--- a/2017 Metrics and Quantification of Operational and Infraestruture Resilience in Power Systems-IEEE.docx
+++ b/2017 Metrics and Quantification of Operational and Infraestruture Resilience in Power Systems-IEEE.docx
@@ -3,8 +3,13 @@
 <w:document xmlns:wpc="http://schemas.microsoft.com/office/word/2010/wordprocessingCanvas" xmlns:cx="http://schemas.microsoft.com/office/drawing/2014/chartex" xmlns:cx1="http://schemas.microsoft.com/office/drawing/2015/9/8/chartex" xmlns:cx2="http://schemas.microsoft.com/office/drawing/2015/10/21/chartex" xmlns:cx3="http://schemas.microsoft.com/office/drawing/2016/5/9/chartex" xmlns:cx4="http://schemas.microsoft.com/office/drawing/2016/5/10/chartex" xmlns:cx5="http://schemas.microsoft.com/office/drawing/2016/5/11/chartex" xmlns:cx6="http://schemas.microsoft.com/office/drawing/2016/5/12/chartex" xmlns:cx7="http://schemas.microsoft.com/office/drawing/2016/5/13/chartex" xmlns:cx8="http://schemas.microsoft.com/office/drawing/2016/5/14/chartex" xmlns:mc="http://schemas.openxmlformats.org/markup-compatibility/2006" xmlns:aink="http://schemas.microsoft.com/office/drawing/2016/ink" xmlns:am3d="http://schemas.microsoft.com/office/drawing/2017/model3d" xmlns:o="urn:schemas-microsoft-com:office:office" xmlns:oel="http://schemas.microsoft.com/office/2019/extlst" xmlns:r="http://schemas.openxmlformats.org/officeDocument/2006/relationships" xmlns:m="http://schemas.openxmlformats.org/officeDocument/2006/math" xmlns:v="urn:schemas-microsoft-com:vml" xmlns:wp14="http://schemas.microsoft.com/office/word/2010/wordprocessingDrawing" xmlns:wp="http://schemas.openxmlformats.org/drawingml/2006/wordprocessingDrawing" xmlns:w10="urn:schemas-microsoft-com:office:word" xmlns:w="http://schemas.openxmlformats.org/wordprocessingml/2006/main" xmlns:w14="http://schemas.microsoft.com/office/word/2010/wordml" xmlns:w15="http://schemas.microsoft.com/office/word/2012/wordml" xmlns:w16cex="http://schemas.microsoft.com/office/word/2018/wordml/cex" xmlns:w16cid="http://schemas.microsoft.com/office/word/2016/wordml/cid" xmlns:w16="http://schemas.microsoft.com/office/word/2018/wordml" xmlns:w16du="http://schemas.microsoft.com/office/word/2023/wordml/word16du" xmlns:w16sdtdh="http://schemas.microsoft.com/office/word/2020/wordml/sdtdatahash" xmlns:w16sdtfl="http://schemas.microsoft.com/office/word/2024/wordml/sdtformatlock" xmlns:w16se="http://schemas.microsoft.com/office/word/2015/wordml/symex" xmlns:wpg="http://schemas.microsoft.com/office/word/2010/wordprocessingGroup" xmlns:wpi="http://schemas.microsoft.com/office/word/2010/wordprocessingInk" xmlns:wne="http://schemas.microsoft.com/office/word/2006/wordml" xmlns:wps="http://schemas.microsoft.com/office/word/2010/wordprocessingShape" mc:Ignorable="w14 w15 w16se w16cid w16 w16cex w16sdtdh w16sdtfl w16du wp14">
   <w:body>
     <w:p>
-      <w:r>
-        <w:t>Título: Metrics and Quantification of Operational and Infrastructure Resilience in Power Systems</w:t>
+      <w:proofErr w:type="spellStart"/>
+      <w:r>
+        <w:t>Título</w:t>
+      </w:r>
+      <w:proofErr w:type="spellEnd"/>
+      <w:r>
+        <w:t>: Metrics and Quantification of Operational and Infrastructure Resilience in Power Systems</w:t>
       </w:r>
     </w:p>
     <w:p/>
@@ -18,19 +23,116 @@
         <w:rPr>
           <w:lang w:val="pt-BR"/>
         </w:rPr>
-        <w:t>Autores: Mathaios Panteli, Pierluigi Mancarella, Dimitris N. Trakas, Elias Kyriakides, Nikos D. Hatziargyriou</w:t>
-      </w:r>
-    </w:p>
-    <w:p>
-      <w:pPr>
-        <w:rPr>
-          <w:lang w:val="pt-BR"/>
-        </w:rPr>
-      </w:pPr>
-    </w:p>
-    <w:p>
-      <w:r>
-        <w:t>Afiliações: University of Manchester (UK), University of Melbourne (AU), National Technical University of Athens (GR), University of Cyprus (CY)</w:t>
+        <w:t xml:space="preserve">Autores: </w:t>
+      </w:r>
+      <w:proofErr w:type="spellStart"/>
+      <w:r>
+        <w:rPr>
+          <w:lang w:val="pt-BR"/>
+        </w:rPr>
+        <w:t>Mathaios</w:t>
+      </w:r>
+      <w:proofErr w:type="spellEnd"/>
+      <w:r>
+        <w:rPr>
+          <w:lang w:val="pt-BR"/>
+        </w:rPr>
+        <w:t xml:space="preserve"> </w:t>
+      </w:r>
+      <w:proofErr w:type="spellStart"/>
+      <w:r>
+        <w:rPr>
+          <w:lang w:val="pt-BR"/>
+        </w:rPr>
+        <w:t>Panteli</w:t>
+      </w:r>
+      <w:proofErr w:type="spellEnd"/>
+      <w:r>
+        <w:rPr>
+          <w:lang w:val="pt-BR"/>
+        </w:rPr>
+        <w:t xml:space="preserve">, Pierluigi </w:t>
+      </w:r>
+      <w:proofErr w:type="spellStart"/>
+      <w:r>
+        <w:rPr>
+          <w:lang w:val="pt-BR"/>
+        </w:rPr>
+        <w:t>Mancarella</w:t>
+      </w:r>
+      <w:proofErr w:type="spellEnd"/>
+      <w:r>
+        <w:rPr>
+          <w:lang w:val="pt-BR"/>
+        </w:rPr>
+        <w:t xml:space="preserve">, Dimitris N. </w:t>
+      </w:r>
+      <w:proofErr w:type="spellStart"/>
+      <w:r>
+        <w:rPr>
+          <w:lang w:val="pt-BR"/>
+        </w:rPr>
+        <w:t>Trakas</w:t>
+      </w:r>
+      <w:proofErr w:type="spellEnd"/>
+      <w:r>
+        <w:rPr>
+          <w:lang w:val="pt-BR"/>
+        </w:rPr>
+        <w:t xml:space="preserve">, Elias </w:t>
+      </w:r>
+      <w:proofErr w:type="spellStart"/>
+      <w:r>
+        <w:rPr>
+          <w:lang w:val="pt-BR"/>
+        </w:rPr>
+        <w:t>Kyriakides</w:t>
+      </w:r>
+      <w:proofErr w:type="spellEnd"/>
+      <w:r>
+        <w:rPr>
+          <w:lang w:val="pt-BR"/>
+        </w:rPr>
+        <w:t xml:space="preserve">, </w:t>
+      </w:r>
+      <w:proofErr w:type="spellStart"/>
+      <w:r>
+        <w:rPr>
+          <w:lang w:val="pt-BR"/>
+        </w:rPr>
+        <w:t>Nikos</w:t>
+      </w:r>
+      <w:proofErr w:type="spellEnd"/>
+      <w:r>
+        <w:rPr>
+          <w:lang w:val="pt-BR"/>
+        </w:rPr>
+        <w:t xml:space="preserve"> D. </w:t>
+      </w:r>
+      <w:proofErr w:type="spellStart"/>
+      <w:r>
+        <w:rPr>
+          <w:lang w:val="pt-BR"/>
+        </w:rPr>
+        <w:t>Hatziargyriou</w:t>
+      </w:r>
+      <w:proofErr w:type="spellEnd"/>
+    </w:p>
+    <w:p>
+      <w:pPr>
+        <w:rPr>
+          <w:lang w:val="pt-BR"/>
+        </w:rPr>
+      </w:pPr>
+    </w:p>
+    <w:p>
+      <w:proofErr w:type="spellStart"/>
+      <w:r>
+        <w:t>Afiliações</w:t>
+      </w:r>
+      <w:proofErr w:type="spellEnd"/>
+      <w:r>
+        <w:t>: University of Manchester (UK), University of Melbourne (AU), National Technical University of Athens (GR), University of Cyprus (CY)</w:t>
       </w:r>
     </w:p>
     <w:p/>
@@ -93,7 +195,35 @@
         <w:rPr>
           <w:lang w:val="pt-BR"/>
         </w:rPr>
-        <w:t xml:space="preserve"> (velocidade de recuperação), além da área total do trapézio como métrica composta. São aplicadas simulações Monte Carlo em uma rede de 29 barras do Reino Unido, sujeita a tempestades severas, com fragilidade modelada via curvas probabilísticas, permitindo avaliar a eficácia de estratégias como hardening, aumento de recursos e islanding defensivo.</w:t>
+        <w:t xml:space="preserve"> (velocidade de recuperação), além da área total do trapézio como métrica composta. São aplicadas simulações Monte Carlo em uma rede de 29 barras do Reino Unido, sujeita a tempestades severas, com fragilidade modelada via curvas probabilísticas, permitindo avaliar a eficácia de estratégias como </w:t>
+      </w:r>
+      <w:proofErr w:type="spellStart"/>
+      <w:r>
+        <w:rPr>
+          <w:lang w:val="pt-BR"/>
+        </w:rPr>
+        <w:t>hardening</w:t>
+      </w:r>
+      <w:proofErr w:type="spellEnd"/>
+      <w:r>
+        <w:rPr>
+          <w:lang w:val="pt-BR"/>
+        </w:rPr>
+        <w:t xml:space="preserve">, aumento de recursos e </w:t>
+      </w:r>
+      <w:proofErr w:type="spellStart"/>
+      <w:r>
+        <w:rPr>
+          <w:lang w:val="pt-BR"/>
+        </w:rPr>
+        <w:t>islanding</w:t>
+      </w:r>
+      <w:proofErr w:type="spellEnd"/>
+      <w:r>
+        <w:rPr>
+          <w:lang w:val="pt-BR"/>
+        </w:rPr>
+        <w:t xml:space="preserve"> defensivo.</w:t>
       </w:r>
     </w:p>
     <w:p>
@@ -126,7 +256,35 @@
         <w:rPr>
           <w:lang w:val="pt-BR"/>
         </w:rPr>
-        <w:t>O artigo aborda eventos de alta severidade e baixa frequência, como tempestades intensas, e destaca a importância da distinção entre confiabilidade (reliability) e resiliência (resilience). A resiliência é tratada como um atributo multifásico e dinâmico. O modelo tradicional do triângulo de resiliência é estendido para o trapézio de resiliência, com três fases: degradação, estado degradado e recuperação.</w:t>
+        <w:t>O artigo aborda eventos de alta severidade e baixa frequência, como tempestades intensas, e destaca a importância da distinção entre confiabilidade (</w:t>
+      </w:r>
+      <w:proofErr w:type="spellStart"/>
+      <w:r>
+        <w:rPr>
+          <w:lang w:val="pt-BR"/>
+        </w:rPr>
+        <w:t>reliability</w:t>
+      </w:r>
+      <w:proofErr w:type="spellEnd"/>
+      <w:r>
+        <w:rPr>
+          <w:lang w:val="pt-BR"/>
+        </w:rPr>
+        <w:t>) e resiliência (</w:t>
+      </w:r>
+      <w:proofErr w:type="spellStart"/>
+      <w:r>
+        <w:rPr>
+          <w:lang w:val="pt-BR"/>
+        </w:rPr>
+        <w:t>resilience</w:t>
+      </w:r>
+      <w:proofErr w:type="spellEnd"/>
+      <w:r>
+        <w:rPr>
+          <w:lang w:val="pt-BR"/>
+        </w:rPr>
+        <w:t>). A resiliência é tratada como um atributo multifásico e dinâmico. O modelo tradicional do triângulo de resiliência é estendido para o trapézio de resiliência, com três fases: degradação, estado degradado e recuperação.</w:t>
       </w:r>
     </w:p>
     <w:p>
@@ -168,7 +326,35 @@
         <w:rPr>
           <w:lang w:val="pt-BR"/>
         </w:rPr>
-        <w:t xml:space="preserve"> (Phi, Lambda, Epsilon, Pi), definido como segue:</w:t>
+        <w:t xml:space="preserve"> (</w:t>
+      </w:r>
+      <w:proofErr w:type="spellStart"/>
+      <w:r>
+        <w:rPr>
+          <w:lang w:val="pt-BR"/>
+        </w:rPr>
+        <w:t>Phi</w:t>
+      </w:r>
+      <w:proofErr w:type="spellEnd"/>
+      <w:r>
+        <w:rPr>
+          <w:lang w:val="pt-BR"/>
+        </w:rPr>
+        <w:t xml:space="preserve">, Lambda, </w:t>
+      </w:r>
+      <w:proofErr w:type="spellStart"/>
+      <w:r>
+        <w:rPr>
+          <w:lang w:val="pt-BR"/>
+        </w:rPr>
+        <w:t>Epsilon</w:t>
+      </w:r>
+      <w:proofErr w:type="spellEnd"/>
+      <w:r>
+        <w:rPr>
+          <w:lang w:val="pt-BR"/>
+        </w:rPr>
+        <w:t>, Pi), definido como segue:</w:t>
       </w:r>
     </w:p>
     <w:p>
@@ -305,7 +491,21 @@
         <w:rPr>
           <w:lang w:val="pt-BR"/>
         </w:rPr>
-        <w:t xml:space="preserve"> e área total do trapézio são apresentadas nas Tabelas II e III do artigo (Panteli et al., 2017).</w:t>
+        <w:t xml:space="preserve"> e área total do trapézio são apresentadas nas Tabelas II e III do artigo (</w:t>
+      </w:r>
+      <w:proofErr w:type="spellStart"/>
+      <w:r>
+        <w:rPr>
+          <w:lang w:val="pt-BR"/>
+        </w:rPr>
+        <w:t>Panteli</w:t>
+      </w:r>
+      <w:proofErr w:type="spellEnd"/>
+      <w:r>
+        <w:rPr>
+          <w:lang w:val="pt-BR"/>
+        </w:rPr>
+        <w:t xml:space="preserve"> et al., 2017).</w:t>
       </w:r>
     </w:p>
     <w:p>
@@ -345,7 +545,21 @@
           <w:lang w:val="pt-BR"/>
         </w:rPr>
         <w:lastRenderedPageBreak/>
-        <w:t xml:space="preserve">robustez das estruturas (-20% ou +20%) e aumento de equipes de reparo reduzem significativamente os tempos de degradação e recuperação (E e </w:t>
+        <w:t xml:space="preserve">robustez das estruturas (-20% ou +20%) e aumento de equipes de reparo reduzem significativamente os tempos de degradação e recuperação (E </w:t>
+      </w:r>
+      <w:proofErr w:type="spellStart"/>
+      <w:r>
+        <w:rPr>
+          <w:lang w:val="pt-BR"/>
+        </w:rPr>
+        <w:t>e</w:t>
+      </w:r>
+      <w:proofErr w:type="spellEnd"/>
+      <w:r>
+        <w:rPr>
+          <w:lang w:val="pt-BR"/>
+        </w:rPr>
+        <w:t xml:space="preserve"> </w:t>
       </w:r>
       <w:r>
         <w:t>Π</w:t>
@@ -354,7 +568,21 @@
         <w:rPr>
           <w:lang w:val="pt-BR"/>
         </w:rPr>
-        <w:t>). A estratégia de islanding defensivo (Fig. 15) mostrou eficácia significativa na mitigação de falhas em cascata quando combinada com ações rápidas e coordenadas.</w:t>
+        <w:t xml:space="preserve">). A estratégia de </w:t>
+      </w:r>
+      <w:proofErr w:type="spellStart"/>
+      <w:r>
+        <w:rPr>
+          <w:lang w:val="pt-BR"/>
+        </w:rPr>
+        <w:t>islanding</w:t>
+      </w:r>
+      <w:proofErr w:type="spellEnd"/>
+      <w:r>
+        <w:rPr>
+          <w:lang w:val="pt-BR"/>
+        </w:rPr>
+        <w:t xml:space="preserve"> defensivo (Fig. 15) mostrou eficácia significativa na mitigação de falhas em cascata quando combinada com ações rápidas e coordenadas.</w:t>
       </w:r>
     </w:p>
     <w:p>
@@ -387,7 +615,21 @@
         <w:rPr>
           <w:lang w:val="pt-BR"/>
         </w:rPr>
-        <w:t xml:space="preserve">Os autores destacam que diferentes estratégias impactam de formas distintas as métricas da resiliência. O hardening físico melhora </w:t>
+        <w:t xml:space="preserve">Os autores destacam que diferentes estratégias impactam de formas distintas as métricas da resiliência. O </w:t>
+      </w:r>
+      <w:proofErr w:type="spellStart"/>
+      <w:r>
+        <w:rPr>
+          <w:lang w:val="pt-BR"/>
+        </w:rPr>
+        <w:t>hardening</w:t>
+      </w:r>
+      <w:proofErr w:type="spellEnd"/>
+      <w:r>
+        <w:rPr>
+          <w:lang w:val="pt-BR"/>
+        </w:rPr>
+        <w:t xml:space="preserve"> físico melhora </w:t>
       </w:r>
       <w:r>
         <w:t>Φ</w:t>
@@ -405,7 +647,21 @@
         <w:rPr>
           <w:lang w:val="pt-BR"/>
         </w:rPr>
-        <w:t xml:space="preserve">, enquanto a resposta rápida e alocação de recursos afetam diretamente E e </w:t>
+        <w:t xml:space="preserve">, enquanto a resposta rápida e alocação de recursos afetam diretamente E </w:t>
+      </w:r>
+      <w:proofErr w:type="spellStart"/>
+      <w:r>
+        <w:rPr>
+          <w:lang w:val="pt-BR"/>
+        </w:rPr>
+        <w:t>e</w:t>
+      </w:r>
+      <w:proofErr w:type="spellEnd"/>
+      <w:r>
+        <w:rPr>
+          <w:lang w:val="pt-BR"/>
+        </w:rPr>
+        <w:t xml:space="preserve"> </w:t>
       </w:r>
       <w:r>
         <w:t>Π</w:t>
@@ -550,7 +806,21 @@
         <w:rPr>
           <w:lang w:val="pt-BR"/>
         </w:rPr>
-        <w:t>- Eficácia do islanding defensivo comprovada em cenários extremos</w:t>
+        <w:t xml:space="preserve">- Eficácia do </w:t>
+      </w:r>
+      <w:proofErr w:type="spellStart"/>
+      <w:r>
+        <w:rPr>
+          <w:lang w:val="pt-BR"/>
+        </w:rPr>
+        <w:t>islanding</w:t>
+      </w:r>
+      <w:proofErr w:type="spellEnd"/>
+      <w:r>
+        <w:rPr>
+          <w:lang w:val="pt-BR"/>
+        </w:rPr>
+        <w:t xml:space="preserve"> defensivo comprovada em cenários extremos</w:t>
       </w:r>
     </w:p>
     <w:p>
@@ -673,9 +943,4635 @@
         <w:rPr>
           <w:lang w:val="pt-BR"/>
         </w:rPr>
-        <w:t>• Fig. 15: Efeito do islanding defensivo em eventos regionais</w:t>
-      </w:r>
-    </w:p>
+        <w:t xml:space="preserve">• Fig. 15: Efeito do </w:t>
+      </w:r>
+      <w:proofErr w:type="spellStart"/>
+      <w:r>
+        <w:rPr>
+          <w:lang w:val="pt-BR"/>
+        </w:rPr>
+        <w:t>islanding</w:t>
+      </w:r>
+      <w:proofErr w:type="spellEnd"/>
+      <w:r>
+        <w:rPr>
+          <w:lang w:val="pt-BR"/>
+        </w:rPr>
+        <w:t xml:space="preserve"> defensivo em eventos regionais</w:t>
+      </w:r>
+    </w:p>
+    <w:p>
+      <w:pPr>
+        <w:rPr>
+          <w:lang w:val="pt-BR"/>
+        </w:rPr>
+      </w:pPr>
+    </w:p>
+    <w:p>
+      <w:r>
+        <w:t xml:space="preserve">Metrics and Quantification of Operational and </w:t>
+      </w:r>
+      <w:proofErr w:type="spellStart"/>
+      <w:r>
+        <w:t>Infraestruture</w:t>
+      </w:r>
+      <w:proofErr w:type="spellEnd"/>
+      <w:r>
+        <w:t xml:space="preserve"> Resilience in Power Systems</w:t>
+      </w:r>
+    </w:p>
+    <w:p/>
+    <w:p>
+      <w:pPr>
+        <w:spacing w:before="100" w:beforeAutospacing="1" w:after="100" w:afterAutospacing="1"/>
+        <w:outlineLvl w:val="1"/>
+        <w:rPr>
+          <w:rFonts w:eastAsia="Times New Roman" w:cs="Times New Roman"/>
+          <w:b/>
+          <w:bCs/>
+          <w:sz w:val="36"/>
+          <w:szCs w:val="36"/>
+          <w:lang w:val="pt-PT" w:eastAsia="pt-PT"/>
+        </w:rPr>
+      </w:pPr>
+      <w:r>
+        <w:rPr>
+          <w:rFonts w:eastAsia="Times New Roman" w:cs="Times New Roman"/>
+          <w:b/>
+          <w:bCs/>
+          <w:sz w:val="36"/>
+          <w:szCs w:val="36"/>
+          <w:lang w:val="pt-PT" w:eastAsia="pt-PT"/>
+        </w:rPr>
+        <w:t>1) Foco do artigo</w:t>
+      </w:r>
+    </w:p>
+    <w:p>
+      <w:pPr>
+        <w:spacing w:before="100" w:beforeAutospacing="1" w:after="100" w:afterAutospacing="1"/>
+        <w:rPr>
+          <w:rFonts w:eastAsia="Times New Roman" w:cs="Times New Roman"/>
+          <w:sz w:val="24"/>
+          <w:szCs w:val="24"/>
+          <w:lang w:val="pt-PT" w:eastAsia="pt-PT"/>
+        </w:rPr>
+      </w:pPr>
+      <w:r>
+        <w:rPr>
+          <w:rFonts w:eastAsia="Times New Roman" w:cs="Times New Roman"/>
+          <w:sz w:val="24"/>
+          <w:szCs w:val="24"/>
+          <w:lang w:val="pt-PT" w:eastAsia="pt-PT"/>
+        </w:rPr>
+        <w:lastRenderedPageBreak/>
+        <w:t xml:space="preserve">O artigo propõe </w:t>
+      </w:r>
+      <w:r>
+        <w:rPr>
+          <w:rFonts w:eastAsia="Times New Roman" w:cs="Times New Roman"/>
+          <w:b/>
+          <w:bCs/>
+          <w:sz w:val="24"/>
+          <w:szCs w:val="24"/>
+          <w:lang w:val="pt-PT" w:eastAsia="pt-PT"/>
+        </w:rPr>
+        <w:t xml:space="preserve">um </w:t>
+      </w:r>
+      <w:proofErr w:type="spellStart"/>
+      <w:r>
+        <w:rPr>
+          <w:rFonts w:eastAsia="Times New Roman" w:cs="Times New Roman"/>
+          <w:b/>
+          <w:bCs/>
+          <w:sz w:val="24"/>
+          <w:szCs w:val="24"/>
+          <w:lang w:val="pt-PT" w:eastAsia="pt-PT"/>
+        </w:rPr>
+        <w:t>framework</w:t>
+      </w:r>
+      <w:proofErr w:type="spellEnd"/>
+      <w:r>
+        <w:rPr>
+          <w:rFonts w:eastAsia="Times New Roman" w:cs="Times New Roman"/>
+          <w:b/>
+          <w:bCs/>
+          <w:sz w:val="24"/>
+          <w:szCs w:val="24"/>
+          <w:lang w:val="pt-PT" w:eastAsia="pt-PT"/>
+        </w:rPr>
+        <w:t xml:space="preserve"> quantitativo completo para medir resiliência em sistemas elétricos</w:t>
+      </w:r>
+      <w:r>
+        <w:rPr>
+          <w:rFonts w:eastAsia="Times New Roman" w:cs="Times New Roman"/>
+          <w:sz w:val="24"/>
+          <w:szCs w:val="24"/>
+          <w:lang w:val="pt-PT" w:eastAsia="pt-PT"/>
+        </w:rPr>
+        <w:t>, distinguindo explicitamente:</w:t>
+      </w:r>
+    </w:p>
+    <w:p>
+      <w:pPr>
+        <w:numPr>
+          <w:ilvl w:val="0"/>
+          <w:numId w:val="1"/>
+        </w:numPr>
+        <w:spacing w:before="100" w:beforeAutospacing="1" w:after="100" w:afterAutospacing="1" w:line="240" w:lineRule="auto"/>
+        <w:rPr>
+          <w:rFonts w:eastAsia="Times New Roman" w:cs="Times New Roman"/>
+          <w:sz w:val="24"/>
+          <w:szCs w:val="24"/>
+          <w:lang w:val="pt-PT" w:eastAsia="pt-PT"/>
+        </w:rPr>
+      </w:pPr>
+      <w:r>
+        <w:rPr>
+          <w:rFonts w:eastAsia="Times New Roman" w:cs="Times New Roman"/>
+          <w:b/>
+          <w:bCs/>
+          <w:sz w:val="24"/>
+          <w:szCs w:val="24"/>
+          <w:lang w:val="pt-PT" w:eastAsia="pt-PT"/>
+        </w:rPr>
+        <w:t>resiliência operacional</w:t>
+      </w:r>
+      <w:r>
+        <w:rPr>
+          <w:rFonts w:eastAsia="Times New Roman" w:cs="Times New Roman"/>
+          <w:sz w:val="24"/>
+          <w:szCs w:val="24"/>
+          <w:lang w:val="pt-PT" w:eastAsia="pt-PT"/>
+        </w:rPr>
+        <w:t xml:space="preserve"> (capacidade de suprimento);</w:t>
+      </w:r>
+    </w:p>
+    <w:p>
+      <w:pPr>
+        <w:numPr>
+          <w:ilvl w:val="0"/>
+          <w:numId w:val="1"/>
+        </w:numPr>
+        <w:spacing w:before="100" w:beforeAutospacing="1" w:after="100" w:afterAutospacing="1" w:line="240" w:lineRule="auto"/>
+        <w:rPr>
+          <w:rFonts w:eastAsia="Times New Roman" w:cs="Times New Roman"/>
+          <w:sz w:val="24"/>
+          <w:szCs w:val="24"/>
+          <w:lang w:val="pt-PT" w:eastAsia="pt-PT"/>
+        </w:rPr>
+      </w:pPr>
+      <w:r>
+        <w:rPr>
+          <w:rFonts w:eastAsia="Times New Roman" w:cs="Times New Roman"/>
+          <w:b/>
+          <w:bCs/>
+          <w:sz w:val="24"/>
+          <w:szCs w:val="24"/>
+          <w:lang w:val="pt-PT" w:eastAsia="pt-PT"/>
+        </w:rPr>
+        <w:t>resiliência da infraestrutura</w:t>
+      </w:r>
+      <w:r>
+        <w:rPr>
+          <w:rFonts w:eastAsia="Times New Roman" w:cs="Times New Roman"/>
+          <w:sz w:val="24"/>
+          <w:szCs w:val="24"/>
+          <w:lang w:val="pt-PT" w:eastAsia="pt-PT"/>
+        </w:rPr>
+        <w:t xml:space="preserve"> (integridade física das linhas).</w:t>
+      </w:r>
+    </w:p>
+    <w:p>
+      <w:pPr>
+        <w:spacing w:before="100" w:beforeAutospacing="1" w:after="100" w:afterAutospacing="1"/>
+        <w:rPr>
+          <w:rFonts w:eastAsia="Times New Roman" w:cs="Times New Roman"/>
+          <w:sz w:val="24"/>
+          <w:szCs w:val="24"/>
+          <w:lang w:val="pt-PT" w:eastAsia="pt-PT"/>
+        </w:rPr>
+      </w:pPr>
+      <w:r>
+        <w:rPr>
+          <w:rFonts w:eastAsia="Times New Roman" w:cs="Times New Roman"/>
+          <w:sz w:val="24"/>
+          <w:szCs w:val="24"/>
+          <w:lang w:val="pt-PT" w:eastAsia="pt-PT"/>
+        </w:rPr>
+        <w:t xml:space="preserve">Introduz uma </w:t>
+      </w:r>
+      <w:r>
+        <w:rPr>
+          <w:rFonts w:eastAsia="Times New Roman" w:cs="Times New Roman"/>
+          <w:b/>
+          <w:bCs/>
+          <w:sz w:val="24"/>
+          <w:szCs w:val="24"/>
+          <w:lang w:val="pt-PT" w:eastAsia="pt-PT"/>
+        </w:rPr>
+        <w:t>nova representação temporal da resiliência</w:t>
+      </w:r>
+      <w:r>
+        <w:rPr>
+          <w:rFonts w:eastAsia="Times New Roman" w:cs="Times New Roman"/>
+          <w:sz w:val="24"/>
+          <w:szCs w:val="24"/>
+          <w:lang w:val="pt-PT" w:eastAsia="pt-PT"/>
+        </w:rPr>
+        <w:t xml:space="preserve"> — o </w:t>
+      </w:r>
+      <w:proofErr w:type="spellStart"/>
+      <w:r>
+        <w:rPr>
+          <w:rFonts w:eastAsia="Times New Roman" w:cs="Times New Roman"/>
+          <w:b/>
+          <w:bCs/>
+          <w:sz w:val="24"/>
+          <w:szCs w:val="24"/>
+          <w:lang w:val="pt-PT" w:eastAsia="pt-PT"/>
+        </w:rPr>
+        <w:t>resilience</w:t>
+      </w:r>
+      <w:proofErr w:type="spellEnd"/>
+      <w:r>
+        <w:rPr>
+          <w:rFonts w:eastAsia="Times New Roman" w:cs="Times New Roman"/>
+          <w:b/>
+          <w:bCs/>
+          <w:sz w:val="24"/>
+          <w:szCs w:val="24"/>
+          <w:lang w:val="pt-PT" w:eastAsia="pt-PT"/>
+        </w:rPr>
+        <w:t xml:space="preserve"> </w:t>
+      </w:r>
+      <w:proofErr w:type="spellStart"/>
+      <w:r>
+        <w:rPr>
+          <w:rFonts w:eastAsia="Times New Roman" w:cs="Times New Roman"/>
+          <w:b/>
+          <w:bCs/>
+          <w:sz w:val="24"/>
+          <w:szCs w:val="24"/>
+          <w:lang w:val="pt-PT" w:eastAsia="pt-PT"/>
+        </w:rPr>
+        <w:t>trapezoid</w:t>
+      </w:r>
+      <w:proofErr w:type="spellEnd"/>
+      <w:r>
+        <w:rPr>
+          <w:rFonts w:eastAsia="Times New Roman" w:cs="Times New Roman"/>
+          <w:sz w:val="24"/>
+          <w:szCs w:val="24"/>
+          <w:lang w:val="pt-PT" w:eastAsia="pt-PT"/>
+        </w:rPr>
+        <w:t xml:space="preserve"> — superando o tradicional </w:t>
+      </w:r>
+      <w:proofErr w:type="spellStart"/>
+      <w:r>
+        <w:rPr>
+          <w:rFonts w:eastAsia="Times New Roman" w:cs="Times New Roman"/>
+          <w:i/>
+          <w:iCs/>
+          <w:sz w:val="24"/>
+          <w:szCs w:val="24"/>
+          <w:lang w:val="pt-PT" w:eastAsia="pt-PT"/>
+        </w:rPr>
+        <w:t>resilience</w:t>
+      </w:r>
+      <w:proofErr w:type="spellEnd"/>
+      <w:r>
+        <w:rPr>
+          <w:rFonts w:eastAsia="Times New Roman" w:cs="Times New Roman"/>
+          <w:i/>
+          <w:iCs/>
+          <w:sz w:val="24"/>
+          <w:szCs w:val="24"/>
+          <w:lang w:val="pt-PT" w:eastAsia="pt-PT"/>
+        </w:rPr>
+        <w:t xml:space="preserve"> </w:t>
+      </w:r>
+      <w:proofErr w:type="spellStart"/>
+      <w:r>
+        <w:rPr>
+          <w:rFonts w:eastAsia="Times New Roman" w:cs="Times New Roman"/>
+          <w:i/>
+          <w:iCs/>
+          <w:sz w:val="24"/>
+          <w:szCs w:val="24"/>
+          <w:lang w:val="pt-PT" w:eastAsia="pt-PT"/>
+        </w:rPr>
+        <w:t>triangle</w:t>
+      </w:r>
+      <w:proofErr w:type="spellEnd"/>
+      <w:r>
+        <w:rPr>
+          <w:rFonts w:eastAsia="Times New Roman" w:cs="Times New Roman"/>
+          <w:sz w:val="24"/>
+          <w:szCs w:val="24"/>
+          <w:lang w:val="pt-PT" w:eastAsia="pt-PT"/>
+        </w:rPr>
+        <w:t>.</w:t>
+      </w:r>
+    </w:p>
+    <w:p>
+      <w:pPr>
+        <w:spacing w:before="100" w:beforeAutospacing="1" w:after="100" w:afterAutospacing="1"/>
+        <w:rPr>
+          <w:rFonts w:eastAsia="Times New Roman" w:cs="Times New Roman"/>
+          <w:sz w:val="24"/>
+          <w:szCs w:val="24"/>
+          <w:lang w:val="pt-PT" w:eastAsia="pt-PT"/>
+        </w:rPr>
+      </w:pPr>
+      <w:r>
+        <w:rPr>
+          <w:rFonts w:ascii="Segoe UI Symbol" w:eastAsia="Times New Roman" w:hAnsi="Segoe UI Symbol" w:cs="Segoe UI Symbol"/>
+          <w:sz w:val="24"/>
+          <w:szCs w:val="24"/>
+          <w:lang w:val="pt-PT" w:eastAsia="pt-PT"/>
+        </w:rPr>
+        <w:t>➡</w:t>
+      </w:r>
+      <w:r>
+        <w:rPr>
+          <w:rFonts w:eastAsia="Times New Roman" w:cs="Times New Roman"/>
+          <w:sz w:val="24"/>
+          <w:szCs w:val="24"/>
+          <w:lang w:val="pt-PT" w:eastAsia="pt-PT"/>
+        </w:rPr>
+        <w:t xml:space="preserve"> O foco é </w:t>
+      </w:r>
+      <w:r>
+        <w:rPr>
+          <w:rFonts w:eastAsia="Times New Roman" w:cs="Times New Roman"/>
+          <w:b/>
+          <w:bCs/>
+          <w:sz w:val="24"/>
+          <w:szCs w:val="24"/>
+          <w:lang w:val="pt-PT" w:eastAsia="pt-PT"/>
+        </w:rPr>
+        <w:t>diretamente aplicável a redes de transmissão sob eventos climáticos extremos</w:t>
+      </w:r>
+      <w:r>
+        <w:rPr>
+          <w:rFonts w:eastAsia="Times New Roman" w:cs="Times New Roman"/>
+          <w:sz w:val="24"/>
+          <w:szCs w:val="24"/>
+          <w:lang w:val="pt-PT" w:eastAsia="pt-PT"/>
+        </w:rPr>
+        <w:t>.</w:t>
+      </w:r>
+    </w:p>
+    <w:p>
+      <w:pPr>
+        <w:rPr>
+          <w:rFonts w:eastAsia="Times New Roman" w:cs="Times New Roman"/>
+          <w:sz w:val="24"/>
+          <w:szCs w:val="24"/>
+          <w:lang w:eastAsia="pt-PT"/>
+        </w:rPr>
+      </w:pPr>
+      <w:r>
+        <w:rPr>
+          <w:rFonts w:eastAsia="Times New Roman" w:cs="Times New Roman"/>
+          <w:sz w:val="24"/>
+          <w:szCs w:val="24"/>
+          <w:lang w:eastAsia="pt-PT"/>
+        </w:rPr>
+        <w:pict w14:anchorId="445BC48A">
+          <v:rect id="_x0000_i1025" style="width:0;height:1.5pt" o:hralign="center" o:hrstd="t" o:hr="t" fillcolor="#a0a0a0" stroked="f"/>
+        </w:pict>
+      </w:r>
+    </w:p>
+    <w:p>
+      <w:pPr>
+        <w:spacing w:before="100" w:beforeAutospacing="1" w:after="100" w:afterAutospacing="1"/>
+        <w:outlineLvl w:val="1"/>
+        <w:rPr>
+          <w:rFonts w:eastAsia="Times New Roman" w:cs="Times New Roman"/>
+          <w:b/>
+          <w:bCs/>
+          <w:sz w:val="36"/>
+          <w:szCs w:val="36"/>
+          <w:lang w:val="pt-PT" w:eastAsia="pt-PT"/>
+        </w:rPr>
+      </w:pPr>
+      <w:r>
+        <w:rPr>
+          <w:rFonts w:eastAsia="Times New Roman" w:cs="Times New Roman"/>
+          <w:b/>
+          <w:bCs/>
+          <w:sz w:val="36"/>
+          <w:szCs w:val="36"/>
+          <w:lang w:val="pt-PT" w:eastAsia="pt-PT"/>
+        </w:rPr>
+        <w:t>2) Contribuições principais (valor científico altíssimo)</w:t>
+      </w:r>
+    </w:p>
+    <w:p>
+      <w:pPr>
+        <w:spacing w:before="100" w:beforeAutospacing="1" w:after="100" w:afterAutospacing="1"/>
+        <w:outlineLvl w:val="2"/>
+        <w:rPr>
+          <w:rFonts w:eastAsia="Times New Roman" w:cs="Times New Roman"/>
+          <w:b/>
+          <w:bCs/>
+          <w:sz w:val="27"/>
+          <w:szCs w:val="27"/>
+          <w:lang w:val="pt-PT" w:eastAsia="pt-PT"/>
+        </w:rPr>
+      </w:pPr>
+      <w:r>
+        <w:rPr>
+          <w:rFonts w:eastAsia="Times New Roman" w:cs="Times New Roman"/>
+          <w:b/>
+          <w:bCs/>
+          <w:sz w:val="27"/>
+          <w:szCs w:val="27"/>
+          <w:lang w:val="pt-PT" w:eastAsia="pt-PT"/>
+        </w:rPr>
+        <w:t xml:space="preserve">2.1 Introdução do </w:t>
+      </w:r>
+      <w:proofErr w:type="spellStart"/>
+      <w:r>
+        <w:rPr>
+          <w:rFonts w:eastAsia="Times New Roman" w:cs="Times New Roman"/>
+          <w:b/>
+          <w:bCs/>
+          <w:i/>
+          <w:iCs/>
+          <w:sz w:val="27"/>
+          <w:szCs w:val="27"/>
+          <w:lang w:val="pt-PT" w:eastAsia="pt-PT"/>
+        </w:rPr>
+        <w:t>Resilience</w:t>
+      </w:r>
+      <w:proofErr w:type="spellEnd"/>
+      <w:r>
+        <w:rPr>
+          <w:rFonts w:eastAsia="Times New Roman" w:cs="Times New Roman"/>
+          <w:b/>
+          <w:bCs/>
+          <w:i/>
+          <w:iCs/>
+          <w:sz w:val="27"/>
+          <w:szCs w:val="27"/>
+          <w:lang w:val="pt-PT" w:eastAsia="pt-PT"/>
+        </w:rPr>
+        <w:t xml:space="preserve"> </w:t>
+      </w:r>
+      <w:proofErr w:type="spellStart"/>
+      <w:r>
+        <w:rPr>
+          <w:rFonts w:eastAsia="Times New Roman" w:cs="Times New Roman"/>
+          <w:b/>
+          <w:bCs/>
+          <w:i/>
+          <w:iCs/>
+          <w:sz w:val="27"/>
+          <w:szCs w:val="27"/>
+          <w:lang w:val="pt-PT" w:eastAsia="pt-PT"/>
+        </w:rPr>
+        <w:t>Trapezoid</w:t>
+      </w:r>
+      <w:proofErr w:type="spellEnd"/>
+      <w:r>
+        <w:rPr>
+          <w:rFonts w:eastAsia="Times New Roman" w:cs="Times New Roman"/>
+          <w:b/>
+          <w:bCs/>
+          <w:sz w:val="27"/>
+          <w:szCs w:val="27"/>
+          <w:lang w:val="pt-PT" w:eastAsia="pt-PT"/>
+        </w:rPr>
+        <w:t xml:space="preserve"> (contribuição conceitual-chave)</w:t>
+      </w:r>
+    </w:p>
+    <w:p>
+      <w:pPr>
+        <w:spacing w:before="100" w:beforeAutospacing="1" w:after="100" w:afterAutospacing="1"/>
+        <w:rPr>
+          <w:rFonts w:eastAsia="Times New Roman" w:cs="Times New Roman"/>
+          <w:sz w:val="24"/>
+          <w:szCs w:val="24"/>
+          <w:lang w:val="pt-PT" w:eastAsia="pt-PT"/>
+        </w:rPr>
+      </w:pPr>
+      <w:r>
+        <w:rPr>
+          <w:rFonts w:eastAsia="Times New Roman" w:cs="Times New Roman"/>
+          <w:sz w:val="24"/>
+          <w:szCs w:val="24"/>
+          <w:lang w:val="pt-PT" w:eastAsia="pt-PT"/>
+        </w:rPr>
+        <w:t xml:space="preserve">O artigo demonstra que o triângulo de resiliência </w:t>
+      </w:r>
+      <w:r>
+        <w:rPr>
+          <w:rFonts w:eastAsia="Times New Roman" w:cs="Times New Roman"/>
+          <w:b/>
+          <w:bCs/>
+          <w:sz w:val="24"/>
+          <w:szCs w:val="24"/>
+          <w:lang w:val="pt-PT" w:eastAsia="pt-PT"/>
+        </w:rPr>
+        <w:t>não captura adequadamente</w:t>
+      </w:r>
+      <w:r>
+        <w:rPr>
+          <w:rFonts w:eastAsia="Times New Roman" w:cs="Times New Roman"/>
+          <w:sz w:val="24"/>
+          <w:szCs w:val="24"/>
+          <w:lang w:val="pt-PT" w:eastAsia="pt-PT"/>
+        </w:rPr>
+        <w:t>:</w:t>
+      </w:r>
+    </w:p>
+    <w:p>
+      <w:pPr>
+        <w:numPr>
+          <w:ilvl w:val="0"/>
+          <w:numId w:val="2"/>
+        </w:numPr>
+        <w:spacing w:before="100" w:beforeAutospacing="1" w:after="100" w:afterAutospacing="1" w:line="240" w:lineRule="auto"/>
+        <w:rPr>
+          <w:rFonts w:eastAsia="Times New Roman" w:cs="Times New Roman"/>
+          <w:sz w:val="24"/>
+          <w:szCs w:val="24"/>
+          <w:lang w:eastAsia="pt-PT"/>
+        </w:rPr>
+      </w:pPr>
+      <w:r>
+        <w:rPr>
+          <w:rFonts w:eastAsia="Times New Roman" w:cs="Times New Roman"/>
+          <w:sz w:val="24"/>
+          <w:szCs w:val="24"/>
+          <w:lang w:eastAsia="pt-PT"/>
+        </w:rPr>
+        <w:t xml:space="preserve">a </w:t>
+      </w:r>
+      <w:proofErr w:type="spellStart"/>
+      <w:r>
+        <w:rPr>
+          <w:rFonts w:eastAsia="Times New Roman" w:cs="Times New Roman"/>
+          <w:sz w:val="24"/>
+          <w:szCs w:val="24"/>
+          <w:lang w:eastAsia="pt-PT"/>
+        </w:rPr>
+        <w:t>rapidez</w:t>
+      </w:r>
+      <w:proofErr w:type="spellEnd"/>
+      <w:r>
+        <w:rPr>
+          <w:rFonts w:eastAsia="Times New Roman" w:cs="Times New Roman"/>
+          <w:sz w:val="24"/>
+          <w:szCs w:val="24"/>
+          <w:lang w:eastAsia="pt-PT"/>
+        </w:rPr>
+        <w:t xml:space="preserve"> da </w:t>
+      </w:r>
+      <w:proofErr w:type="spellStart"/>
+      <w:proofErr w:type="gramStart"/>
+      <w:r>
+        <w:rPr>
+          <w:rFonts w:eastAsia="Times New Roman" w:cs="Times New Roman"/>
+          <w:sz w:val="24"/>
+          <w:szCs w:val="24"/>
+          <w:lang w:eastAsia="pt-PT"/>
+        </w:rPr>
+        <w:t>degradação</w:t>
+      </w:r>
+      <w:proofErr w:type="spellEnd"/>
+      <w:r>
+        <w:rPr>
+          <w:rFonts w:eastAsia="Times New Roman" w:cs="Times New Roman"/>
+          <w:sz w:val="24"/>
+          <w:szCs w:val="24"/>
+          <w:lang w:eastAsia="pt-PT"/>
+        </w:rPr>
+        <w:t>;</w:t>
+      </w:r>
+      <w:proofErr w:type="gramEnd"/>
+    </w:p>
+    <w:p>
+      <w:pPr>
+        <w:numPr>
+          <w:ilvl w:val="0"/>
+          <w:numId w:val="2"/>
+        </w:numPr>
+        <w:spacing w:before="100" w:beforeAutospacing="1" w:after="100" w:afterAutospacing="1" w:line="240" w:lineRule="auto"/>
+        <w:rPr>
+          <w:rFonts w:eastAsia="Times New Roman" w:cs="Times New Roman"/>
+          <w:sz w:val="24"/>
+          <w:szCs w:val="24"/>
+          <w:lang w:val="pt-PT" w:eastAsia="pt-PT"/>
+        </w:rPr>
+      </w:pPr>
+      <w:r>
+        <w:rPr>
+          <w:rFonts w:eastAsia="Times New Roman" w:cs="Times New Roman"/>
+          <w:sz w:val="24"/>
+          <w:szCs w:val="24"/>
+          <w:lang w:val="pt-PT" w:eastAsia="pt-PT"/>
+        </w:rPr>
+        <w:t>o tempo em estado degradado;</w:t>
+      </w:r>
+    </w:p>
+    <w:p>
+      <w:pPr>
+        <w:numPr>
+          <w:ilvl w:val="0"/>
+          <w:numId w:val="2"/>
+        </w:numPr>
+        <w:spacing w:before="100" w:beforeAutospacing="1" w:after="100" w:afterAutospacing="1" w:line="240" w:lineRule="auto"/>
+        <w:rPr>
+          <w:rFonts w:eastAsia="Times New Roman" w:cs="Times New Roman"/>
+          <w:sz w:val="24"/>
+          <w:szCs w:val="24"/>
+          <w:lang w:val="pt-PT" w:eastAsia="pt-PT"/>
+        </w:rPr>
+      </w:pPr>
+      <w:r>
+        <w:rPr>
+          <w:rFonts w:eastAsia="Times New Roman" w:cs="Times New Roman"/>
+          <w:sz w:val="24"/>
+          <w:szCs w:val="24"/>
+          <w:lang w:val="pt-PT" w:eastAsia="pt-PT"/>
+        </w:rPr>
+        <w:t>a diferença entre recuperação operacional e física.</w:t>
+      </w:r>
+    </w:p>
+    <w:p>
+      <w:pPr>
+        <w:spacing w:before="100" w:beforeAutospacing="1" w:after="100" w:afterAutospacing="1"/>
+        <w:rPr>
+          <w:rFonts w:eastAsia="Times New Roman" w:cs="Times New Roman"/>
+          <w:sz w:val="24"/>
+          <w:szCs w:val="24"/>
+          <w:lang w:val="pt-PT" w:eastAsia="pt-PT"/>
+        </w:rPr>
+      </w:pPr>
+      <w:r>
+        <w:rPr>
+          <w:rFonts w:eastAsia="Times New Roman" w:cs="Times New Roman"/>
+          <w:sz w:val="24"/>
+          <w:szCs w:val="24"/>
+          <w:lang w:val="pt-PT" w:eastAsia="pt-PT"/>
+        </w:rPr>
+        <w:t xml:space="preserve">Propõe o </w:t>
+      </w:r>
+      <w:proofErr w:type="spellStart"/>
+      <w:r>
+        <w:rPr>
+          <w:rFonts w:eastAsia="Times New Roman" w:cs="Times New Roman"/>
+          <w:b/>
+          <w:bCs/>
+          <w:sz w:val="24"/>
+          <w:szCs w:val="24"/>
+          <w:lang w:val="pt-PT" w:eastAsia="pt-PT"/>
+        </w:rPr>
+        <w:t>trapezoid</w:t>
+      </w:r>
+      <w:proofErr w:type="spellEnd"/>
+      <w:r>
+        <w:rPr>
+          <w:rFonts w:eastAsia="Times New Roman" w:cs="Times New Roman"/>
+          <w:sz w:val="24"/>
+          <w:szCs w:val="24"/>
+          <w:lang w:val="pt-PT" w:eastAsia="pt-PT"/>
+        </w:rPr>
+        <w:t xml:space="preserve"> com </w:t>
+      </w:r>
+      <w:r>
+        <w:rPr>
+          <w:rFonts w:eastAsia="Times New Roman" w:cs="Times New Roman"/>
+          <w:b/>
+          <w:bCs/>
+          <w:sz w:val="24"/>
+          <w:szCs w:val="24"/>
+          <w:lang w:val="pt-PT" w:eastAsia="pt-PT"/>
+        </w:rPr>
+        <w:t>três fases bem definidas</w:t>
+      </w:r>
+      <w:r>
+        <w:rPr>
+          <w:rFonts w:eastAsia="Times New Roman" w:cs="Times New Roman"/>
+          <w:sz w:val="24"/>
+          <w:szCs w:val="24"/>
+          <w:lang w:val="pt-PT" w:eastAsia="pt-PT"/>
+        </w:rPr>
+        <w:t>:</w:t>
+      </w:r>
+    </w:p>
+    <w:p>
+      <w:pPr>
+        <w:numPr>
+          <w:ilvl w:val="0"/>
+          <w:numId w:val="3"/>
+        </w:numPr>
+        <w:spacing w:before="100" w:beforeAutospacing="1" w:after="100" w:afterAutospacing="1" w:line="240" w:lineRule="auto"/>
+        <w:rPr>
+          <w:rFonts w:eastAsia="Times New Roman" w:cs="Times New Roman"/>
+          <w:sz w:val="24"/>
+          <w:szCs w:val="24"/>
+          <w:lang w:eastAsia="pt-PT"/>
+        </w:rPr>
+      </w:pPr>
+      <w:r>
+        <w:rPr>
+          <w:rFonts w:eastAsia="Times New Roman" w:cs="Times New Roman"/>
+          <w:b/>
+          <w:bCs/>
+          <w:sz w:val="24"/>
+          <w:szCs w:val="24"/>
+          <w:lang w:eastAsia="pt-PT"/>
+        </w:rPr>
+        <w:t>Disturbance progress</w:t>
+      </w:r>
+    </w:p>
+    <w:p>
+      <w:pPr>
+        <w:numPr>
+          <w:ilvl w:val="0"/>
+          <w:numId w:val="3"/>
+        </w:numPr>
+        <w:spacing w:before="100" w:beforeAutospacing="1" w:after="100" w:afterAutospacing="1" w:line="240" w:lineRule="auto"/>
+        <w:rPr>
+          <w:rFonts w:eastAsia="Times New Roman" w:cs="Times New Roman"/>
+          <w:sz w:val="24"/>
+          <w:szCs w:val="24"/>
+          <w:lang w:eastAsia="pt-PT"/>
+        </w:rPr>
+      </w:pPr>
+      <w:r>
+        <w:rPr>
+          <w:rFonts w:eastAsia="Times New Roman" w:cs="Times New Roman"/>
+          <w:b/>
+          <w:bCs/>
+          <w:sz w:val="24"/>
+          <w:szCs w:val="24"/>
+          <w:lang w:eastAsia="pt-PT"/>
+        </w:rPr>
+        <w:t>Post-disturbance degraded state</w:t>
+      </w:r>
+    </w:p>
+    <w:p>
+      <w:pPr>
+        <w:numPr>
+          <w:ilvl w:val="0"/>
+          <w:numId w:val="3"/>
+        </w:numPr>
+        <w:spacing w:before="100" w:beforeAutospacing="1" w:after="100" w:afterAutospacing="1" w:line="240" w:lineRule="auto"/>
+        <w:rPr>
+          <w:rFonts w:eastAsia="Times New Roman" w:cs="Times New Roman"/>
+          <w:sz w:val="24"/>
+          <w:szCs w:val="24"/>
+          <w:lang w:eastAsia="pt-PT"/>
+        </w:rPr>
+      </w:pPr>
+      <w:r>
+        <w:rPr>
+          <w:rFonts w:eastAsia="Times New Roman" w:cs="Times New Roman"/>
+          <w:b/>
+          <w:bCs/>
+          <w:sz w:val="24"/>
+          <w:szCs w:val="24"/>
+          <w:lang w:eastAsia="pt-PT"/>
+        </w:rPr>
+        <w:t>Restorative state</w:t>
+      </w:r>
+    </w:p>
+    <w:p>
+      <w:pPr>
+        <w:spacing w:before="100" w:beforeAutospacing="1" w:after="100" w:afterAutospacing="1"/>
+        <w:rPr>
+          <w:rFonts w:eastAsia="Times New Roman" w:cs="Times New Roman"/>
+          <w:sz w:val="24"/>
+          <w:szCs w:val="24"/>
+          <w:lang w:eastAsia="pt-PT"/>
+        </w:rPr>
+      </w:pPr>
+      <w:r>
+        <w:rPr>
+          <w:rFonts w:eastAsia="Times New Roman" w:cs="Times New Roman"/>
+          <w:sz w:val="24"/>
+          <w:szCs w:val="24"/>
+          <w:lang w:eastAsia="pt-PT"/>
+        </w:rPr>
+        <w:t xml:space="preserve">(Fig. 2, </w:t>
+      </w:r>
+      <w:proofErr w:type="spellStart"/>
+      <w:r>
+        <w:rPr>
+          <w:rFonts w:eastAsia="Times New Roman" w:cs="Times New Roman"/>
+          <w:sz w:val="24"/>
+          <w:szCs w:val="24"/>
+          <w:lang w:eastAsia="pt-PT"/>
+        </w:rPr>
+        <w:t>pág</w:t>
+      </w:r>
+      <w:proofErr w:type="spellEnd"/>
+      <w:r>
+        <w:rPr>
+          <w:rFonts w:eastAsia="Times New Roman" w:cs="Times New Roman"/>
+          <w:sz w:val="24"/>
+          <w:szCs w:val="24"/>
+          <w:lang w:eastAsia="pt-PT"/>
+        </w:rPr>
+        <w:t>. 4733)</w:t>
+      </w:r>
+    </w:p>
+    <w:p>
+      <w:pPr>
+        <w:spacing w:before="100" w:beforeAutospacing="1" w:after="100" w:afterAutospacing="1"/>
+        <w:rPr>
+          <w:rFonts w:eastAsia="Times New Roman" w:cs="Times New Roman"/>
+          <w:sz w:val="24"/>
+          <w:szCs w:val="24"/>
+          <w:lang w:val="pt-PT" w:eastAsia="pt-PT"/>
+        </w:rPr>
+      </w:pPr>
+      <w:r>
+        <w:rPr>
+          <w:rFonts w:ascii="Segoe UI Symbol" w:eastAsia="Times New Roman" w:hAnsi="Segoe UI Symbol" w:cs="Segoe UI Symbol"/>
+          <w:sz w:val="24"/>
+          <w:szCs w:val="24"/>
+          <w:lang w:val="pt-PT" w:eastAsia="pt-PT"/>
+        </w:rPr>
+        <w:t>➡</w:t>
+      </w:r>
+      <w:r>
+        <w:rPr>
+          <w:rFonts w:eastAsia="Times New Roman" w:cs="Times New Roman"/>
+          <w:sz w:val="24"/>
+          <w:szCs w:val="24"/>
+          <w:lang w:val="pt-PT" w:eastAsia="pt-PT"/>
+        </w:rPr>
+        <w:t xml:space="preserve"> Este modelo é hoje </w:t>
+      </w:r>
+      <w:r>
+        <w:rPr>
+          <w:rFonts w:eastAsia="Times New Roman" w:cs="Times New Roman"/>
+          <w:b/>
+          <w:bCs/>
+          <w:sz w:val="24"/>
+          <w:szCs w:val="24"/>
+          <w:lang w:val="pt-PT" w:eastAsia="pt-PT"/>
+        </w:rPr>
+        <w:t>referência obrigatória</w:t>
+      </w:r>
+      <w:r>
+        <w:rPr>
+          <w:rFonts w:eastAsia="Times New Roman" w:cs="Times New Roman"/>
+          <w:sz w:val="24"/>
+          <w:szCs w:val="24"/>
+          <w:lang w:val="pt-PT" w:eastAsia="pt-PT"/>
+        </w:rPr>
+        <w:t xml:space="preserve"> na literatura.</w:t>
+      </w:r>
+    </w:p>
+    <w:p>
+      <w:pPr>
+        <w:rPr>
+          <w:rFonts w:eastAsia="Times New Roman" w:cs="Times New Roman"/>
+          <w:sz w:val="24"/>
+          <w:szCs w:val="24"/>
+          <w:lang w:eastAsia="pt-PT"/>
+        </w:rPr>
+      </w:pPr>
+      <w:r>
+        <w:rPr>
+          <w:rFonts w:eastAsia="Times New Roman" w:cs="Times New Roman"/>
+          <w:sz w:val="24"/>
+          <w:szCs w:val="24"/>
+          <w:lang w:eastAsia="pt-PT"/>
+        </w:rPr>
+        <w:pict w14:anchorId="0F8FADE3">
+          <v:rect id="_x0000_i1026" style="width:0;height:1.5pt" o:hralign="center" o:hrstd="t" o:hr="t" fillcolor="#a0a0a0" stroked="f"/>
+        </w:pict>
+      </w:r>
+    </w:p>
+    <w:p>
+      <w:pPr>
+        <w:spacing w:before="100" w:beforeAutospacing="1" w:after="100" w:afterAutospacing="1"/>
+        <w:outlineLvl w:val="2"/>
+        <w:rPr>
+          <w:rFonts w:eastAsia="Times New Roman" w:cs="Times New Roman"/>
+          <w:b/>
+          <w:bCs/>
+          <w:sz w:val="27"/>
+          <w:szCs w:val="27"/>
+          <w:lang w:val="pt-PT" w:eastAsia="pt-PT"/>
+        </w:rPr>
+      </w:pPr>
+      <w:r>
+        <w:rPr>
+          <w:rFonts w:eastAsia="Times New Roman" w:cs="Times New Roman"/>
+          <w:b/>
+          <w:bCs/>
+          <w:sz w:val="27"/>
+          <w:szCs w:val="27"/>
+          <w:lang w:val="pt-PT" w:eastAsia="pt-PT"/>
+        </w:rPr>
+        <w:t xml:space="preserve">2.2 Sistema de métricas </w:t>
+      </w:r>
+      <w:r>
+        <w:rPr>
+          <w:rFonts w:eastAsia="Times New Roman" w:cs="Times New Roman"/>
+          <w:b/>
+          <w:bCs/>
+          <w:sz w:val="27"/>
+          <w:szCs w:val="27"/>
+          <w:lang w:eastAsia="pt-PT"/>
+        </w:rPr>
+        <w:t>ΦΛ</w:t>
+      </w:r>
+      <w:r>
+        <w:rPr>
+          <w:rFonts w:eastAsia="Times New Roman" w:cs="Times New Roman"/>
+          <w:b/>
+          <w:bCs/>
+          <w:sz w:val="27"/>
+          <w:szCs w:val="27"/>
+          <w:lang w:val="pt-PT" w:eastAsia="pt-PT"/>
+        </w:rPr>
+        <w:t>E</w:t>
+      </w:r>
+      <w:r>
+        <w:rPr>
+          <w:rFonts w:eastAsia="Times New Roman" w:cs="Times New Roman"/>
+          <w:b/>
+          <w:bCs/>
+          <w:sz w:val="27"/>
+          <w:szCs w:val="27"/>
+          <w:lang w:eastAsia="pt-PT"/>
+        </w:rPr>
+        <w:t>Π</w:t>
+      </w:r>
+      <w:r>
+        <w:rPr>
+          <w:rFonts w:eastAsia="Times New Roman" w:cs="Times New Roman"/>
+          <w:b/>
+          <w:bCs/>
+          <w:sz w:val="27"/>
+          <w:szCs w:val="27"/>
+          <w:lang w:val="pt-PT" w:eastAsia="pt-PT"/>
+        </w:rPr>
+        <w:t xml:space="preserve"> (FLEP)</w:t>
+      </w:r>
+    </w:p>
+    <w:p>
+      <w:pPr>
+        <w:spacing w:before="100" w:beforeAutospacing="1" w:after="100" w:afterAutospacing="1"/>
+        <w:rPr>
+          <w:rFonts w:eastAsia="Times New Roman" w:cs="Times New Roman"/>
+          <w:sz w:val="24"/>
+          <w:szCs w:val="24"/>
+          <w:lang w:val="pt-PT" w:eastAsia="pt-PT"/>
+        </w:rPr>
+      </w:pPr>
+      <w:r>
+        <w:rPr>
+          <w:rFonts w:eastAsia="Times New Roman" w:cs="Times New Roman"/>
+          <w:sz w:val="24"/>
+          <w:szCs w:val="24"/>
+          <w:lang w:val="pt-PT" w:eastAsia="pt-PT"/>
+        </w:rPr>
+        <w:t xml:space="preserve">O artigo introduz </w:t>
+      </w:r>
+      <w:r>
+        <w:rPr>
+          <w:rFonts w:eastAsia="Times New Roman" w:cs="Times New Roman"/>
+          <w:b/>
+          <w:bCs/>
+          <w:sz w:val="24"/>
+          <w:szCs w:val="24"/>
+          <w:lang w:val="pt-PT" w:eastAsia="pt-PT"/>
+        </w:rPr>
+        <w:t>quatro métricas fundamentais</w:t>
+      </w:r>
+      <w:r>
+        <w:rPr>
+          <w:rFonts w:eastAsia="Times New Roman" w:cs="Times New Roman"/>
+          <w:sz w:val="24"/>
+          <w:szCs w:val="24"/>
+          <w:lang w:val="pt-PT" w:eastAsia="pt-PT"/>
+        </w:rPr>
+        <w:t>, quantitativas e independentes:</w:t>
+      </w:r>
+    </w:p>
+    <w:tbl>
+      <w:tblPr>
+        <w:tblW w:w="0" w:type="auto"/>
+        <w:tblCellSpacing w:w="15" w:type="dxa"/>
+        <w:tblCellMar>
+          <w:top w:w="15" w:type="dxa"/>
+          <w:left w:w="15" w:type="dxa"/>
+          <w:bottom w:w="15" w:type="dxa"/>
+          <w:right w:w="15" w:type="dxa"/>
+        </w:tblCellMar>
+        <w:tblLook w:val="04A0" w:firstRow="1" w:lastRow="0" w:firstColumn="1" w:lastColumn="0" w:noHBand="0" w:noVBand="1"/>
+      </w:tblPr>
+      <w:tblGrid>
+        <w:gridCol w:w="888"/>
+        <w:gridCol w:w="4560"/>
+      </w:tblGrid>
+      <w:tr>
+        <w:trPr>
+          <w:tblHeader/>
+          <w:tblCellSpacing w:w="15" w:type="dxa"/>
+        </w:trPr>
+        <w:tc>
+          <w:tcPr>
+            <w:tcW w:w="0" w:type="auto"/>
+            <w:vAlign w:val="center"/>
+            <w:hideMark/>
+          </w:tcPr>
+          <w:p>
+            <w:pPr>
+              <w:jc w:val="center"/>
+              <w:rPr>
+                <w:rFonts w:eastAsia="Times New Roman" w:cs="Times New Roman"/>
+                <w:b/>
+                <w:bCs/>
+                <w:sz w:val="24"/>
+                <w:szCs w:val="24"/>
+                <w:lang w:eastAsia="pt-PT"/>
+              </w:rPr>
+            </w:pPr>
+            <w:proofErr w:type="spellStart"/>
+            <w:r>
+              <w:rPr>
+                <w:rFonts w:eastAsia="Times New Roman" w:cs="Times New Roman"/>
+                <w:b/>
+                <w:bCs/>
+                <w:sz w:val="24"/>
+                <w:szCs w:val="24"/>
+                <w:lang w:eastAsia="pt-PT"/>
+              </w:rPr>
+              <w:t>Métrica</w:t>
+            </w:r>
+            <w:proofErr w:type="spellEnd"/>
+          </w:p>
+        </w:tc>
+        <w:tc>
+          <w:tcPr>
+            <w:tcW w:w="0" w:type="auto"/>
+            <w:vAlign w:val="center"/>
+            <w:hideMark/>
+          </w:tcPr>
+          <w:p>
+            <w:pPr>
+              <w:jc w:val="center"/>
+              <w:rPr>
+                <w:rFonts w:eastAsia="Times New Roman" w:cs="Times New Roman"/>
+                <w:b/>
+                <w:bCs/>
+                <w:sz w:val="24"/>
+                <w:szCs w:val="24"/>
+                <w:lang w:eastAsia="pt-PT"/>
+              </w:rPr>
+            </w:pPr>
+            <w:proofErr w:type="spellStart"/>
+            <w:r>
+              <w:rPr>
+                <w:rFonts w:eastAsia="Times New Roman" w:cs="Times New Roman"/>
+                <w:b/>
+                <w:bCs/>
+                <w:sz w:val="24"/>
+                <w:szCs w:val="24"/>
+                <w:lang w:eastAsia="pt-PT"/>
+              </w:rPr>
+              <w:t>Significado</w:t>
+            </w:r>
+            <w:proofErr w:type="spellEnd"/>
+            <w:r>
+              <w:rPr>
+                <w:rFonts w:eastAsia="Times New Roman" w:cs="Times New Roman"/>
+                <w:b/>
+                <w:bCs/>
+                <w:sz w:val="24"/>
+                <w:szCs w:val="24"/>
+                <w:lang w:eastAsia="pt-PT"/>
+              </w:rPr>
+              <w:t xml:space="preserve"> </w:t>
+            </w:r>
+            <w:proofErr w:type="spellStart"/>
+            <w:r>
+              <w:rPr>
+                <w:rFonts w:eastAsia="Times New Roman" w:cs="Times New Roman"/>
+                <w:b/>
+                <w:bCs/>
+                <w:sz w:val="24"/>
+                <w:szCs w:val="24"/>
+                <w:lang w:eastAsia="pt-PT"/>
+              </w:rPr>
+              <w:t>físico</w:t>
+            </w:r>
+            <w:proofErr w:type="spellEnd"/>
+          </w:p>
+        </w:tc>
+      </w:tr>
+      <w:tr>
+        <w:trPr>
+          <w:tblCellSpacing w:w="15" w:type="dxa"/>
+        </w:trPr>
+        <w:tc>
+          <w:tcPr>
+            <w:tcW w:w="0" w:type="auto"/>
+            <w:vAlign w:val="center"/>
+            <w:hideMark/>
+          </w:tcPr>
+          <w:p>
+            <w:pPr>
+              <w:rPr>
+                <w:rFonts w:eastAsia="Times New Roman" w:cs="Times New Roman"/>
+                <w:sz w:val="24"/>
+                <w:szCs w:val="24"/>
+                <w:lang w:eastAsia="pt-PT"/>
+              </w:rPr>
+            </w:pPr>
+            <w:r>
+              <w:rPr>
+                <w:rFonts w:eastAsia="Times New Roman" w:cs="Times New Roman"/>
+                <w:b/>
+                <w:bCs/>
+                <w:sz w:val="24"/>
+                <w:szCs w:val="24"/>
+                <w:lang w:eastAsia="pt-PT"/>
+              </w:rPr>
+              <w:t>Φ</w:t>
+            </w:r>
+          </w:p>
+        </w:tc>
+        <w:tc>
+          <w:tcPr>
+            <w:tcW w:w="0" w:type="auto"/>
+            <w:vAlign w:val="center"/>
+            <w:hideMark/>
+          </w:tcPr>
+          <w:p>
+            <w:pPr>
+              <w:rPr>
+                <w:rFonts w:eastAsia="Times New Roman" w:cs="Times New Roman"/>
+                <w:sz w:val="24"/>
+                <w:szCs w:val="24"/>
+                <w:lang w:val="pt-PT" w:eastAsia="pt-PT"/>
+              </w:rPr>
+            </w:pPr>
+            <w:r>
+              <w:rPr>
+                <w:rFonts w:eastAsia="Times New Roman" w:cs="Times New Roman"/>
+                <w:sz w:val="24"/>
+                <w:szCs w:val="24"/>
+                <w:lang w:val="pt-PT" w:eastAsia="pt-PT"/>
+              </w:rPr>
+              <w:t>Quão rápido a resiliência cai</w:t>
+            </w:r>
+          </w:p>
+        </w:tc>
+      </w:tr>
+      <w:tr>
+        <w:trPr>
+          <w:tblCellSpacing w:w="15" w:type="dxa"/>
+        </w:trPr>
+        <w:tc>
+          <w:tcPr>
+            <w:tcW w:w="0" w:type="auto"/>
+            <w:vAlign w:val="center"/>
+            <w:hideMark/>
+          </w:tcPr>
+          <w:p>
+            <w:pPr>
+              <w:rPr>
+                <w:rFonts w:eastAsia="Times New Roman" w:cs="Times New Roman"/>
+                <w:sz w:val="24"/>
+                <w:szCs w:val="24"/>
+                <w:lang w:eastAsia="pt-PT"/>
+              </w:rPr>
+            </w:pPr>
+            <w:r>
+              <w:rPr>
+                <w:rFonts w:eastAsia="Times New Roman" w:cs="Times New Roman"/>
+                <w:b/>
+                <w:bCs/>
+                <w:sz w:val="24"/>
+                <w:szCs w:val="24"/>
+                <w:lang w:eastAsia="pt-PT"/>
+              </w:rPr>
+              <w:lastRenderedPageBreak/>
+              <w:t>Λ</w:t>
+            </w:r>
+          </w:p>
+        </w:tc>
+        <w:tc>
+          <w:tcPr>
+            <w:tcW w:w="0" w:type="auto"/>
+            <w:vAlign w:val="center"/>
+            <w:hideMark/>
+          </w:tcPr>
+          <w:p>
+            <w:pPr>
+              <w:rPr>
+                <w:rFonts w:eastAsia="Times New Roman" w:cs="Times New Roman"/>
+                <w:sz w:val="24"/>
+                <w:szCs w:val="24"/>
+                <w:lang w:val="pt-PT" w:eastAsia="pt-PT"/>
+              </w:rPr>
+            </w:pPr>
+            <w:r>
+              <w:rPr>
+                <w:rFonts w:eastAsia="Times New Roman" w:cs="Times New Roman"/>
+                <w:sz w:val="24"/>
+                <w:szCs w:val="24"/>
+                <w:lang w:val="pt-PT" w:eastAsia="pt-PT"/>
+              </w:rPr>
+              <w:t>Quão profunda é a degradação</w:t>
+            </w:r>
+          </w:p>
+        </w:tc>
+      </w:tr>
+      <w:tr>
+        <w:trPr>
+          <w:tblCellSpacing w:w="15" w:type="dxa"/>
+        </w:trPr>
+        <w:tc>
+          <w:tcPr>
+            <w:tcW w:w="0" w:type="auto"/>
+            <w:vAlign w:val="center"/>
+            <w:hideMark/>
+          </w:tcPr>
+          <w:p>
+            <w:pPr>
+              <w:rPr>
+                <w:rFonts w:eastAsia="Times New Roman" w:cs="Times New Roman"/>
+                <w:sz w:val="24"/>
+                <w:szCs w:val="24"/>
+                <w:lang w:eastAsia="pt-PT"/>
+              </w:rPr>
+            </w:pPr>
+            <w:r>
+              <w:rPr>
+                <w:rFonts w:eastAsia="Times New Roman" w:cs="Times New Roman"/>
+                <w:b/>
+                <w:bCs/>
+                <w:sz w:val="24"/>
+                <w:szCs w:val="24"/>
+                <w:lang w:eastAsia="pt-PT"/>
+              </w:rPr>
+              <w:t>E</w:t>
+            </w:r>
+          </w:p>
+        </w:tc>
+        <w:tc>
+          <w:tcPr>
+            <w:tcW w:w="0" w:type="auto"/>
+            <w:vAlign w:val="center"/>
+            <w:hideMark/>
+          </w:tcPr>
+          <w:p>
+            <w:pPr>
+              <w:rPr>
+                <w:rFonts w:eastAsia="Times New Roman" w:cs="Times New Roman"/>
+                <w:sz w:val="24"/>
+                <w:szCs w:val="24"/>
+                <w:lang w:val="pt-PT" w:eastAsia="pt-PT"/>
+              </w:rPr>
+            </w:pPr>
+            <w:r>
+              <w:rPr>
+                <w:rFonts w:eastAsia="Times New Roman" w:cs="Times New Roman"/>
+                <w:sz w:val="24"/>
+                <w:szCs w:val="24"/>
+                <w:lang w:val="pt-PT" w:eastAsia="pt-PT"/>
+              </w:rPr>
+              <w:t>Quanto tempo o sistema permanece degradado</w:t>
+            </w:r>
+          </w:p>
+        </w:tc>
+      </w:tr>
+      <w:tr>
+        <w:trPr>
+          <w:tblCellSpacing w:w="15" w:type="dxa"/>
+        </w:trPr>
+        <w:tc>
+          <w:tcPr>
+            <w:tcW w:w="0" w:type="auto"/>
+            <w:vAlign w:val="center"/>
+            <w:hideMark/>
+          </w:tcPr>
+          <w:p>
+            <w:pPr>
+              <w:rPr>
+                <w:rFonts w:eastAsia="Times New Roman" w:cs="Times New Roman"/>
+                <w:sz w:val="24"/>
+                <w:szCs w:val="24"/>
+                <w:lang w:eastAsia="pt-PT"/>
+              </w:rPr>
+            </w:pPr>
+            <w:r>
+              <w:rPr>
+                <w:rFonts w:eastAsia="Times New Roman" w:cs="Times New Roman"/>
+                <w:b/>
+                <w:bCs/>
+                <w:sz w:val="24"/>
+                <w:szCs w:val="24"/>
+                <w:lang w:eastAsia="pt-PT"/>
+              </w:rPr>
+              <w:t>Π</w:t>
+            </w:r>
+          </w:p>
+        </w:tc>
+        <w:tc>
+          <w:tcPr>
+            <w:tcW w:w="0" w:type="auto"/>
+            <w:vAlign w:val="center"/>
+            <w:hideMark/>
+          </w:tcPr>
+          <w:p>
+            <w:pPr>
+              <w:rPr>
+                <w:rFonts w:eastAsia="Times New Roman" w:cs="Times New Roman"/>
+                <w:sz w:val="24"/>
+                <w:szCs w:val="24"/>
+                <w:lang w:val="pt-PT" w:eastAsia="pt-PT"/>
+              </w:rPr>
+            </w:pPr>
+            <w:r>
+              <w:rPr>
+                <w:rFonts w:eastAsia="Times New Roman" w:cs="Times New Roman"/>
+                <w:sz w:val="24"/>
+                <w:szCs w:val="24"/>
+                <w:lang w:val="pt-PT" w:eastAsia="pt-PT"/>
+              </w:rPr>
+              <w:t>Quão rápido o sistema se recupera</w:t>
+            </w:r>
+          </w:p>
+        </w:tc>
+      </w:tr>
+    </w:tbl>
+    <w:p>
+      <w:pPr>
+        <w:spacing w:before="100" w:beforeAutospacing="1" w:after="100" w:afterAutospacing="1"/>
+        <w:rPr>
+          <w:rFonts w:eastAsia="Times New Roman" w:cs="Times New Roman"/>
+          <w:sz w:val="24"/>
+          <w:szCs w:val="24"/>
+          <w:lang w:val="pt-PT" w:eastAsia="pt-PT"/>
+        </w:rPr>
+      </w:pPr>
+      <w:r>
+        <w:rPr>
+          <w:rFonts w:eastAsia="Times New Roman" w:cs="Times New Roman"/>
+          <w:sz w:val="24"/>
+          <w:szCs w:val="24"/>
+          <w:lang w:val="pt-PT" w:eastAsia="pt-PT"/>
+        </w:rPr>
+        <w:t xml:space="preserve">Além disso, define a </w:t>
+      </w:r>
+      <w:r>
+        <w:rPr>
+          <w:rFonts w:eastAsia="Times New Roman" w:cs="Times New Roman"/>
+          <w:b/>
+          <w:bCs/>
+          <w:sz w:val="24"/>
+          <w:szCs w:val="24"/>
+          <w:lang w:val="pt-PT" w:eastAsia="pt-PT"/>
+        </w:rPr>
+        <w:t>área do trapézio</w:t>
+      </w:r>
+      <w:r>
+        <w:rPr>
+          <w:rFonts w:eastAsia="Times New Roman" w:cs="Times New Roman"/>
+          <w:sz w:val="24"/>
+          <w:szCs w:val="24"/>
+          <w:lang w:val="pt-PT" w:eastAsia="pt-PT"/>
+        </w:rPr>
+        <w:t xml:space="preserve"> como métrica agregada.</w:t>
+      </w:r>
+    </w:p>
+    <w:p>
+      <w:pPr>
+        <w:spacing w:before="100" w:beforeAutospacing="1" w:after="100" w:afterAutospacing="1"/>
+        <w:rPr>
+          <w:rFonts w:eastAsia="Times New Roman" w:cs="Times New Roman"/>
+          <w:sz w:val="24"/>
+          <w:szCs w:val="24"/>
+          <w:lang w:val="pt-PT" w:eastAsia="pt-PT"/>
+        </w:rPr>
+      </w:pPr>
+      <w:r>
+        <w:rPr>
+          <w:rFonts w:ascii="Segoe UI Symbol" w:eastAsia="Times New Roman" w:hAnsi="Segoe UI Symbol" w:cs="Segoe UI Symbol"/>
+          <w:sz w:val="24"/>
+          <w:szCs w:val="24"/>
+          <w:lang w:val="pt-PT" w:eastAsia="pt-PT"/>
+        </w:rPr>
+        <w:t>➡</w:t>
+      </w:r>
+      <w:r>
+        <w:rPr>
+          <w:rFonts w:eastAsia="Times New Roman" w:cs="Times New Roman"/>
+          <w:sz w:val="24"/>
+          <w:szCs w:val="24"/>
+          <w:lang w:val="pt-PT" w:eastAsia="pt-PT"/>
+        </w:rPr>
+        <w:t xml:space="preserve"> Este sistema é </w:t>
+      </w:r>
+      <w:r>
+        <w:rPr>
+          <w:rFonts w:eastAsia="Times New Roman" w:cs="Times New Roman"/>
+          <w:b/>
+          <w:bCs/>
+          <w:sz w:val="24"/>
+          <w:szCs w:val="24"/>
+          <w:lang w:val="pt-PT" w:eastAsia="pt-PT"/>
+        </w:rPr>
+        <w:t>extremamente poderoso</w:t>
+      </w:r>
+      <w:r>
+        <w:rPr>
+          <w:rFonts w:eastAsia="Times New Roman" w:cs="Times New Roman"/>
+          <w:sz w:val="24"/>
+          <w:szCs w:val="24"/>
+          <w:lang w:val="pt-PT" w:eastAsia="pt-PT"/>
+        </w:rPr>
+        <w:t xml:space="preserve"> e </w:t>
+      </w:r>
+      <w:r>
+        <w:rPr>
+          <w:rFonts w:eastAsia="Times New Roman" w:cs="Times New Roman"/>
+          <w:b/>
+          <w:bCs/>
+          <w:sz w:val="24"/>
+          <w:szCs w:val="24"/>
+          <w:lang w:val="pt-PT" w:eastAsia="pt-PT"/>
+        </w:rPr>
+        <w:t>diretamente reutilizável</w:t>
+      </w:r>
+      <w:r>
+        <w:rPr>
+          <w:rFonts w:eastAsia="Times New Roman" w:cs="Times New Roman"/>
+          <w:sz w:val="24"/>
+          <w:szCs w:val="24"/>
+          <w:lang w:val="pt-PT" w:eastAsia="pt-PT"/>
+        </w:rPr>
+        <w:t xml:space="preserve"> na sua tese.</w:t>
+      </w:r>
+    </w:p>
+    <w:p>
+      <w:pPr>
+        <w:rPr>
+          <w:rFonts w:eastAsia="Times New Roman" w:cs="Times New Roman"/>
+          <w:sz w:val="24"/>
+          <w:szCs w:val="24"/>
+          <w:lang w:eastAsia="pt-PT"/>
+        </w:rPr>
+      </w:pPr>
+      <w:r>
+        <w:rPr>
+          <w:rFonts w:eastAsia="Times New Roman" w:cs="Times New Roman"/>
+          <w:sz w:val="24"/>
+          <w:szCs w:val="24"/>
+          <w:lang w:eastAsia="pt-PT"/>
+        </w:rPr>
+        <w:pict w14:anchorId="160EA972">
+          <v:rect id="_x0000_i1027" style="width:0;height:1.5pt" o:hralign="center" o:hrstd="t" o:hr="t" fillcolor="#a0a0a0" stroked="f"/>
+        </w:pict>
+      </w:r>
+    </w:p>
+    <w:p>
+      <w:pPr>
+        <w:spacing w:before="100" w:beforeAutospacing="1" w:after="100" w:afterAutospacing="1"/>
+        <w:outlineLvl w:val="2"/>
+        <w:rPr>
+          <w:rFonts w:eastAsia="Times New Roman" w:cs="Times New Roman"/>
+          <w:b/>
+          <w:bCs/>
+          <w:sz w:val="27"/>
+          <w:szCs w:val="27"/>
+          <w:lang w:val="pt-PT" w:eastAsia="pt-PT"/>
+        </w:rPr>
+      </w:pPr>
+      <w:r>
+        <w:rPr>
+          <w:rFonts w:eastAsia="Times New Roman" w:cs="Times New Roman"/>
+          <w:b/>
+          <w:bCs/>
+          <w:sz w:val="27"/>
+          <w:szCs w:val="27"/>
+          <w:lang w:val="pt-PT" w:eastAsia="pt-PT"/>
+        </w:rPr>
+        <w:t>2.3 Separação clara entre resiliência operacional e da infraestrutura</w:t>
+      </w:r>
+    </w:p>
+    <w:p>
+      <w:pPr>
+        <w:numPr>
+          <w:ilvl w:val="0"/>
+          <w:numId w:val="4"/>
+        </w:numPr>
+        <w:spacing w:before="100" w:beforeAutospacing="1" w:after="100" w:afterAutospacing="1" w:line="240" w:lineRule="auto"/>
+        <w:rPr>
+          <w:rFonts w:eastAsia="Times New Roman" w:cs="Times New Roman"/>
+          <w:sz w:val="24"/>
+          <w:szCs w:val="24"/>
+          <w:lang w:eastAsia="pt-PT"/>
+        </w:rPr>
+      </w:pPr>
+      <w:proofErr w:type="spellStart"/>
+      <w:r>
+        <w:rPr>
+          <w:rFonts w:eastAsia="Times New Roman" w:cs="Times New Roman"/>
+          <w:sz w:val="24"/>
+          <w:szCs w:val="24"/>
+          <w:lang w:eastAsia="pt-PT"/>
+        </w:rPr>
+        <w:t>Operacional</w:t>
+      </w:r>
+      <w:proofErr w:type="spellEnd"/>
+      <w:r>
+        <w:rPr>
+          <w:rFonts w:eastAsia="Times New Roman" w:cs="Times New Roman"/>
+          <w:sz w:val="24"/>
+          <w:szCs w:val="24"/>
+          <w:lang w:eastAsia="pt-PT"/>
+        </w:rPr>
+        <w:t>:</w:t>
+      </w:r>
+    </w:p>
+    <w:p>
+      <w:pPr>
+        <w:numPr>
+          <w:ilvl w:val="1"/>
+          <w:numId w:val="4"/>
+        </w:numPr>
+        <w:spacing w:before="100" w:beforeAutospacing="1" w:after="100" w:afterAutospacing="1" w:line="240" w:lineRule="auto"/>
+        <w:rPr>
+          <w:rFonts w:eastAsia="Times New Roman" w:cs="Times New Roman"/>
+          <w:sz w:val="24"/>
+          <w:szCs w:val="24"/>
+          <w:lang w:eastAsia="pt-PT"/>
+        </w:rPr>
+      </w:pPr>
+      <w:r>
+        <w:rPr>
+          <w:rFonts w:eastAsia="Times New Roman" w:cs="Times New Roman"/>
+          <w:sz w:val="24"/>
+          <w:szCs w:val="24"/>
+          <w:lang w:eastAsia="pt-PT"/>
+        </w:rPr>
+        <w:t xml:space="preserve">carga </w:t>
+      </w:r>
+      <w:proofErr w:type="spellStart"/>
+      <w:r>
+        <w:rPr>
+          <w:rFonts w:eastAsia="Times New Roman" w:cs="Times New Roman"/>
+          <w:sz w:val="24"/>
+          <w:szCs w:val="24"/>
+          <w:lang w:eastAsia="pt-PT"/>
+        </w:rPr>
+        <w:t>conectada</w:t>
+      </w:r>
+      <w:proofErr w:type="spellEnd"/>
+      <w:r>
+        <w:rPr>
+          <w:rFonts w:eastAsia="Times New Roman" w:cs="Times New Roman"/>
+          <w:sz w:val="24"/>
+          <w:szCs w:val="24"/>
+          <w:lang w:eastAsia="pt-PT"/>
+        </w:rPr>
+        <w:t xml:space="preserve"> (MW</w:t>
+      </w:r>
+      <w:proofErr w:type="gramStart"/>
+      <w:r>
+        <w:rPr>
+          <w:rFonts w:eastAsia="Times New Roman" w:cs="Times New Roman"/>
+          <w:sz w:val="24"/>
+          <w:szCs w:val="24"/>
+          <w:lang w:eastAsia="pt-PT"/>
+        </w:rPr>
+        <w:t>);</w:t>
+      </w:r>
+      <w:proofErr w:type="gramEnd"/>
+    </w:p>
+    <w:p>
+      <w:pPr>
+        <w:numPr>
+          <w:ilvl w:val="1"/>
+          <w:numId w:val="4"/>
+        </w:numPr>
+        <w:spacing w:before="100" w:beforeAutospacing="1" w:after="100" w:afterAutospacing="1" w:line="240" w:lineRule="auto"/>
+        <w:rPr>
+          <w:rFonts w:eastAsia="Times New Roman" w:cs="Times New Roman"/>
+          <w:sz w:val="24"/>
+          <w:szCs w:val="24"/>
+          <w:lang w:eastAsia="pt-PT"/>
+        </w:rPr>
+      </w:pPr>
+      <w:proofErr w:type="spellStart"/>
+      <w:r>
+        <w:rPr>
+          <w:rFonts w:eastAsia="Times New Roman" w:cs="Times New Roman"/>
+          <w:sz w:val="24"/>
+          <w:szCs w:val="24"/>
+          <w:lang w:eastAsia="pt-PT"/>
+        </w:rPr>
+        <w:t>geração</w:t>
+      </w:r>
+      <w:proofErr w:type="spellEnd"/>
+      <w:r>
+        <w:rPr>
+          <w:rFonts w:eastAsia="Times New Roman" w:cs="Times New Roman"/>
+          <w:sz w:val="24"/>
+          <w:szCs w:val="24"/>
+          <w:lang w:eastAsia="pt-PT"/>
+        </w:rPr>
+        <w:t xml:space="preserve"> </w:t>
+      </w:r>
+      <w:proofErr w:type="spellStart"/>
+      <w:r>
+        <w:rPr>
+          <w:rFonts w:eastAsia="Times New Roman" w:cs="Times New Roman"/>
+          <w:sz w:val="24"/>
+          <w:szCs w:val="24"/>
+          <w:lang w:eastAsia="pt-PT"/>
+        </w:rPr>
+        <w:t>conectada</w:t>
+      </w:r>
+      <w:proofErr w:type="spellEnd"/>
+      <w:r>
+        <w:rPr>
+          <w:rFonts w:eastAsia="Times New Roman" w:cs="Times New Roman"/>
+          <w:sz w:val="24"/>
+          <w:szCs w:val="24"/>
+          <w:lang w:eastAsia="pt-PT"/>
+        </w:rPr>
+        <w:t xml:space="preserve"> (MW).</w:t>
+      </w:r>
+    </w:p>
+    <w:p>
+      <w:pPr>
+        <w:numPr>
+          <w:ilvl w:val="0"/>
+          <w:numId w:val="4"/>
+        </w:numPr>
+        <w:spacing w:before="100" w:beforeAutospacing="1" w:after="100" w:afterAutospacing="1" w:line="240" w:lineRule="auto"/>
+        <w:rPr>
+          <w:rFonts w:eastAsia="Times New Roman" w:cs="Times New Roman"/>
+          <w:sz w:val="24"/>
+          <w:szCs w:val="24"/>
+          <w:lang w:eastAsia="pt-PT"/>
+        </w:rPr>
+      </w:pPr>
+      <w:proofErr w:type="spellStart"/>
+      <w:r>
+        <w:rPr>
+          <w:rFonts w:eastAsia="Times New Roman" w:cs="Times New Roman"/>
+          <w:sz w:val="24"/>
+          <w:szCs w:val="24"/>
+          <w:lang w:eastAsia="pt-PT"/>
+        </w:rPr>
+        <w:t>Infraestrutura</w:t>
+      </w:r>
+      <w:proofErr w:type="spellEnd"/>
+      <w:r>
+        <w:rPr>
+          <w:rFonts w:eastAsia="Times New Roman" w:cs="Times New Roman"/>
+          <w:sz w:val="24"/>
+          <w:szCs w:val="24"/>
+          <w:lang w:eastAsia="pt-PT"/>
+        </w:rPr>
+        <w:t>:</w:t>
+      </w:r>
+    </w:p>
+    <w:p>
+      <w:pPr>
+        <w:numPr>
+          <w:ilvl w:val="1"/>
+          <w:numId w:val="4"/>
+        </w:numPr>
+        <w:spacing w:before="100" w:beforeAutospacing="1" w:after="100" w:afterAutospacing="1" w:line="240" w:lineRule="auto"/>
+        <w:rPr>
+          <w:rFonts w:eastAsia="Times New Roman" w:cs="Times New Roman"/>
+          <w:sz w:val="24"/>
+          <w:szCs w:val="24"/>
+          <w:lang w:val="pt-PT" w:eastAsia="pt-PT"/>
+        </w:rPr>
+      </w:pPr>
+      <w:r>
+        <w:rPr>
+          <w:rFonts w:eastAsia="Times New Roman" w:cs="Times New Roman"/>
+          <w:b/>
+          <w:bCs/>
+          <w:sz w:val="24"/>
+          <w:szCs w:val="24"/>
+          <w:lang w:val="pt-PT" w:eastAsia="pt-PT"/>
+        </w:rPr>
+        <w:t>número de linhas de transmissão online</w:t>
+      </w:r>
+      <w:r>
+        <w:rPr>
+          <w:rFonts w:eastAsia="Times New Roman" w:cs="Times New Roman"/>
+          <w:sz w:val="24"/>
+          <w:szCs w:val="24"/>
+          <w:lang w:val="pt-PT" w:eastAsia="pt-PT"/>
+        </w:rPr>
+        <w:t>.</w:t>
+      </w:r>
+    </w:p>
+    <w:p>
+      <w:pPr>
+        <w:spacing w:before="100" w:beforeAutospacing="1" w:after="100" w:afterAutospacing="1"/>
+        <w:rPr>
+          <w:rFonts w:eastAsia="Times New Roman" w:cs="Times New Roman"/>
+          <w:sz w:val="24"/>
+          <w:szCs w:val="24"/>
+          <w:lang w:val="pt-PT" w:eastAsia="pt-PT"/>
+        </w:rPr>
+      </w:pPr>
+      <w:r>
+        <w:rPr>
+          <w:rFonts w:ascii="Segoe UI Symbol" w:eastAsia="Times New Roman" w:hAnsi="Segoe UI Symbol" w:cs="Segoe UI Symbol"/>
+          <w:sz w:val="24"/>
+          <w:szCs w:val="24"/>
+          <w:lang w:val="pt-PT" w:eastAsia="pt-PT"/>
+        </w:rPr>
+        <w:t>➡</w:t>
+      </w:r>
+      <w:r>
+        <w:rPr>
+          <w:rFonts w:eastAsia="Times New Roman" w:cs="Times New Roman"/>
+          <w:sz w:val="24"/>
+          <w:szCs w:val="24"/>
+          <w:lang w:val="pt-PT" w:eastAsia="pt-PT"/>
+        </w:rPr>
+        <w:t xml:space="preserve"> Esta separação </w:t>
+      </w:r>
+      <w:r>
+        <w:rPr>
+          <w:rFonts w:eastAsia="Times New Roman" w:cs="Times New Roman"/>
+          <w:b/>
+          <w:bCs/>
+          <w:sz w:val="24"/>
+          <w:szCs w:val="24"/>
+          <w:lang w:val="pt-PT" w:eastAsia="pt-PT"/>
+        </w:rPr>
+        <w:t>resolve uma das maiores confusões da literatura</w:t>
+      </w:r>
+      <w:r>
+        <w:rPr>
+          <w:rFonts w:eastAsia="Times New Roman" w:cs="Times New Roman"/>
+          <w:sz w:val="24"/>
+          <w:szCs w:val="24"/>
+          <w:lang w:val="pt-PT" w:eastAsia="pt-PT"/>
+        </w:rPr>
+        <w:t xml:space="preserve"> e fortalece a sua abordagem focada em </w:t>
+      </w:r>
+      <w:r>
+        <w:rPr>
+          <w:rFonts w:eastAsia="Times New Roman" w:cs="Times New Roman"/>
+          <w:b/>
+          <w:bCs/>
+          <w:sz w:val="24"/>
+          <w:szCs w:val="24"/>
+          <w:lang w:val="pt-PT" w:eastAsia="pt-PT"/>
+        </w:rPr>
+        <w:t>linhas de transmissão</w:t>
+      </w:r>
+      <w:r>
+        <w:rPr>
+          <w:rFonts w:eastAsia="Times New Roman" w:cs="Times New Roman"/>
+          <w:sz w:val="24"/>
+          <w:szCs w:val="24"/>
+          <w:lang w:val="pt-PT" w:eastAsia="pt-PT"/>
+        </w:rPr>
+        <w:t>.</w:t>
+      </w:r>
+    </w:p>
+    <w:p>
+      <w:pPr>
+        <w:rPr>
+          <w:rFonts w:eastAsia="Times New Roman" w:cs="Times New Roman"/>
+          <w:sz w:val="24"/>
+          <w:szCs w:val="24"/>
+          <w:lang w:eastAsia="pt-PT"/>
+        </w:rPr>
+      </w:pPr>
+      <w:r>
+        <w:rPr>
+          <w:rFonts w:eastAsia="Times New Roman" w:cs="Times New Roman"/>
+          <w:sz w:val="24"/>
+          <w:szCs w:val="24"/>
+          <w:lang w:eastAsia="pt-PT"/>
+        </w:rPr>
+        <w:pict w14:anchorId="4B8734EF">
+          <v:rect id="_x0000_i1028" style="width:0;height:1.5pt" o:hralign="center" o:hrstd="t" o:hr="t" fillcolor="#a0a0a0" stroked="f"/>
+        </w:pict>
+      </w:r>
+    </w:p>
+    <w:p>
+      <w:pPr>
+        <w:spacing w:before="100" w:beforeAutospacing="1" w:after="100" w:afterAutospacing="1"/>
+        <w:outlineLvl w:val="2"/>
+        <w:rPr>
+          <w:rFonts w:eastAsia="Times New Roman" w:cs="Times New Roman"/>
+          <w:b/>
+          <w:bCs/>
+          <w:sz w:val="27"/>
+          <w:szCs w:val="27"/>
+          <w:lang w:val="pt-PT" w:eastAsia="pt-PT"/>
+        </w:rPr>
+      </w:pPr>
+      <w:r>
+        <w:rPr>
+          <w:rFonts w:eastAsia="Times New Roman" w:cs="Times New Roman"/>
+          <w:b/>
+          <w:bCs/>
+          <w:sz w:val="27"/>
+          <w:szCs w:val="27"/>
+          <w:lang w:val="pt-PT" w:eastAsia="pt-PT"/>
+        </w:rPr>
+        <w:t>2.4 Integração com curvas de fragilidade e Monte Carlo</w:t>
+      </w:r>
+    </w:p>
+    <w:p>
+      <w:pPr>
+        <w:numPr>
+          <w:ilvl w:val="0"/>
+          <w:numId w:val="5"/>
+        </w:numPr>
+        <w:spacing w:before="100" w:beforeAutospacing="1" w:after="100" w:afterAutospacing="1" w:line="240" w:lineRule="auto"/>
+        <w:rPr>
+          <w:rFonts w:eastAsia="Times New Roman" w:cs="Times New Roman"/>
+          <w:sz w:val="24"/>
+          <w:szCs w:val="24"/>
+          <w:lang w:val="pt-PT" w:eastAsia="pt-PT"/>
+        </w:rPr>
+      </w:pPr>
+      <w:r>
+        <w:rPr>
+          <w:rFonts w:eastAsia="Times New Roman" w:cs="Times New Roman"/>
+          <w:sz w:val="24"/>
+          <w:szCs w:val="24"/>
+          <w:lang w:val="pt-PT" w:eastAsia="pt-PT"/>
+        </w:rPr>
+        <w:t xml:space="preserve">Uso explícito de </w:t>
+      </w:r>
+      <w:r>
+        <w:rPr>
+          <w:rFonts w:eastAsia="Times New Roman" w:cs="Times New Roman"/>
+          <w:b/>
+          <w:bCs/>
+          <w:sz w:val="24"/>
+          <w:szCs w:val="24"/>
+          <w:lang w:val="pt-PT" w:eastAsia="pt-PT"/>
+        </w:rPr>
+        <w:t>curvas de fragilidade de vento</w:t>
+      </w:r>
+      <w:r>
+        <w:rPr>
+          <w:rFonts w:eastAsia="Times New Roman" w:cs="Times New Roman"/>
+          <w:sz w:val="24"/>
+          <w:szCs w:val="24"/>
+          <w:lang w:val="pt-PT" w:eastAsia="pt-PT"/>
+        </w:rPr>
+        <w:t xml:space="preserve"> (linhas e torres);</w:t>
+      </w:r>
+    </w:p>
+    <w:p>
+      <w:pPr>
+        <w:numPr>
+          <w:ilvl w:val="0"/>
+          <w:numId w:val="5"/>
+        </w:numPr>
+        <w:spacing w:before="100" w:beforeAutospacing="1" w:after="100" w:afterAutospacing="1" w:line="240" w:lineRule="auto"/>
+        <w:rPr>
+          <w:rFonts w:eastAsia="Times New Roman" w:cs="Times New Roman"/>
+          <w:sz w:val="24"/>
+          <w:szCs w:val="24"/>
+          <w:lang w:val="pt-PT" w:eastAsia="pt-PT"/>
+        </w:rPr>
+      </w:pPr>
+      <w:r>
+        <w:rPr>
+          <w:rFonts w:eastAsia="Times New Roman" w:cs="Times New Roman"/>
+          <w:sz w:val="24"/>
+          <w:szCs w:val="24"/>
+          <w:lang w:val="pt-PT" w:eastAsia="pt-PT"/>
+        </w:rPr>
+        <w:t>Probabilidade de falha dependente da intensidade climática;</w:t>
+      </w:r>
+    </w:p>
+    <w:p>
+      <w:pPr>
+        <w:numPr>
+          <w:ilvl w:val="0"/>
+          <w:numId w:val="5"/>
+        </w:numPr>
+        <w:spacing w:before="100" w:beforeAutospacing="1" w:after="100" w:afterAutospacing="1" w:line="240" w:lineRule="auto"/>
+        <w:rPr>
+          <w:rFonts w:eastAsia="Times New Roman" w:cs="Times New Roman"/>
+          <w:sz w:val="24"/>
+          <w:szCs w:val="24"/>
+          <w:lang w:val="pt-PT" w:eastAsia="pt-PT"/>
+        </w:rPr>
+      </w:pPr>
+      <w:proofErr w:type="spellStart"/>
+      <w:r>
+        <w:rPr>
+          <w:rFonts w:eastAsia="Times New Roman" w:cs="Times New Roman"/>
+          <w:b/>
+          <w:bCs/>
+          <w:sz w:val="24"/>
+          <w:szCs w:val="24"/>
+          <w:lang w:val="pt-PT" w:eastAsia="pt-PT"/>
+        </w:rPr>
+        <w:t>Sequential</w:t>
+      </w:r>
+      <w:proofErr w:type="spellEnd"/>
+      <w:r>
+        <w:rPr>
+          <w:rFonts w:eastAsia="Times New Roman" w:cs="Times New Roman"/>
+          <w:b/>
+          <w:bCs/>
+          <w:sz w:val="24"/>
+          <w:szCs w:val="24"/>
+          <w:lang w:val="pt-PT" w:eastAsia="pt-PT"/>
+        </w:rPr>
+        <w:t xml:space="preserve"> Monte Carlo</w:t>
+      </w:r>
+      <w:r>
+        <w:rPr>
+          <w:rFonts w:eastAsia="Times New Roman" w:cs="Times New Roman"/>
+          <w:sz w:val="24"/>
+          <w:szCs w:val="24"/>
+          <w:lang w:val="pt-PT" w:eastAsia="pt-PT"/>
+        </w:rPr>
+        <w:t xml:space="preserve"> para capturar:</w:t>
+      </w:r>
+    </w:p>
+    <w:p>
+      <w:pPr>
+        <w:numPr>
+          <w:ilvl w:val="1"/>
+          <w:numId w:val="5"/>
+        </w:numPr>
+        <w:spacing w:before="100" w:beforeAutospacing="1" w:after="100" w:afterAutospacing="1" w:line="240" w:lineRule="auto"/>
+        <w:rPr>
+          <w:rFonts w:eastAsia="Times New Roman" w:cs="Times New Roman"/>
+          <w:sz w:val="24"/>
+          <w:szCs w:val="24"/>
+          <w:lang w:eastAsia="pt-PT"/>
+        </w:rPr>
+      </w:pPr>
+      <w:proofErr w:type="spellStart"/>
+      <w:r>
+        <w:rPr>
+          <w:rFonts w:eastAsia="Times New Roman" w:cs="Times New Roman"/>
+          <w:sz w:val="24"/>
+          <w:szCs w:val="24"/>
+          <w:lang w:eastAsia="pt-PT"/>
+        </w:rPr>
+        <w:t>múltiplas</w:t>
+      </w:r>
+      <w:proofErr w:type="spellEnd"/>
+      <w:r>
+        <w:rPr>
+          <w:rFonts w:eastAsia="Times New Roman" w:cs="Times New Roman"/>
+          <w:sz w:val="24"/>
+          <w:szCs w:val="24"/>
+          <w:lang w:eastAsia="pt-PT"/>
+        </w:rPr>
+        <w:t xml:space="preserve"> </w:t>
+      </w:r>
+      <w:proofErr w:type="spellStart"/>
+      <w:r>
+        <w:rPr>
+          <w:rFonts w:eastAsia="Times New Roman" w:cs="Times New Roman"/>
+          <w:sz w:val="24"/>
+          <w:szCs w:val="24"/>
+          <w:lang w:eastAsia="pt-PT"/>
+        </w:rPr>
+        <w:t>falhas</w:t>
+      </w:r>
+      <w:proofErr w:type="spellEnd"/>
+      <w:r>
+        <w:rPr>
+          <w:rFonts w:eastAsia="Times New Roman" w:cs="Times New Roman"/>
+          <w:sz w:val="24"/>
+          <w:szCs w:val="24"/>
+          <w:lang w:eastAsia="pt-PT"/>
+        </w:rPr>
+        <w:t>,</w:t>
+      </w:r>
+    </w:p>
+    <w:p>
+      <w:pPr>
+        <w:numPr>
+          <w:ilvl w:val="1"/>
+          <w:numId w:val="5"/>
+        </w:numPr>
+        <w:spacing w:before="100" w:beforeAutospacing="1" w:after="100" w:afterAutospacing="1" w:line="240" w:lineRule="auto"/>
+        <w:rPr>
+          <w:rFonts w:eastAsia="Times New Roman" w:cs="Times New Roman"/>
+          <w:sz w:val="24"/>
+          <w:szCs w:val="24"/>
+          <w:lang w:eastAsia="pt-PT"/>
+        </w:rPr>
+      </w:pPr>
+      <w:proofErr w:type="spellStart"/>
+      <w:r>
+        <w:rPr>
+          <w:rFonts w:eastAsia="Times New Roman" w:cs="Times New Roman"/>
+          <w:sz w:val="24"/>
+          <w:szCs w:val="24"/>
+          <w:lang w:eastAsia="pt-PT"/>
+        </w:rPr>
+        <w:t>propagação</w:t>
+      </w:r>
+      <w:proofErr w:type="spellEnd"/>
+      <w:r>
+        <w:rPr>
+          <w:rFonts w:eastAsia="Times New Roman" w:cs="Times New Roman"/>
+          <w:sz w:val="24"/>
+          <w:szCs w:val="24"/>
+          <w:lang w:eastAsia="pt-PT"/>
+        </w:rPr>
+        <w:t xml:space="preserve"> temporal,</w:t>
+      </w:r>
+    </w:p>
+    <w:p>
+      <w:pPr>
+        <w:numPr>
+          <w:ilvl w:val="1"/>
+          <w:numId w:val="5"/>
+        </w:numPr>
+        <w:spacing w:before="100" w:beforeAutospacing="1" w:after="100" w:afterAutospacing="1" w:line="240" w:lineRule="auto"/>
+        <w:rPr>
+          <w:rFonts w:eastAsia="Times New Roman" w:cs="Times New Roman"/>
+          <w:sz w:val="24"/>
+          <w:szCs w:val="24"/>
+          <w:lang w:eastAsia="pt-PT"/>
+        </w:rPr>
+      </w:pPr>
+      <w:proofErr w:type="spellStart"/>
+      <w:r>
+        <w:rPr>
+          <w:rFonts w:eastAsia="Times New Roman" w:cs="Times New Roman"/>
+          <w:sz w:val="24"/>
+          <w:szCs w:val="24"/>
+          <w:lang w:eastAsia="pt-PT"/>
+        </w:rPr>
+        <w:t>eventos</w:t>
+      </w:r>
+      <w:proofErr w:type="spellEnd"/>
+      <w:r>
+        <w:rPr>
+          <w:rFonts w:eastAsia="Times New Roman" w:cs="Times New Roman"/>
+          <w:sz w:val="24"/>
+          <w:szCs w:val="24"/>
+          <w:lang w:eastAsia="pt-PT"/>
+        </w:rPr>
+        <w:t xml:space="preserve"> </w:t>
+      </w:r>
+      <w:proofErr w:type="spellStart"/>
+      <w:r>
+        <w:rPr>
+          <w:rFonts w:eastAsia="Times New Roman" w:cs="Times New Roman"/>
+          <w:sz w:val="24"/>
+          <w:szCs w:val="24"/>
+          <w:lang w:eastAsia="pt-PT"/>
+        </w:rPr>
+        <w:t>sucessivos</w:t>
+      </w:r>
+      <w:proofErr w:type="spellEnd"/>
+      <w:r>
+        <w:rPr>
+          <w:rFonts w:eastAsia="Times New Roman" w:cs="Times New Roman"/>
+          <w:sz w:val="24"/>
+          <w:szCs w:val="24"/>
+          <w:lang w:eastAsia="pt-PT"/>
+        </w:rPr>
+        <w:t>.</w:t>
+      </w:r>
+    </w:p>
+    <w:p>
+      <w:pPr>
+        <w:spacing w:before="100" w:beforeAutospacing="1" w:after="100" w:afterAutospacing="1"/>
+        <w:rPr>
+          <w:rFonts w:eastAsia="Times New Roman" w:cs="Times New Roman"/>
+          <w:sz w:val="24"/>
+          <w:szCs w:val="24"/>
+          <w:lang w:eastAsia="pt-PT"/>
+        </w:rPr>
+      </w:pPr>
+      <w:r>
+        <w:rPr>
+          <w:rFonts w:ascii="Segoe UI Symbol" w:eastAsia="Times New Roman" w:hAnsi="Segoe UI Symbol" w:cs="Segoe UI Symbol"/>
+          <w:sz w:val="24"/>
+          <w:szCs w:val="24"/>
+          <w:lang w:val="pt-PT" w:eastAsia="pt-PT"/>
+        </w:rPr>
+        <w:t>➡</w:t>
+      </w:r>
+      <w:r>
+        <w:rPr>
+          <w:rFonts w:eastAsia="Times New Roman" w:cs="Times New Roman"/>
+          <w:sz w:val="24"/>
+          <w:szCs w:val="24"/>
+          <w:lang w:val="pt-PT" w:eastAsia="pt-PT"/>
+        </w:rPr>
+        <w:t xml:space="preserve"> Conexão direta com artigos como </w:t>
+      </w:r>
+      <w:proofErr w:type="spellStart"/>
+      <w:r>
+        <w:rPr>
+          <w:rFonts w:eastAsia="Times New Roman" w:cs="Times New Roman"/>
+          <w:b/>
+          <w:bCs/>
+          <w:sz w:val="24"/>
+          <w:szCs w:val="24"/>
+          <w:lang w:val="pt-PT" w:eastAsia="pt-PT"/>
+        </w:rPr>
+        <w:t>Dunn</w:t>
+      </w:r>
+      <w:proofErr w:type="spellEnd"/>
+      <w:r>
+        <w:rPr>
+          <w:rFonts w:eastAsia="Times New Roman" w:cs="Times New Roman"/>
+          <w:b/>
+          <w:bCs/>
+          <w:sz w:val="24"/>
+          <w:szCs w:val="24"/>
+          <w:lang w:val="pt-PT" w:eastAsia="pt-PT"/>
+        </w:rPr>
+        <w:t xml:space="preserve"> </w:t>
+      </w:r>
+      <w:proofErr w:type="spellStart"/>
+      <w:r>
+        <w:rPr>
+          <w:rFonts w:eastAsia="Times New Roman" w:cs="Times New Roman"/>
+          <w:b/>
+          <w:bCs/>
+          <w:sz w:val="24"/>
+          <w:szCs w:val="24"/>
+          <w:lang w:val="pt-PT" w:eastAsia="pt-PT"/>
+        </w:rPr>
+        <w:t>et</w:t>
+      </w:r>
+      <w:proofErr w:type="spellEnd"/>
+      <w:r>
+        <w:rPr>
+          <w:rFonts w:eastAsia="Times New Roman" w:cs="Times New Roman"/>
+          <w:b/>
+          <w:bCs/>
+          <w:sz w:val="24"/>
+          <w:szCs w:val="24"/>
+          <w:lang w:val="pt-PT" w:eastAsia="pt-PT"/>
+        </w:rPr>
+        <w:t xml:space="preserve"> al. </w:t>
+      </w:r>
+      <w:r>
+        <w:rPr>
+          <w:rFonts w:eastAsia="Times New Roman" w:cs="Times New Roman"/>
+          <w:b/>
+          <w:bCs/>
+          <w:sz w:val="24"/>
+          <w:szCs w:val="24"/>
+          <w:lang w:eastAsia="pt-PT"/>
+        </w:rPr>
+        <w:t>(2017)</w:t>
+      </w:r>
+      <w:r>
+        <w:rPr>
+          <w:rFonts w:eastAsia="Times New Roman" w:cs="Times New Roman"/>
+          <w:sz w:val="24"/>
+          <w:szCs w:val="24"/>
+          <w:lang w:eastAsia="pt-PT"/>
+        </w:rPr>
+        <w:t>.</w:t>
+      </w:r>
+    </w:p>
+    <w:p>
+      <w:pPr>
+        <w:rPr>
+          <w:rFonts w:eastAsia="Times New Roman" w:cs="Times New Roman"/>
+          <w:sz w:val="24"/>
+          <w:szCs w:val="24"/>
+          <w:lang w:eastAsia="pt-PT"/>
+        </w:rPr>
+      </w:pPr>
+      <w:r>
+        <w:rPr>
+          <w:rFonts w:eastAsia="Times New Roman" w:cs="Times New Roman"/>
+          <w:sz w:val="24"/>
+          <w:szCs w:val="24"/>
+          <w:lang w:eastAsia="pt-PT"/>
+        </w:rPr>
+        <w:pict w14:anchorId="1D068959">
+          <v:rect id="_x0000_i1029" style="width:0;height:1.5pt" o:hralign="center" o:hrstd="t" o:hr="t" fillcolor="#a0a0a0" stroked="f"/>
+        </w:pict>
+      </w:r>
+    </w:p>
+    <w:p>
+      <w:pPr>
+        <w:spacing w:before="100" w:beforeAutospacing="1" w:after="100" w:afterAutospacing="1"/>
+        <w:outlineLvl w:val="2"/>
+        <w:rPr>
+          <w:rFonts w:eastAsia="Times New Roman" w:cs="Times New Roman"/>
+          <w:b/>
+          <w:bCs/>
+          <w:sz w:val="27"/>
+          <w:szCs w:val="27"/>
+          <w:lang w:val="pt-PT" w:eastAsia="pt-PT"/>
+        </w:rPr>
+      </w:pPr>
+      <w:r>
+        <w:rPr>
+          <w:rFonts w:eastAsia="Times New Roman" w:cs="Times New Roman"/>
+          <w:b/>
+          <w:bCs/>
+          <w:sz w:val="27"/>
+          <w:szCs w:val="27"/>
+          <w:lang w:val="pt-PT" w:eastAsia="pt-PT"/>
+        </w:rPr>
+        <w:t>2.5 Estudos de caso em rede de transmissão realista</w:t>
+      </w:r>
+    </w:p>
+    <w:p>
+      <w:pPr>
+        <w:numPr>
+          <w:ilvl w:val="0"/>
+          <w:numId w:val="6"/>
+        </w:numPr>
+        <w:spacing w:before="100" w:beforeAutospacing="1" w:after="100" w:afterAutospacing="1" w:line="240" w:lineRule="auto"/>
+        <w:rPr>
+          <w:rFonts w:eastAsia="Times New Roman" w:cs="Times New Roman"/>
+          <w:sz w:val="24"/>
+          <w:szCs w:val="24"/>
+          <w:lang w:eastAsia="pt-PT"/>
+        </w:rPr>
+      </w:pPr>
+      <w:r>
+        <w:rPr>
+          <w:rFonts w:eastAsia="Times New Roman" w:cs="Times New Roman"/>
+          <w:sz w:val="24"/>
+          <w:szCs w:val="24"/>
+          <w:lang w:eastAsia="pt-PT"/>
+        </w:rPr>
+        <w:t xml:space="preserve">Rede GB de 29 </w:t>
+      </w:r>
+      <w:proofErr w:type="gramStart"/>
+      <w:r>
+        <w:rPr>
+          <w:rFonts w:eastAsia="Times New Roman" w:cs="Times New Roman"/>
+          <w:sz w:val="24"/>
+          <w:szCs w:val="24"/>
+          <w:lang w:eastAsia="pt-PT"/>
+        </w:rPr>
+        <w:t>barras;</w:t>
+      </w:r>
+      <w:proofErr w:type="gramEnd"/>
+    </w:p>
+    <w:p>
+      <w:pPr>
+        <w:numPr>
+          <w:ilvl w:val="0"/>
+          <w:numId w:val="6"/>
+        </w:numPr>
+        <w:spacing w:before="100" w:beforeAutospacing="1" w:after="100" w:afterAutospacing="1" w:line="240" w:lineRule="auto"/>
+        <w:rPr>
+          <w:rFonts w:eastAsia="Times New Roman" w:cs="Times New Roman"/>
+          <w:sz w:val="24"/>
+          <w:szCs w:val="24"/>
+          <w:lang w:eastAsia="pt-PT"/>
+        </w:rPr>
+      </w:pPr>
+      <w:proofErr w:type="spellStart"/>
+      <w:r>
+        <w:rPr>
+          <w:rFonts w:eastAsia="Times New Roman" w:cs="Times New Roman"/>
+          <w:sz w:val="24"/>
+          <w:szCs w:val="24"/>
+          <w:lang w:eastAsia="pt-PT"/>
+        </w:rPr>
+        <w:t>Tempestades</w:t>
+      </w:r>
+      <w:proofErr w:type="spellEnd"/>
+      <w:r>
+        <w:rPr>
+          <w:rFonts w:eastAsia="Times New Roman" w:cs="Times New Roman"/>
+          <w:sz w:val="24"/>
+          <w:szCs w:val="24"/>
+          <w:lang w:eastAsia="pt-PT"/>
+        </w:rPr>
+        <w:t xml:space="preserve"> </w:t>
+      </w:r>
+      <w:proofErr w:type="spellStart"/>
+      <w:r>
+        <w:rPr>
+          <w:rFonts w:eastAsia="Times New Roman" w:cs="Times New Roman"/>
+          <w:sz w:val="24"/>
+          <w:szCs w:val="24"/>
+          <w:lang w:eastAsia="pt-PT"/>
+        </w:rPr>
+        <w:t>severas</w:t>
+      </w:r>
+      <w:proofErr w:type="spellEnd"/>
+      <w:r>
+        <w:rPr>
+          <w:rFonts w:eastAsia="Times New Roman" w:cs="Times New Roman"/>
+          <w:sz w:val="24"/>
+          <w:szCs w:val="24"/>
+          <w:lang w:eastAsia="pt-PT"/>
+        </w:rPr>
+        <w:t xml:space="preserve"> (40, 50, 60 m/s</w:t>
+      </w:r>
+      <w:proofErr w:type="gramStart"/>
+      <w:r>
+        <w:rPr>
+          <w:rFonts w:eastAsia="Times New Roman" w:cs="Times New Roman"/>
+          <w:sz w:val="24"/>
+          <w:szCs w:val="24"/>
+          <w:lang w:eastAsia="pt-PT"/>
+        </w:rPr>
+        <w:t>);</w:t>
+      </w:r>
+      <w:proofErr w:type="gramEnd"/>
+    </w:p>
+    <w:p>
+      <w:pPr>
+        <w:numPr>
+          <w:ilvl w:val="0"/>
+          <w:numId w:val="6"/>
+        </w:numPr>
+        <w:spacing w:before="100" w:beforeAutospacing="1" w:after="100" w:afterAutospacing="1" w:line="240" w:lineRule="auto"/>
+        <w:rPr>
+          <w:rFonts w:eastAsia="Times New Roman" w:cs="Times New Roman"/>
+          <w:sz w:val="24"/>
+          <w:szCs w:val="24"/>
+          <w:lang w:eastAsia="pt-PT"/>
+        </w:rPr>
+      </w:pPr>
+      <w:proofErr w:type="spellStart"/>
+      <w:r>
+        <w:rPr>
+          <w:rFonts w:eastAsia="Times New Roman" w:cs="Times New Roman"/>
+          <w:sz w:val="24"/>
+          <w:szCs w:val="24"/>
+          <w:lang w:eastAsia="pt-PT"/>
+        </w:rPr>
+        <w:t>Avaliação</w:t>
+      </w:r>
+      <w:proofErr w:type="spellEnd"/>
+      <w:r>
+        <w:rPr>
+          <w:rFonts w:eastAsia="Times New Roman" w:cs="Times New Roman"/>
+          <w:sz w:val="24"/>
+          <w:szCs w:val="24"/>
+          <w:lang w:eastAsia="pt-PT"/>
+        </w:rPr>
+        <w:t xml:space="preserve"> de:</w:t>
+      </w:r>
+    </w:p>
+    <w:p>
+      <w:pPr>
+        <w:numPr>
+          <w:ilvl w:val="1"/>
+          <w:numId w:val="6"/>
+        </w:numPr>
+        <w:spacing w:before="100" w:beforeAutospacing="1" w:after="100" w:afterAutospacing="1" w:line="240" w:lineRule="auto"/>
+        <w:rPr>
+          <w:rFonts w:eastAsia="Times New Roman" w:cs="Times New Roman"/>
+          <w:sz w:val="24"/>
+          <w:szCs w:val="24"/>
+          <w:lang w:eastAsia="pt-PT"/>
+        </w:rPr>
+      </w:pPr>
+      <w:proofErr w:type="spellStart"/>
+      <w:r>
+        <w:rPr>
+          <w:rFonts w:eastAsia="Times New Roman" w:cs="Times New Roman"/>
+          <w:sz w:val="24"/>
+          <w:szCs w:val="24"/>
+          <w:lang w:eastAsia="pt-PT"/>
+        </w:rPr>
+        <w:t>robustez</w:t>
+      </w:r>
+      <w:proofErr w:type="spellEnd"/>
+      <w:r>
+        <w:rPr>
+          <w:rFonts w:eastAsia="Times New Roman" w:cs="Times New Roman"/>
+          <w:sz w:val="24"/>
+          <w:szCs w:val="24"/>
+          <w:lang w:eastAsia="pt-PT"/>
+        </w:rPr>
+        <w:t xml:space="preserve"> </w:t>
+      </w:r>
+      <w:proofErr w:type="spellStart"/>
+      <w:r>
+        <w:rPr>
+          <w:rFonts w:eastAsia="Times New Roman" w:cs="Times New Roman"/>
+          <w:sz w:val="24"/>
+          <w:szCs w:val="24"/>
+          <w:lang w:eastAsia="pt-PT"/>
+        </w:rPr>
+        <w:t>estrutural</w:t>
+      </w:r>
+      <w:proofErr w:type="spellEnd"/>
+      <w:r>
+        <w:rPr>
+          <w:rFonts w:eastAsia="Times New Roman" w:cs="Times New Roman"/>
+          <w:sz w:val="24"/>
+          <w:szCs w:val="24"/>
+          <w:lang w:eastAsia="pt-PT"/>
+        </w:rPr>
+        <w:t>,</w:t>
+      </w:r>
+    </w:p>
+    <w:p>
+      <w:pPr>
+        <w:numPr>
+          <w:ilvl w:val="1"/>
+          <w:numId w:val="6"/>
+        </w:numPr>
+        <w:spacing w:before="100" w:beforeAutospacing="1" w:after="100" w:afterAutospacing="1" w:line="240" w:lineRule="auto"/>
+        <w:rPr>
+          <w:rFonts w:eastAsia="Times New Roman" w:cs="Times New Roman"/>
+          <w:sz w:val="24"/>
+          <w:szCs w:val="24"/>
+          <w:lang w:eastAsia="pt-PT"/>
+        </w:rPr>
+      </w:pPr>
+      <w:r>
+        <w:rPr>
+          <w:rFonts w:eastAsia="Times New Roman" w:cs="Times New Roman"/>
+          <w:sz w:val="24"/>
+          <w:szCs w:val="24"/>
+          <w:lang w:eastAsia="pt-PT"/>
+        </w:rPr>
+        <w:lastRenderedPageBreak/>
+        <w:t xml:space="preserve">tempo </w:t>
+      </w:r>
+      <w:proofErr w:type="spellStart"/>
+      <w:r>
+        <w:rPr>
+          <w:rFonts w:eastAsia="Times New Roman" w:cs="Times New Roman"/>
+          <w:sz w:val="24"/>
+          <w:szCs w:val="24"/>
+          <w:lang w:eastAsia="pt-PT"/>
+        </w:rPr>
+        <w:t>médio</w:t>
+      </w:r>
+      <w:proofErr w:type="spellEnd"/>
+      <w:r>
+        <w:rPr>
+          <w:rFonts w:eastAsia="Times New Roman" w:cs="Times New Roman"/>
+          <w:sz w:val="24"/>
+          <w:szCs w:val="24"/>
+          <w:lang w:eastAsia="pt-PT"/>
+        </w:rPr>
+        <w:t xml:space="preserve"> de </w:t>
+      </w:r>
+      <w:proofErr w:type="spellStart"/>
+      <w:r>
+        <w:rPr>
+          <w:rFonts w:eastAsia="Times New Roman" w:cs="Times New Roman"/>
+          <w:sz w:val="24"/>
+          <w:szCs w:val="24"/>
+          <w:lang w:eastAsia="pt-PT"/>
+        </w:rPr>
+        <w:t>reparo</w:t>
+      </w:r>
+      <w:proofErr w:type="spellEnd"/>
+      <w:r>
+        <w:rPr>
+          <w:rFonts w:eastAsia="Times New Roman" w:cs="Times New Roman"/>
+          <w:sz w:val="24"/>
+          <w:szCs w:val="24"/>
+          <w:lang w:eastAsia="pt-PT"/>
+        </w:rPr>
+        <w:t>,</w:t>
+      </w:r>
+    </w:p>
+    <w:p>
+      <w:pPr>
+        <w:numPr>
+          <w:ilvl w:val="1"/>
+          <w:numId w:val="6"/>
+        </w:numPr>
+        <w:spacing w:before="100" w:beforeAutospacing="1" w:after="100" w:afterAutospacing="1" w:line="240" w:lineRule="auto"/>
+        <w:rPr>
+          <w:rFonts w:eastAsia="Times New Roman" w:cs="Times New Roman"/>
+          <w:sz w:val="24"/>
+          <w:szCs w:val="24"/>
+          <w:lang w:eastAsia="pt-PT"/>
+        </w:rPr>
+      </w:pPr>
+      <w:proofErr w:type="spellStart"/>
+      <w:r>
+        <w:rPr>
+          <w:rFonts w:eastAsia="Times New Roman" w:cs="Times New Roman"/>
+          <w:sz w:val="24"/>
+          <w:szCs w:val="24"/>
+          <w:lang w:eastAsia="pt-PT"/>
+        </w:rPr>
+        <w:t>número</w:t>
+      </w:r>
+      <w:proofErr w:type="spellEnd"/>
+      <w:r>
+        <w:rPr>
+          <w:rFonts w:eastAsia="Times New Roman" w:cs="Times New Roman"/>
+          <w:sz w:val="24"/>
+          <w:szCs w:val="24"/>
+          <w:lang w:eastAsia="pt-PT"/>
+        </w:rPr>
+        <w:t xml:space="preserve"> de equipes,</w:t>
+      </w:r>
+    </w:p>
+    <w:p>
+      <w:pPr>
+        <w:numPr>
+          <w:ilvl w:val="1"/>
+          <w:numId w:val="6"/>
+        </w:numPr>
+        <w:spacing w:before="100" w:beforeAutospacing="1" w:after="100" w:afterAutospacing="1" w:line="240" w:lineRule="auto"/>
+        <w:rPr>
+          <w:rFonts w:eastAsia="Times New Roman" w:cs="Times New Roman"/>
+          <w:sz w:val="24"/>
+          <w:szCs w:val="24"/>
+          <w:lang w:eastAsia="pt-PT"/>
+        </w:rPr>
+      </w:pPr>
+      <w:proofErr w:type="spellStart"/>
+      <w:r>
+        <w:rPr>
+          <w:rFonts w:eastAsia="Times New Roman" w:cs="Times New Roman"/>
+          <w:sz w:val="24"/>
+          <w:szCs w:val="24"/>
+          <w:lang w:eastAsia="pt-PT"/>
+        </w:rPr>
+        <w:t>eventos</w:t>
+      </w:r>
+      <w:proofErr w:type="spellEnd"/>
+      <w:r>
+        <w:rPr>
+          <w:rFonts w:eastAsia="Times New Roman" w:cs="Times New Roman"/>
+          <w:sz w:val="24"/>
+          <w:szCs w:val="24"/>
+          <w:lang w:eastAsia="pt-PT"/>
+        </w:rPr>
+        <w:t xml:space="preserve"> </w:t>
+      </w:r>
+      <w:proofErr w:type="spellStart"/>
+      <w:proofErr w:type="gramStart"/>
+      <w:r>
+        <w:rPr>
+          <w:rFonts w:eastAsia="Times New Roman" w:cs="Times New Roman"/>
+          <w:sz w:val="24"/>
+          <w:szCs w:val="24"/>
+          <w:lang w:eastAsia="pt-PT"/>
+        </w:rPr>
+        <w:t>sucessivos</w:t>
+      </w:r>
+      <w:proofErr w:type="spellEnd"/>
+      <w:r>
+        <w:rPr>
+          <w:rFonts w:eastAsia="Times New Roman" w:cs="Times New Roman"/>
+          <w:sz w:val="24"/>
+          <w:szCs w:val="24"/>
+          <w:lang w:eastAsia="pt-PT"/>
+        </w:rPr>
+        <w:t>;</w:t>
+      </w:r>
+      <w:proofErr w:type="gramEnd"/>
+    </w:p>
+    <w:p>
+      <w:pPr>
+        <w:numPr>
+          <w:ilvl w:val="0"/>
+          <w:numId w:val="6"/>
+        </w:numPr>
+        <w:spacing w:before="100" w:beforeAutospacing="1" w:after="100" w:afterAutospacing="1" w:line="240" w:lineRule="auto"/>
+        <w:rPr>
+          <w:rFonts w:eastAsia="Times New Roman" w:cs="Times New Roman"/>
+          <w:sz w:val="24"/>
+          <w:szCs w:val="24"/>
+          <w:lang w:eastAsia="pt-PT"/>
+        </w:rPr>
+      </w:pPr>
+      <w:proofErr w:type="spellStart"/>
+      <w:r>
+        <w:rPr>
+          <w:rFonts w:eastAsia="Times New Roman" w:cs="Times New Roman"/>
+          <w:sz w:val="24"/>
+          <w:szCs w:val="24"/>
+          <w:lang w:eastAsia="pt-PT"/>
+        </w:rPr>
+        <w:t>Demonstração</w:t>
+      </w:r>
+      <w:proofErr w:type="spellEnd"/>
+      <w:r>
+        <w:rPr>
+          <w:rFonts w:eastAsia="Times New Roman" w:cs="Times New Roman"/>
+          <w:sz w:val="24"/>
+          <w:szCs w:val="24"/>
+          <w:lang w:eastAsia="pt-PT"/>
+        </w:rPr>
+        <w:t xml:space="preserve"> </w:t>
+      </w:r>
+      <w:proofErr w:type="spellStart"/>
+      <w:r>
+        <w:rPr>
+          <w:rFonts w:eastAsia="Times New Roman" w:cs="Times New Roman"/>
+          <w:sz w:val="24"/>
+          <w:szCs w:val="24"/>
+          <w:lang w:eastAsia="pt-PT"/>
+        </w:rPr>
+        <w:t>clara</w:t>
+      </w:r>
+      <w:proofErr w:type="spellEnd"/>
+      <w:r>
+        <w:rPr>
+          <w:rFonts w:eastAsia="Times New Roman" w:cs="Times New Roman"/>
+          <w:sz w:val="24"/>
+          <w:szCs w:val="24"/>
+          <w:lang w:eastAsia="pt-PT"/>
+        </w:rPr>
+        <w:t xml:space="preserve"> de </w:t>
+      </w:r>
+      <w:proofErr w:type="spellStart"/>
+      <w:r>
+        <w:rPr>
+          <w:rFonts w:eastAsia="Times New Roman" w:cs="Times New Roman"/>
+          <w:sz w:val="24"/>
+          <w:szCs w:val="24"/>
+          <w:lang w:eastAsia="pt-PT"/>
+        </w:rPr>
+        <w:t>que</w:t>
+      </w:r>
+      <w:proofErr w:type="spellEnd"/>
+      <w:r>
+        <w:rPr>
+          <w:rFonts w:eastAsia="Times New Roman" w:cs="Times New Roman"/>
+          <w:sz w:val="24"/>
+          <w:szCs w:val="24"/>
+          <w:lang w:eastAsia="pt-PT"/>
+        </w:rPr>
+        <w:t>:</w:t>
+      </w:r>
+    </w:p>
+    <w:p>
+      <w:pPr>
+        <w:numPr>
+          <w:ilvl w:val="1"/>
+          <w:numId w:val="6"/>
+        </w:numPr>
+        <w:spacing w:before="100" w:beforeAutospacing="1" w:after="100" w:afterAutospacing="1" w:line="240" w:lineRule="auto"/>
+        <w:rPr>
+          <w:rFonts w:eastAsia="Times New Roman" w:cs="Times New Roman"/>
+          <w:sz w:val="24"/>
+          <w:szCs w:val="24"/>
+          <w:lang w:val="pt-PT" w:eastAsia="pt-PT"/>
+        </w:rPr>
+      </w:pPr>
+      <w:r>
+        <w:rPr>
+          <w:rFonts w:eastAsia="Times New Roman" w:cs="Times New Roman"/>
+          <w:b/>
+          <w:bCs/>
+          <w:sz w:val="24"/>
+          <w:szCs w:val="24"/>
+          <w:lang w:val="pt-PT" w:eastAsia="pt-PT"/>
+        </w:rPr>
+        <w:t>infraestrutura sofre mais que operação</w:t>
+      </w:r>
+      <w:r>
+        <w:rPr>
+          <w:rFonts w:eastAsia="Times New Roman" w:cs="Times New Roman"/>
+          <w:sz w:val="24"/>
+          <w:szCs w:val="24"/>
+          <w:lang w:val="pt-PT" w:eastAsia="pt-PT"/>
+        </w:rPr>
+        <w:t>;</w:t>
+      </w:r>
+    </w:p>
+    <w:p>
+      <w:pPr>
+        <w:numPr>
+          <w:ilvl w:val="1"/>
+          <w:numId w:val="6"/>
+        </w:numPr>
+        <w:spacing w:before="100" w:beforeAutospacing="1" w:after="100" w:afterAutospacing="1" w:line="240" w:lineRule="auto"/>
+        <w:rPr>
+          <w:rFonts w:eastAsia="Times New Roman" w:cs="Times New Roman"/>
+          <w:sz w:val="24"/>
+          <w:szCs w:val="24"/>
+          <w:lang w:val="pt-PT" w:eastAsia="pt-PT"/>
+        </w:rPr>
+      </w:pPr>
+      <w:r>
+        <w:rPr>
+          <w:rFonts w:eastAsia="Times New Roman" w:cs="Times New Roman"/>
+          <w:b/>
+          <w:bCs/>
+          <w:sz w:val="24"/>
+          <w:szCs w:val="24"/>
+          <w:lang w:val="pt-PT" w:eastAsia="pt-PT"/>
+        </w:rPr>
+        <w:t>recuperação física é o gargalo da resiliência</w:t>
+      </w:r>
+      <w:r>
+        <w:rPr>
+          <w:rFonts w:eastAsia="Times New Roman" w:cs="Times New Roman"/>
+          <w:sz w:val="24"/>
+          <w:szCs w:val="24"/>
+          <w:lang w:val="pt-PT" w:eastAsia="pt-PT"/>
+        </w:rPr>
+        <w:t>.</w:t>
+      </w:r>
+    </w:p>
+    <w:p>
+      <w:pPr>
+        <w:rPr>
+          <w:rFonts w:eastAsia="Times New Roman" w:cs="Times New Roman"/>
+          <w:sz w:val="24"/>
+          <w:szCs w:val="24"/>
+          <w:lang w:eastAsia="pt-PT"/>
+        </w:rPr>
+      </w:pPr>
+      <w:r>
+        <w:rPr>
+          <w:rFonts w:eastAsia="Times New Roman" w:cs="Times New Roman"/>
+          <w:sz w:val="24"/>
+          <w:szCs w:val="24"/>
+          <w:lang w:eastAsia="pt-PT"/>
+        </w:rPr>
+        <w:pict w14:anchorId="1ECFCA9D">
+          <v:rect id="_x0000_i1030" style="width:0;height:1.5pt" o:hralign="center" o:hrstd="t" o:hr="t" fillcolor="#a0a0a0" stroked="f"/>
+        </w:pict>
+      </w:r>
+    </w:p>
+    <w:p>
+      <w:pPr>
+        <w:spacing w:before="100" w:beforeAutospacing="1" w:after="100" w:afterAutospacing="1"/>
+        <w:outlineLvl w:val="1"/>
+        <w:rPr>
+          <w:rFonts w:eastAsia="Times New Roman" w:cs="Times New Roman"/>
+          <w:b/>
+          <w:bCs/>
+          <w:sz w:val="36"/>
+          <w:szCs w:val="36"/>
+          <w:lang w:eastAsia="pt-PT"/>
+        </w:rPr>
+      </w:pPr>
+      <w:r>
+        <w:rPr>
+          <w:rFonts w:eastAsia="Times New Roman" w:cs="Times New Roman"/>
+          <w:b/>
+          <w:bCs/>
+          <w:sz w:val="36"/>
+          <w:szCs w:val="36"/>
+          <w:lang w:eastAsia="pt-PT"/>
+        </w:rPr>
+        <w:t xml:space="preserve">3) </w:t>
+      </w:r>
+      <w:proofErr w:type="spellStart"/>
+      <w:r>
+        <w:rPr>
+          <w:rFonts w:eastAsia="Times New Roman" w:cs="Times New Roman"/>
+          <w:b/>
+          <w:bCs/>
+          <w:sz w:val="36"/>
+          <w:szCs w:val="36"/>
+          <w:lang w:eastAsia="pt-PT"/>
+        </w:rPr>
+        <w:t>Metodologia</w:t>
+      </w:r>
+      <w:proofErr w:type="spellEnd"/>
+    </w:p>
+    <w:p>
+      <w:pPr>
+        <w:numPr>
+          <w:ilvl w:val="0"/>
+          <w:numId w:val="7"/>
+        </w:numPr>
+        <w:spacing w:before="100" w:beforeAutospacing="1" w:after="100" w:afterAutospacing="1" w:line="240" w:lineRule="auto"/>
+        <w:rPr>
+          <w:rFonts w:eastAsia="Times New Roman" w:cs="Times New Roman"/>
+          <w:sz w:val="24"/>
+          <w:szCs w:val="24"/>
+          <w:lang w:val="pt-PT" w:eastAsia="pt-PT"/>
+        </w:rPr>
+      </w:pPr>
+      <w:r>
+        <w:rPr>
+          <w:rFonts w:eastAsia="Times New Roman" w:cs="Times New Roman"/>
+          <w:sz w:val="24"/>
+          <w:szCs w:val="24"/>
+          <w:lang w:val="pt-PT" w:eastAsia="pt-PT"/>
+        </w:rPr>
+        <w:t xml:space="preserve">Abordagem </w:t>
+      </w:r>
+      <w:r>
+        <w:rPr>
+          <w:rFonts w:eastAsia="Times New Roman" w:cs="Times New Roman"/>
+          <w:b/>
+          <w:bCs/>
+          <w:sz w:val="24"/>
+          <w:szCs w:val="24"/>
+          <w:lang w:val="pt-PT" w:eastAsia="pt-PT"/>
+        </w:rPr>
+        <w:t>quantitativa, temporal e probabilística</w:t>
+      </w:r>
+      <w:r>
+        <w:rPr>
+          <w:rFonts w:eastAsia="Times New Roman" w:cs="Times New Roman"/>
+          <w:sz w:val="24"/>
+          <w:szCs w:val="24"/>
+          <w:lang w:val="pt-PT" w:eastAsia="pt-PT"/>
+        </w:rPr>
+        <w:t>;</w:t>
+      </w:r>
+    </w:p>
+    <w:p>
+      <w:pPr>
+        <w:numPr>
+          <w:ilvl w:val="0"/>
+          <w:numId w:val="7"/>
+        </w:numPr>
+        <w:spacing w:before="100" w:beforeAutospacing="1" w:after="100" w:afterAutospacing="1" w:line="240" w:lineRule="auto"/>
+        <w:rPr>
+          <w:rFonts w:eastAsia="Times New Roman" w:cs="Times New Roman"/>
+          <w:sz w:val="24"/>
+          <w:szCs w:val="24"/>
+          <w:lang w:eastAsia="pt-PT"/>
+        </w:rPr>
+      </w:pPr>
+      <w:proofErr w:type="spellStart"/>
+      <w:r>
+        <w:rPr>
+          <w:rFonts w:eastAsia="Times New Roman" w:cs="Times New Roman"/>
+          <w:sz w:val="24"/>
+          <w:szCs w:val="24"/>
+          <w:lang w:eastAsia="pt-PT"/>
+        </w:rPr>
+        <w:t>Totalmente</w:t>
+      </w:r>
+      <w:proofErr w:type="spellEnd"/>
+      <w:r>
+        <w:rPr>
+          <w:rFonts w:eastAsia="Times New Roman" w:cs="Times New Roman"/>
+          <w:sz w:val="24"/>
+          <w:szCs w:val="24"/>
+          <w:lang w:eastAsia="pt-PT"/>
+        </w:rPr>
+        <w:t xml:space="preserve"> </w:t>
+      </w:r>
+      <w:proofErr w:type="spellStart"/>
+      <w:r>
+        <w:rPr>
+          <w:rFonts w:eastAsia="Times New Roman" w:cs="Times New Roman"/>
+          <w:sz w:val="24"/>
+          <w:szCs w:val="24"/>
+          <w:lang w:eastAsia="pt-PT"/>
+        </w:rPr>
+        <w:t>compatível</w:t>
+      </w:r>
+      <w:proofErr w:type="spellEnd"/>
+      <w:r>
+        <w:rPr>
+          <w:rFonts w:eastAsia="Times New Roman" w:cs="Times New Roman"/>
+          <w:sz w:val="24"/>
+          <w:szCs w:val="24"/>
+          <w:lang w:eastAsia="pt-PT"/>
+        </w:rPr>
+        <w:t xml:space="preserve"> com:</w:t>
+      </w:r>
+    </w:p>
+    <w:p>
+      <w:pPr>
+        <w:numPr>
+          <w:ilvl w:val="1"/>
+          <w:numId w:val="7"/>
+        </w:numPr>
+        <w:spacing w:before="100" w:beforeAutospacing="1" w:after="100" w:afterAutospacing="1" w:line="240" w:lineRule="auto"/>
+        <w:rPr>
+          <w:rFonts w:eastAsia="Times New Roman" w:cs="Times New Roman"/>
+          <w:sz w:val="24"/>
+          <w:szCs w:val="24"/>
+          <w:lang w:eastAsia="pt-PT"/>
+        </w:rPr>
+      </w:pPr>
+      <w:proofErr w:type="spellStart"/>
+      <w:r>
+        <w:rPr>
+          <w:rFonts w:eastAsia="Times New Roman" w:cs="Times New Roman"/>
+          <w:sz w:val="24"/>
+          <w:szCs w:val="24"/>
+          <w:lang w:eastAsia="pt-PT"/>
+        </w:rPr>
+        <w:t>eventos</w:t>
+      </w:r>
+      <w:proofErr w:type="spellEnd"/>
+      <w:r>
+        <w:rPr>
+          <w:rFonts w:eastAsia="Times New Roman" w:cs="Times New Roman"/>
+          <w:sz w:val="24"/>
+          <w:szCs w:val="24"/>
+          <w:lang w:eastAsia="pt-PT"/>
+        </w:rPr>
+        <w:t xml:space="preserve"> </w:t>
+      </w:r>
+      <w:proofErr w:type="spellStart"/>
+      <w:r>
+        <w:rPr>
+          <w:rFonts w:eastAsia="Times New Roman" w:cs="Times New Roman"/>
+          <w:sz w:val="24"/>
+          <w:szCs w:val="24"/>
+          <w:lang w:eastAsia="pt-PT"/>
+        </w:rPr>
+        <w:t>climáticos</w:t>
+      </w:r>
+      <w:proofErr w:type="spellEnd"/>
+      <w:r>
+        <w:rPr>
+          <w:rFonts w:eastAsia="Times New Roman" w:cs="Times New Roman"/>
+          <w:sz w:val="24"/>
+          <w:szCs w:val="24"/>
+          <w:lang w:eastAsia="pt-PT"/>
+        </w:rPr>
+        <w:t xml:space="preserve"> </w:t>
+      </w:r>
+      <w:proofErr w:type="spellStart"/>
+      <w:r>
+        <w:rPr>
+          <w:rFonts w:eastAsia="Times New Roman" w:cs="Times New Roman"/>
+          <w:sz w:val="24"/>
+          <w:szCs w:val="24"/>
+          <w:lang w:eastAsia="pt-PT"/>
+        </w:rPr>
+        <w:t>extremos</w:t>
+      </w:r>
+      <w:proofErr w:type="spellEnd"/>
+      <w:r>
+        <w:rPr>
+          <w:rFonts w:eastAsia="Times New Roman" w:cs="Times New Roman"/>
+          <w:sz w:val="24"/>
+          <w:szCs w:val="24"/>
+          <w:lang w:eastAsia="pt-PT"/>
+        </w:rPr>
+        <w:t>,</w:t>
+      </w:r>
+    </w:p>
+    <w:p>
+      <w:pPr>
+        <w:numPr>
+          <w:ilvl w:val="1"/>
+          <w:numId w:val="7"/>
+        </w:numPr>
+        <w:spacing w:before="100" w:beforeAutospacing="1" w:after="100" w:afterAutospacing="1" w:line="240" w:lineRule="auto"/>
+        <w:rPr>
+          <w:rFonts w:eastAsia="Times New Roman" w:cs="Times New Roman"/>
+          <w:sz w:val="24"/>
+          <w:szCs w:val="24"/>
+          <w:lang w:eastAsia="pt-PT"/>
+        </w:rPr>
+      </w:pPr>
+      <w:proofErr w:type="spellStart"/>
+      <w:r>
+        <w:rPr>
+          <w:rFonts w:eastAsia="Times New Roman" w:cs="Times New Roman"/>
+          <w:sz w:val="24"/>
+          <w:szCs w:val="24"/>
+          <w:lang w:eastAsia="pt-PT"/>
+        </w:rPr>
+        <w:t>linhas</w:t>
+      </w:r>
+      <w:proofErr w:type="spellEnd"/>
+      <w:r>
+        <w:rPr>
+          <w:rFonts w:eastAsia="Times New Roman" w:cs="Times New Roman"/>
+          <w:sz w:val="24"/>
+          <w:szCs w:val="24"/>
+          <w:lang w:eastAsia="pt-PT"/>
+        </w:rPr>
+        <w:t xml:space="preserve"> de </w:t>
+      </w:r>
+      <w:proofErr w:type="spellStart"/>
+      <w:r>
+        <w:rPr>
+          <w:rFonts w:eastAsia="Times New Roman" w:cs="Times New Roman"/>
+          <w:sz w:val="24"/>
+          <w:szCs w:val="24"/>
+          <w:lang w:eastAsia="pt-PT"/>
+        </w:rPr>
+        <w:t>transmissão</w:t>
+      </w:r>
+      <w:proofErr w:type="spellEnd"/>
+      <w:r>
+        <w:rPr>
+          <w:rFonts w:eastAsia="Times New Roman" w:cs="Times New Roman"/>
+          <w:sz w:val="24"/>
+          <w:szCs w:val="24"/>
+          <w:lang w:eastAsia="pt-PT"/>
+        </w:rPr>
+        <w:t>,</w:t>
+      </w:r>
+    </w:p>
+    <w:p>
+      <w:pPr>
+        <w:numPr>
+          <w:ilvl w:val="1"/>
+          <w:numId w:val="7"/>
+        </w:numPr>
+        <w:spacing w:before="100" w:beforeAutospacing="1" w:after="100" w:afterAutospacing="1" w:line="240" w:lineRule="auto"/>
+        <w:rPr>
+          <w:rFonts w:eastAsia="Times New Roman" w:cs="Times New Roman"/>
+          <w:sz w:val="24"/>
+          <w:szCs w:val="24"/>
+          <w:lang w:eastAsia="pt-PT"/>
+        </w:rPr>
+      </w:pPr>
+      <w:proofErr w:type="spellStart"/>
+      <w:r>
+        <w:rPr>
+          <w:rFonts w:eastAsia="Times New Roman" w:cs="Times New Roman"/>
+          <w:sz w:val="24"/>
+          <w:szCs w:val="24"/>
+          <w:lang w:eastAsia="pt-PT"/>
+        </w:rPr>
+        <w:t>métricas</w:t>
+      </w:r>
+      <w:proofErr w:type="spellEnd"/>
+      <w:r>
+        <w:rPr>
+          <w:rFonts w:eastAsia="Times New Roman" w:cs="Times New Roman"/>
+          <w:sz w:val="24"/>
+          <w:szCs w:val="24"/>
+          <w:lang w:eastAsia="pt-PT"/>
+        </w:rPr>
+        <w:t xml:space="preserve"> </w:t>
+      </w:r>
+      <w:proofErr w:type="spellStart"/>
+      <w:r>
+        <w:rPr>
+          <w:rFonts w:eastAsia="Times New Roman" w:cs="Times New Roman"/>
+          <w:sz w:val="24"/>
+          <w:szCs w:val="24"/>
+          <w:lang w:eastAsia="pt-PT"/>
+        </w:rPr>
+        <w:t>físicas</w:t>
+      </w:r>
+      <w:proofErr w:type="spellEnd"/>
+      <w:r>
+        <w:rPr>
+          <w:rFonts w:eastAsia="Times New Roman" w:cs="Times New Roman"/>
+          <w:sz w:val="24"/>
+          <w:szCs w:val="24"/>
+          <w:lang w:eastAsia="pt-PT"/>
+        </w:rPr>
+        <w:t xml:space="preserve"> e </w:t>
+      </w:r>
+      <w:proofErr w:type="spellStart"/>
+      <w:proofErr w:type="gramStart"/>
+      <w:r>
+        <w:rPr>
+          <w:rFonts w:eastAsia="Times New Roman" w:cs="Times New Roman"/>
+          <w:sz w:val="24"/>
+          <w:szCs w:val="24"/>
+          <w:lang w:eastAsia="pt-PT"/>
+        </w:rPr>
+        <w:t>operacionais</w:t>
+      </w:r>
+      <w:proofErr w:type="spellEnd"/>
+      <w:r>
+        <w:rPr>
+          <w:rFonts w:eastAsia="Times New Roman" w:cs="Times New Roman"/>
+          <w:sz w:val="24"/>
+          <w:szCs w:val="24"/>
+          <w:lang w:eastAsia="pt-PT"/>
+        </w:rPr>
+        <w:t>;</w:t>
+      </w:r>
+      <w:proofErr w:type="gramEnd"/>
+    </w:p>
+    <w:p>
+      <w:pPr>
+        <w:numPr>
+          <w:ilvl w:val="0"/>
+          <w:numId w:val="7"/>
+        </w:numPr>
+        <w:spacing w:before="100" w:beforeAutospacing="1" w:after="100" w:afterAutospacing="1" w:line="240" w:lineRule="auto"/>
+        <w:rPr>
+          <w:rFonts w:eastAsia="Times New Roman" w:cs="Times New Roman"/>
+          <w:sz w:val="24"/>
+          <w:szCs w:val="24"/>
+          <w:lang w:eastAsia="pt-PT"/>
+        </w:rPr>
+      </w:pPr>
+      <w:r>
+        <w:rPr>
+          <w:rFonts w:eastAsia="Times New Roman" w:cs="Times New Roman"/>
+          <w:sz w:val="24"/>
+          <w:szCs w:val="24"/>
+          <w:lang w:eastAsia="pt-PT"/>
+        </w:rPr>
+        <w:t xml:space="preserve">Framework </w:t>
+      </w:r>
+      <w:proofErr w:type="spellStart"/>
+      <w:r>
+        <w:rPr>
+          <w:rFonts w:eastAsia="Times New Roman" w:cs="Times New Roman"/>
+          <w:b/>
+          <w:bCs/>
+          <w:sz w:val="24"/>
+          <w:szCs w:val="24"/>
+          <w:lang w:eastAsia="pt-PT"/>
+        </w:rPr>
+        <w:t>genérico</w:t>
+      </w:r>
+      <w:proofErr w:type="spellEnd"/>
+      <w:r>
+        <w:rPr>
+          <w:rFonts w:eastAsia="Times New Roman" w:cs="Times New Roman"/>
+          <w:b/>
+          <w:bCs/>
+          <w:sz w:val="24"/>
+          <w:szCs w:val="24"/>
+          <w:lang w:eastAsia="pt-PT"/>
+        </w:rPr>
+        <w:t xml:space="preserve"> e </w:t>
+      </w:r>
+      <w:proofErr w:type="spellStart"/>
+      <w:r>
+        <w:rPr>
+          <w:rFonts w:eastAsia="Times New Roman" w:cs="Times New Roman"/>
+          <w:b/>
+          <w:bCs/>
+          <w:sz w:val="24"/>
+          <w:szCs w:val="24"/>
+          <w:lang w:eastAsia="pt-PT"/>
+        </w:rPr>
+        <w:t>extensível</w:t>
+      </w:r>
+      <w:proofErr w:type="spellEnd"/>
+      <w:r>
+        <w:rPr>
+          <w:rFonts w:eastAsia="Times New Roman" w:cs="Times New Roman"/>
+          <w:sz w:val="24"/>
+          <w:szCs w:val="24"/>
+          <w:lang w:eastAsia="pt-PT"/>
+        </w:rPr>
+        <w:t>.</w:t>
+      </w:r>
+    </w:p>
+    <w:p>
+      <w:pPr>
+        <w:rPr>
+          <w:rFonts w:eastAsia="Times New Roman" w:cs="Times New Roman"/>
+          <w:sz w:val="24"/>
+          <w:szCs w:val="24"/>
+          <w:lang w:eastAsia="pt-PT"/>
+        </w:rPr>
+      </w:pPr>
+      <w:r>
+        <w:rPr>
+          <w:rFonts w:eastAsia="Times New Roman" w:cs="Times New Roman"/>
+          <w:sz w:val="24"/>
+          <w:szCs w:val="24"/>
+          <w:lang w:eastAsia="pt-PT"/>
+        </w:rPr>
+        <w:pict w14:anchorId="249CB41E">
+          <v:rect id="_x0000_i1031" style="width:0;height:1.5pt" o:hralign="center" o:hrstd="t" o:hr="t" fillcolor="#a0a0a0" stroked="f"/>
+        </w:pict>
+      </w:r>
+    </w:p>
+    <w:p>
+      <w:pPr>
+        <w:spacing w:before="100" w:beforeAutospacing="1" w:after="100" w:afterAutospacing="1"/>
+        <w:outlineLvl w:val="1"/>
+        <w:rPr>
+          <w:rFonts w:eastAsia="Times New Roman" w:cs="Times New Roman"/>
+          <w:b/>
+          <w:bCs/>
+          <w:sz w:val="36"/>
+          <w:szCs w:val="36"/>
+          <w:lang w:val="pt-PT" w:eastAsia="pt-PT"/>
+        </w:rPr>
+      </w:pPr>
+      <w:r>
+        <w:rPr>
+          <w:rFonts w:eastAsia="Times New Roman" w:cs="Times New Roman"/>
+          <w:b/>
+          <w:bCs/>
+          <w:sz w:val="36"/>
+          <w:szCs w:val="36"/>
+          <w:lang w:val="pt-PT" w:eastAsia="pt-PT"/>
+        </w:rPr>
+        <w:t>4) Aderência ao tema da sua tese</w:t>
+      </w:r>
+    </w:p>
+    <w:p>
+      <w:pPr>
+        <w:spacing w:before="100" w:beforeAutospacing="1" w:after="100" w:afterAutospacing="1"/>
+        <w:rPr>
+          <w:rFonts w:eastAsia="Times New Roman" w:cs="Times New Roman"/>
+          <w:sz w:val="24"/>
+          <w:szCs w:val="24"/>
+          <w:lang w:val="pt-PT" w:eastAsia="pt-PT"/>
+        </w:rPr>
+      </w:pPr>
+      <w:r>
+        <w:rPr>
+          <w:rFonts w:eastAsia="Times New Roman" w:cs="Times New Roman"/>
+          <w:b/>
+          <w:bCs/>
+          <w:sz w:val="24"/>
+          <w:szCs w:val="24"/>
+          <w:lang w:val="pt-PT" w:eastAsia="pt-PT"/>
+        </w:rPr>
+        <w:t>Tema:</w:t>
+      </w:r>
+      <w:r>
+        <w:rPr>
+          <w:rFonts w:eastAsia="Times New Roman" w:cs="Times New Roman"/>
+          <w:sz w:val="24"/>
+          <w:szCs w:val="24"/>
+          <w:lang w:val="pt-PT" w:eastAsia="pt-PT"/>
+        </w:rPr>
+        <w:t xml:space="preserve"> </w:t>
+      </w:r>
+      <w:r>
+        <w:rPr>
+          <w:rFonts w:eastAsia="Times New Roman" w:cs="Times New Roman"/>
+          <w:i/>
+          <w:iCs/>
+          <w:sz w:val="24"/>
+          <w:szCs w:val="24"/>
+          <w:lang w:val="pt-PT" w:eastAsia="pt-PT"/>
+        </w:rPr>
+        <w:t>Resiliência das Linhas de Transmissão de Energia Elétrica frente a eventos extremos</w:t>
+      </w:r>
+    </w:p>
+    <w:tbl>
+      <w:tblPr>
+        <w:tblW w:w="0" w:type="auto"/>
+        <w:tblCellSpacing w:w="15" w:type="dxa"/>
+        <w:tblCellMar>
+          <w:top w:w="15" w:type="dxa"/>
+          <w:left w:w="15" w:type="dxa"/>
+          <w:bottom w:w="15" w:type="dxa"/>
+          <w:right w:w="15" w:type="dxa"/>
+        </w:tblCellMar>
+        <w:tblLook w:val="04A0" w:firstRow="1" w:lastRow="0" w:firstColumn="1" w:lastColumn="0" w:noHBand="0" w:noVBand="1"/>
+      </w:tblPr>
+      <w:tblGrid>
+        <w:gridCol w:w="3536"/>
+        <w:gridCol w:w="2518"/>
+      </w:tblGrid>
+      <w:tr>
+        <w:trPr>
+          <w:tblHeader/>
+          <w:tblCellSpacing w:w="15" w:type="dxa"/>
+        </w:trPr>
+        <w:tc>
+          <w:tcPr>
+            <w:tcW w:w="0" w:type="auto"/>
+            <w:vAlign w:val="center"/>
+            <w:hideMark/>
+          </w:tcPr>
+          <w:p>
+            <w:pPr>
+              <w:jc w:val="center"/>
+              <w:rPr>
+                <w:rFonts w:eastAsia="Times New Roman" w:cs="Times New Roman"/>
+                <w:b/>
+                <w:bCs/>
+                <w:sz w:val="24"/>
+                <w:szCs w:val="24"/>
+                <w:lang w:eastAsia="pt-PT"/>
+              </w:rPr>
+            </w:pPr>
+            <w:proofErr w:type="spellStart"/>
+            <w:r>
+              <w:rPr>
+                <w:rFonts w:eastAsia="Times New Roman" w:cs="Times New Roman"/>
+                <w:b/>
+                <w:bCs/>
+                <w:sz w:val="24"/>
+                <w:szCs w:val="24"/>
+                <w:lang w:eastAsia="pt-PT"/>
+              </w:rPr>
+              <w:t>Critério</w:t>
+            </w:r>
+            <w:proofErr w:type="spellEnd"/>
+          </w:p>
+        </w:tc>
+        <w:tc>
+          <w:tcPr>
+            <w:tcW w:w="0" w:type="auto"/>
+            <w:vAlign w:val="center"/>
+            <w:hideMark/>
+          </w:tcPr>
+          <w:p>
+            <w:pPr>
+              <w:jc w:val="center"/>
+              <w:rPr>
+                <w:rFonts w:eastAsia="Times New Roman" w:cs="Times New Roman"/>
+                <w:b/>
+                <w:bCs/>
+                <w:sz w:val="24"/>
+                <w:szCs w:val="24"/>
+                <w:lang w:eastAsia="pt-PT"/>
+              </w:rPr>
+            </w:pPr>
+            <w:proofErr w:type="spellStart"/>
+            <w:r>
+              <w:rPr>
+                <w:rFonts w:eastAsia="Times New Roman" w:cs="Times New Roman"/>
+                <w:b/>
+                <w:bCs/>
+                <w:sz w:val="24"/>
+                <w:szCs w:val="24"/>
+                <w:lang w:eastAsia="pt-PT"/>
+              </w:rPr>
+              <w:t>Avaliação</w:t>
+            </w:r>
+            <w:proofErr w:type="spellEnd"/>
+          </w:p>
+        </w:tc>
+      </w:tr>
+      <w:tr>
+        <w:trPr>
+          <w:tblCellSpacing w:w="15" w:type="dxa"/>
+        </w:trPr>
+        <w:tc>
+          <w:tcPr>
+            <w:tcW w:w="0" w:type="auto"/>
+            <w:vAlign w:val="center"/>
+            <w:hideMark/>
+          </w:tcPr>
+          <w:p>
+            <w:pPr>
+              <w:rPr>
+                <w:rFonts w:eastAsia="Times New Roman" w:cs="Times New Roman"/>
+                <w:sz w:val="24"/>
+                <w:szCs w:val="24"/>
+                <w:lang w:eastAsia="pt-PT"/>
+              </w:rPr>
+            </w:pPr>
+            <w:proofErr w:type="spellStart"/>
+            <w:r>
+              <w:rPr>
+                <w:rFonts w:eastAsia="Times New Roman" w:cs="Times New Roman"/>
+                <w:sz w:val="24"/>
+                <w:szCs w:val="24"/>
+                <w:lang w:eastAsia="pt-PT"/>
+              </w:rPr>
+              <w:t>Linhas</w:t>
+            </w:r>
+            <w:proofErr w:type="spellEnd"/>
+            <w:r>
+              <w:rPr>
+                <w:rFonts w:eastAsia="Times New Roman" w:cs="Times New Roman"/>
+                <w:sz w:val="24"/>
+                <w:szCs w:val="24"/>
+                <w:lang w:eastAsia="pt-PT"/>
+              </w:rPr>
+              <w:t xml:space="preserve"> de </w:t>
+            </w:r>
+            <w:proofErr w:type="spellStart"/>
+            <w:r>
+              <w:rPr>
+                <w:rFonts w:eastAsia="Times New Roman" w:cs="Times New Roman"/>
+                <w:sz w:val="24"/>
+                <w:szCs w:val="24"/>
+                <w:lang w:eastAsia="pt-PT"/>
+              </w:rPr>
+              <w:t>transmissão</w:t>
+            </w:r>
+            <w:proofErr w:type="spellEnd"/>
+          </w:p>
+        </w:tc>
+        <w:tc>
+          <w:tcPr>
+            <w:tcW w:w="0" w:type="auto"/>
+            <w:vAlign w:val="center"/>
+            <w:hideMark/>
+          </w:tcPr>
+          <w:p>
+            <w:pPr>
+              <w:rPr>
+                <w:rFonts w:eastAsia="Times New Roman" w:cs="Times New Roman"/>
+                <w:sz w:val="24"/>
+                <w:szCs w:val="24"/>
+                <w:lang w:eastAsia="pt-PT"/>
+              </w:rPr>
+            </w:pPr>
+            <w:r>
+              <w:rPr>
+                <w:rFonts w:ascii="Segoe UI Emoji" w:eastAsia="Times New Roman" w:hAnsi="Segoe UI Emoji" w:cs="Segoe UI Emoji"/>
+                <w:sz w:val="24"/>
+                <w:szCs w:val="24"/>
+                <w:lang w:eastAsia="pt-PT"/>
+              </w:rPr>
+              <w:t>✅</w:t>
+            </w:r>
+            <w:r>
+              <w:rPr>
+                <w:rFonts w:eastAsia="Times New Roman" w:cs="Times New Roman"/>
+                <w:sz w:val="24"/>
+                <w:szCs w:val="24"/>
+                <w:lang w:eastAsia="pt-PT"/>
+              </w:rPr>
+              <w:t xml:space="preserve"> Central</w:t>
+            </w:r>
+          </w:p>
+        </w:tc>
+      </w:tr>
+      <w:tr>
+        <w:trPr>
+          <w:tblCellSpacing w:w="15" w:type="dxa"/>
+        </w:trPr>
+        <w:tc>
+          <w:tcPr>
+            <w:tcW w:w="0" w:type="auto"/>
+            <w:vAlign w:val="center"/>
+            <w:hideMark/>
+          </w:tcPr>
+          <w:p>
+            <w:pPr>
+              <w:rPr>
+                <w:rFonts w:eastAsia="Times New Roman" w:cs="Times New Roman"/>
+                <w:sz w:val="24"/>
+                <w:szCs w:val="24"/>
+                <w:lang w:eastAsia="pt-PT"/>
+              </w:rPr>
+            </w:pPr>
+            <w:proofErr w:type="spellStart"/>
+            <w:r>
+              <w:rPr>
+                <w:rFonts w:eastAsia="Times New Roman" w:cs="Times New Roman"/>
+                <w:sz w:val="24"/>
+                <w:szCs w:val="24"/>
+                <w:lang w:eastAsia="pt-PT"/>
+              </w:rPr>
+              <w:t>Eventos</w:t>
+            </w:r>
+            <w:proofErr w:type="spellEnd"/>
+            <w:r>
+              <w:rPr>
+                <w:rFonts w:eastAsia="Times New Roman" w:cs="Times New Roman"/>
+                <w:sz w:val="24"/>
+                <w:szCs w:val="24"/>
+                <w:lang w:eastAsia="pt-PT"/>
+              </w:rPr>
+              <w:t xml:space="preserve"> </w:t>
+            </w:r>
+            <w:proofErr w:type="spellStart"/>
+            <w:r>
+              <w:rPr>
+                <w:rFonts w:eastAsia="Times New Roman" w:cs="Times New Roman"/>
+                <w:sz w:val="24"/>
+                <w:szCs w:val="24"/>
+                <w:lang w:eastAsia="pt-PT"/>
+              </w:rPr>
+              <w:t>climáticos</w:t>
+            </w:r>
+            <w:proofErr w:type="spellEnd"/>
+            <w:r>
+              <w:rPr>
+                <w:rFonts w:eastAsia="Times New Roman" w:cs="Times New Roman"/>
+                <w:sz w:val="24"/>
+                <w:szCs w:val="24"/>
+                <w:lang w:eastAsia="pt-PT"/>
+              </w:rPr>
+              <w:t xml:space="preserve"> </w:t>
+            </w:r>
+            <w:proofErr w:type="spellStart"/>
+            <w:r>
+              <w:rPr>
+                <w:rFonts w:eastAsia="Times New Roman" w:cs="Times New Roman"/>
+                <w:sz w:val="24"/>
+                <w:szCs w:val="24"/>
+                <w:lang w:eastAsia="pt-PT"/>
+              </w:rPr>
+              <w:t>extremos</w:t>
+            </w:r>
+            <w:proofErr w:type="spellEnd"/>
+          </w:p>
+        </w:tc>
+        <w:tc>
+          <w:tcPr>
+            <w:tcW w:w="0" w:type="auto"/>
+            <w:vAlign w:val="center"/>
+            <w:hideMark/>
+          </w:tcPr>
+          <w:p>
+            <w:pPr>
+              <w:rPr>
+                <w:rFonts w:eastAsia="Times New Roman" w:cs="Times New Roman"/>
+                <w:sz w:val="24"/>
+                <w:szCs w:val="24"/>
+                <w:lang w:eastAsia="pt-PT"/>
+              </w:rPr>
+            </w:pPr>
+            <w:r>
+              <w:rPr>
+                <w:rFonts w:ascii="Segoe UI Emoji" w:eastAsia="Times New Roman" w:hAnsi="Segoe UI Emoji" w:cs="Segoe UI Emoji"/>
+                <w:sz w:val="24"/>
+                <w:szCs w:val="24"/>
+                <w:lang w:eastAsia="pt-PT"/>
+              </w:rPr>
+              <w:t>✅</w:t>
+            </w:r>
+            <w:r>
+              <w:rPr>
+                <w:rFonts w:eastAsia="Times New Roman" w:cs="Times New Roman"/>
+                <w:sz w:val="24"/>
+                <w:szCs w:val="24"/>
+                <w:lang w:eastAsia="pt-PT"/>
+              </w:rPr>
+              <w:t xml:space="preserve"> </w:t>
+            </w:r>
+            <w:proofErr w:type="spellStart"/>
+            <w:r>
+              <w:rPr>
+                <w:rFonts w:eastAsia="Times New Roman" w:cs="Times New Roman"/>
+                <w:sz w:val="24"/>
+                <w:szCs w:val="24"/>
+                <w:lang w:eastAsia="pt-PT"/>
+              </w:rPr>
+              <w:t>Explícitos</w:t>
+            </w:r>
+            <w:proofErr w:type="spellEnd"/>
+          </w:p>
+        </w:tc>
+      </w:tr>
+      <w:tr>
+        <w:trPr>
+          <w:tblCellSpacing w:w="15" w:type="dxa"/>
+        </w:trPr>
+        <w:tc>
+          <w:tcPr>
+            <w:tcW w:w="0" w:type="auto"/>
+            <w:vAlign w:val="center"/>
+            <w:hideMark/>
+          </w:tcPr>
+          <w:p>
+            <w:pPr>
+              <w:rPr>
+                <w:rFonts w:eastAsia="Times New Roman" w:cs="Times New Roman"/>
+                <w:sz w:val="24"/>
+                <w:szCs w:val="24"/>
+                <w:lang w:eastAsia="pt-PT"/>
+              </w:rPr>
+            </w:pPr>
+            <w:proofErr w:type="spellStart"/>
+            <w:r>
+              <w:rPr>
+                <w:rFonts w:eastAsia="Times New Roman" w:cs="Times New Roman"/>
+                <w:sz w:val="24"/>
+                <w:szCs w:val="24"/>
+                <w:lang w:eastAsia="pt-PT"/>
+              </w:rPr>
+              <w:t>Fragilidade</w:t>
+            </w:r>
+            <w:proofErr w:type="spellEnd"/>
+            <w:r>
+              <w:rPr>
+                <w:rFonts w:eastAsia="Times New Roman" w:cs="Times New Roman"/>
+                <w:sz w:val="24"/>
+                <w:szCs w:val="24"/>
+                <w:lang w:eastAsia="pt-PT"/>
+              </w:rPr>
+              <w:t xml:space="preserve"> </w:t>
+            </w:r>
+            <w:proofErr w:type="spellStart"/>
+            <w:r>
+              <w:rPr>
+                <w:rFonts w:eastAsia="Times New Roman" w:cs="Times New Roman"/>
+                <w:sz w:val="24"/>
+                <w:szCs w:val="24"/>
+                <w:lang w:eastAsia="pt-PT"/>
+              </w:rPr>
+              <w:t>física</w:t>
+            </w:r>
+            <w:proofErr w:type="spellEnd"/>
+          </w:p>
+        </w:tc>
+        <w:tc>
+          <w:tcPr>
+            <w:tcW w:w="0" w:type="auto"/>
+            <w:vAlign w:val="center"/>
+            <w:hideMark/>
+          </w:tcPr>
+          <w:p>
+            <w:pPr>
+              <w:rPr>
+                <w:rFonts w:eastAsia="Times New Roman" w:cs="Times New Roman"/>
+                <w:sz w:val="24"/>
+                <w:szCs w:val="24"/>
+                <w:lang w:eastAsia="pt-PT"/>
+              </w:rPr>
+            </w:pPr>
+            <w:r>
+              <w:rPr>
+                <w:rFonts w:ascii="Segoe UI Emoji" w:eastAsia="Times New Roman" w:hAnsi="Segoe UI Emoji" w:cs="Segoe UI Emoji"/>
+                <w:sz w:val="24"/>
+                <w:szCs w:val="24"/>
+                <w:lang w:eastAsia="pt-PT"/>
+              </w:rPr>
+              <w:t>✅</w:t>
+            </w:r>
+            <w:r>
+              <w:rPr>
+                <w:rFonts w:eastAsia="Times New Roman" w:cs="Times New Roman"/>
+                <w:sz w:val="24"/>
+                <w:szCs w:val="24"/>
+                <w:lang w:eastAsia="pt-PT"/>
+              </w:rPr>
+              <w:t xml:space="preserve"> Sim</w:t>
+            </w:r>
+          </w:p>
+        </w:tc>
+      </w:tr>
+      <w:tr>
+        <w:trPr>
+          <w:tblCellSpacing w:w="15" w:type="dxa"/>
+        </w:trPr>
+        <w:tc>
+          <w:tcPr>
+            <w:tcW w:w="0" w:type="auto"/>
+            <w:vAlign w:val="center"/>
+            <w:hideMark/>
+          </w:tcPr>
+          <w:p>
+            <w:pPr>
+              <w:rPr>
+                <w:rFonts w:eastAsia="Times New Roman" w:cs="Times New Roman"/>
+                <w:sz w:val="24"/>
+                <w:szCs w:val="24"/>
+                <w:lang w:eastAsia="pt-PT"/>
+              </w:rPr>
+            </w:pPr>
+            <w:proofErr w:type="spellStart"/>
+            <w:r>
+              <w:rPr>
+                <w:rFonts w:eastAsia="Times New Roman" w:cs="Times New Roman"/>
+                <w:sz w:val="24"/>
+                <w:szCs w:val="24"/>
+                <w:lang w:eastAsia="pt-PT"/>
+              </w:rPr>
+              <w:t>Métricas</w:t>
+            </w:r>
+            <w:proofErr w:type="spellEnd"/>
+            <w:r>
+              <w:rPr>
+                <w:rFonts w:eastAsia="Times New Roman" w:cs="Times New Roman"/>
+                <w:sz w:val="24"/>
+                <w:szCs w:val="24"/>
+                <w:lang w:eastAsia="pt-PT"/>
+              </w:rPr>
+              <w:t xml:space="preserve"> de </w:t>
+            </w:r>
+            <w:proofErr w:type="spellStart"/>
+            <w:r>
+              <w:rPr>
+                <w:rFonts w:eastAsia="Times New Roman" w:cs="Times New Roman"/>
+                <w:sz w:val="24"/>
+                <w:szCs w:val="24"/>
+                <w:lang w:eastAsia="pt-PT"/>
+              </w:rPr>
+              <w:t>resiliência</w:t>
+            </w:r>
+            <w:proofErr w:type="spellEnd"/>
+          </w:p>
+        </w:tc>
+        <w:tc>
+          <w:tcPr>
+            <w:tcW w:w="0" w:type="auto"/>
+            <w:vAlign w:val="center"/>
+            <w:hideMark/>
+          </w:tcPr>
+          <w:p>
+            <w:pPr>
+              <w:rPr>
+                <w:rFonts w:eastAsia="Times New Roman" w:cs="Times New Roman"/>
+                <w:sz w:val="24"/>
+                <w:szCs w:val="24"/>
+                <w:lang w:eastAsia="pt-PT"/>
+              </w:rPr>
+            </w:pPr>
+            <w:r>
+              <w:rPr>
+                <w:rFonts w:ascii="Segoe UI Emoji" w:eastAsia="Times New Roman" w:hAnsi="Segoe UI Emoji" w:cs="Segoe UI Emoji"/>
+                <w:sz w:val="24"/>
+                <w:szCs w:val="24"/>
+                <w:lang w:eastAsia="pt-PT"/>
+              </w:rPr>
+              <w:t>✅</w:t>
+            </w:r>
+            <w:r>
+              <w:rPr>
+                <w:rFonts w:eastAsia="Times New Roman" w:cs="Times New Roman"/>
+                <w:sz w:val="24"/>
+                <w:szCs w:val="24"/>
+                <w:lang w:eastAsia="pt-PT"/>
+              </w:rPr>
+              <w:t xml:space="preserve"> Formal e </w:t>
+            </w:r>
+            <w:proofErr w:type="spellStart"/>
+            <w:r>
+              <w:rPr>
+                <w:rFonts w:eastAsia="Times New Roman" w:cs="Times New Roman"/>
+                <w:sz w:val="24"/>
+                <w:szCs w:val="24"/>
+                <w:lang w:eastAsia="pt-PT"/>
+              </w:rPr>
+              <w:t>quantitativa</w:t>
+            </w:r>
+            <w:proofErr w:type="spellEnd"/>
+          </w:p>
+        </w:tc>
+      </w:tr>
+      <w:tr>
+        <w:trPr>
+          <w:tblCellSpacing w:w="15" w:type="dxa"/>
+        </w:trPr>
+        <w:tc>
+          <w:tcPr>
+            <w:tcW w:w="0" w:type="auto"/>
+            <w:vAlign w:val="center"/>
+            <w:hideMark/>
+          </w:tcPr>
+          <w:p>
+            <w:pPr>
+              <w:rPr>
+                <w:rFonts w:eastAsia="Times New Roman" w:cs="Times New Roman"/>
+                <w:sz w:val="24"/>
+                <w:szCs w:val="24"/>
+                <w:lang w:eastAsia="pt-PT"/>
+              </w:rPr>
+            </w:pPr>
+            <w:proofErr w:type="spellStart"/>
+            <w:r>
+              <w:rPr>
+                <w:rFonts w:eastAsia="Times New Roman" w:cs="Times New Roman"/>
+                <w:sz w:val="24"/>
+                <w:szCs w:val="24"/>
+                <w:lang w:eastAsia="pt-PT"/>
+              </w:rPr>
+              <w:t>Separação</w:t>
+            </w:r>
+            <w:proofErr w:type="spellEnd"/>
+            <w:r>
+              <w:rPr>
+                <w:rFonts w:eastAsia="Times New Roman" w:cs="Times New Roman"/>
+                <w:sz w:val="24"/>
+                <w:szCs w:val="24"/>
+                <w:lang w:eastAsia="pt-PT"/>
+              </w:rPr>
+              <w:t xml:space="preserve"> </w:t>
+            </w:r>
+            <w:proofErr w:type="spellStart"/>
+            <w:r>
+              <w:rPr>
+                <w:rFonts w:eastAsia="Times New Roman" w:cs="Times New Roman"/>
+                <w:sz w:val="24"/>
+                <w:szCs w:val="24"/>
+                <w:lang w:eastAsia="pt-PT"/>
+              </w:rPr>
+              <w:t>operação</w:t>
+            </w:r>
+            <w:proofErr w:type="spellEnd"/>
+            <w:r>
+              <w:rPr>
+                <w:rFonts w:eastAsia="Times New Roman" w:cs="Times New Roman"/>
+                <w:sz w:val="24"/>
+                <w:szCs w:val="24"/>
+                <w:lang w:eastAsia="pt-PT"/>
+              </w:rPr>
+              <w:t xml:space="preserve"> × </w:t>
+            </w:r>
+            <w:proofErr w:type="spellStart"/>
+            <w:r>
+              <w:rPr>
+                <w:rFonts w:eastAsia="Times New Roman" w:cs="Times New Roman"/>
+                <w:sz w:val="24"/>
+                <w:szCs w:val="24"/>
+                <w:lang w:eastAsia="pt-PT"/>
+              </w:rPr>
+              <w:t>infraestrutura</w:t>
+            </w:r>
+            <w:proofErr w:type="spellEnd"/>
+          </w:p>
+        </w:tc>
+        <w:tc>
+          <w:tcPr>
+            <w:tcW w:w="0" w:type="auto"/>
+            <w:vAlign w:val="center"/>
+            <w:hideMark/>
+          </w:tcPr>
+          <w:p>
+            <w:pPr>
+              <w:rPr>
+                <w:rFonts w:eastAsia="Times New Roman" w:cs="Times New Roman"/>
+                <w:sz w:val="24"/>
+                <w:szCs w:val="24"/>
+                <w:lang w:eastAsia="pt-PT"/>
+              </w:rPr>
+            </w:pPr>
+            <w:r>
+              <w:rPr>
+                <w:rFonts w:ascii="Segoe UI Emoji" w:eastAsia="Times New Roman" w:hAnsi="Segoe UI Emoji" w:cs="Segoe UI Emoji"/>
+                <w:sz w:val="24"/>
+                <w:szCs w:val="24"/>
+                <w:lang w:eastAsia="pt-PT"/>
+              </w:rPr>
+              <w:t>✅</w:t>
+            </w:r>
+            <w:r>
+              <w:rPr>
+                <w:rFonts w:eastAsia="Times New Roman" w:cs="Times New Roman"/>
+                <w:sz w:val="24"/>
+                <w:szCs w:val="24"/>
+                <w:lang w:eastAsia="pt-PT"/>
+              </w:rPr>
+              <w:t xml:space="preserve"> Exemplar</w:t>
+            </w:r>
+          </w:p>
+        </w:tc>
+      </w:tr>
+      <w:tr>
+        <w:trPr>
+          <w:tblCellSpacing w:w="15" w:type="dxa"/>
+        </w:trPr>
+        <w:tc>
+          <w:tcPr>
+            <w:tcW w:w="0" w:type="auto"/>
+            <w:vAlign w:val="center"/>
+            <w:hideMark/>
+          </w:tcPr>
+          <w:p>
+            <w:pPr>
+              <w:rPr>
+                <w:rFonts w:eastAsia="Times New Roman" w:cs="Times New Roman"/>
+                <w:sz w:val="24"/>
+                <w:szCs w:val="24"/>
+                <w:lang w:eastAsia="pt-PT"/>
+              </w:rPr>
+            </w:pPr>
+            <w:proofErr w:type="spellStart"/>
+            <w:r>
+              <w:rPr>
+                <w:rFonts w:eastAsia="Times New Roman" w:cs="Times New Roman"/>
+                <w:sz w:val="24"/>
+                <w:szCs w:val="24"/>
+                <w:lang w:eastAsia="pt-PT"/>
+              </w:rPr>
+              <w:t>Aplicação</w:t>
+            </w:r>
+            <w:proofErr w:type="spellEnd"/>
+            <w:r>
+              <w:rPr>
+                <w:rFonts w:eastAsia="Times New Roman" w:cs="Times New Roman"/>
+                <w:sz w:val="24"/>
+                <w:szCs w:val="24"/>
+                <w:lang w:eastAsia="pt-PT"/>
+              </w:rPr>
+              <w:t xml:space="preserve"> a </w:t>
+            </w:r>
+            <w:proofErr w:type="spellStart"/>
+            <w:r>
+              <w:rPr>
+                <w:rFonts w:eastAsia="Times New Roman" w:cs="Times New Roman"/>
+                <w:sz w:val="24"/>
+                <w:szCs w:val="24"/>
+                <w:lang w:eastAsia="pt-PT"/>
+              </w:rPr>
+              <w:t>transmissão</w:t>
+            </w:r>
+            <w:proofErr w:type="spellEnd"/>
+          </w:p>
+        </w:tc>
+        <w:tc>
+          <w:tcPr>
+            <w:tcW w:w="0" w:type="auto"/>
+            <w:vAlign w:val="center"/>
+            <w:hideMark/>
+          </w:tcPr>
+          <w:p>
+            <w:pPr>
+              <w:rPr>
+                <w:rFonts w:eastAsia="Times New Roman" w:cs="Times New Roman"/>
+                <w:sz w:val="24"/>
+                <w:szCs w:val="24"/>
+                <w:lang w:eastAsia="pt-PT"/>
+              </w:rPr>
+            </w:pPr>
+            <w:r>
+              <w:rPr>
+                <w:rFonts w:ascii="Segoe UI Emoji" w:eastAsia="Times New Roman" w:hAnsi="Segoe UI Emoji" w:cs="Segoe UI Emoji"/>
+                <w:sz w:val="24"/>
+                <w:szCs w:val="24"/>
+                <w:lang w:eastAsia="pt-PT"/>
+              </w:rPr>
+              <w:t>✅</w:t>
+            </w:r>
+            <w:r>
+              <w:rPr>
+                <w:rFonts w:eastAsia="Times New Roman" w:cs="Times New Roman"/>
+                <w:sz w:val="24"/>
+                <w:szCs w:val="24"/>
+                <w:lang w:eastAsia="pt-PT"/>
+              </w:rPr>
+              <w:t xml:space="preserve"> </w:t>
+            </w:r>
+            <w:proofErr w:type="spellStart"/>
+            <w:r>
+              <w:rPr>
+                <w:rFonts w:eastAsia="Times New Roman" w:cs="Times New Roman"/>
+                <w:sz w:val="24"/>
+                <w:szCs w:val="24"/>
+                <w:lang w:eastAsia="pt-PT"/>
+              </w:rPr>
+              <w:t>Direta</w:t>
+            </w:r>
+            <w:proofErr w:type="spellEnd"/>
+          </w:p>
+        </w:tc>
+      </w:tr>
+    </w:tbl>
+    <w:p>
+      <w:pPr>
+        <w:spacing w:before="100" w:beforeAutospacing="1" w:after="100" w:afterAutospacing="1"/>
+        <w:rPr>
+          <w:rFonts w:eastAsia="Times New Roman" w:cs="Times New Roman"/>
+          <w:sz w:val="24"/>
+          <w:szCs w:val="24"/>
+          <w:lang w:eastAsia="pt-PT"/>
+        </w:rPr>
+      </w:pPr>
+      <w:r>
+        <w:rPr>
+          <w:rFonts w:ascii="Segoe UI Symbol" w:eastAsia="Times New Roman" w:hAnsi="Segoe UI Symbol" w:cs="Segoe UI Symbol"/>
+          <w:sz w:val="24"/>
+          <w:szCs w:val="24"/>
+          <w:lang w:eastAsia="pt-PT"/>
+        </w:rPr>
+        <w:t>➡</w:t>
+      </w:r>
+      <w:r>
+        <w:rPr>
+          <w:rFonts w:eastAsia="Times New Roman" w:cs="Times New Roman"/>
+          <w:sz w:val="24"/>
+          <w:szCs w:val="24"/>
+          <w:lang w:eastAsia="pt-PT"/>
+        </w:rPr>
+        <w:t xml:space="preserve"> </w:t>
+      </w:r>
+      <w:proofErr w:type="spellStart"/>
+      <w:r>
+        <w:rPr>
+          <w:rFonts w:eastAsia="Times New Roman" w:cs="Times New Roman"/>
+          <w:b/>
+          <w:bCs/>
+          <w:sz w:val="24"/>
+          <w:szCs w:val="24"/>
+          <w:lang w:eastAsia="pt-PT"/>
+        </w:rPr>
+        <w:t>Aderência</w:t>
+      </w:r>
+      <w:proofErr w:type="spellEnd"/>
+      <w:r>
+        <w:rPr>
+          <w:rFonts w:eastAsia="Times New Roman" w:cs="Times New Roman"/>
+          <w:b/>
+          <w:bCs/>
+          <w:sz w:val="24"/>
+          <w:szCs w:val="24"/>
+          <w:lang w:eastAsia="pt-PT"/>
+        </w:rPr>
+        <w:t xml:space="preserve"> </w:t>
+      </w:r>
+      <w:proofErr w:type="spellStart"/>
+      <w:r>
+        <w:rPr>
+          <w:rFonts w:eastAsia="Times New Roman" w:cs="Times New Roman"/>
+          <w:b/>
+          <w:bCs/>
+          <w:sz w:val="24"/>
+          <w:szCs w:val="24"/>
+          <w:lang w:eastAsia="pt-PT"/>
+        </w:rPr>
+        <w:t>técnica</w:t>
+      </w:r>
+      <w:proofErr w:type="spellEnd"/>
+      <w:r>
+        <w:rPr>
+          <w:rFonts w:eastAsia="Times New Roman" w:cs="Times New Roman"/>
+          <w:b/>
+          <w:bCs/>
+          <w:sz w:val="24"/>
+          <w:szCs w:val="24"/>
+          <w:lang w:eastAsia="pt-PT"/>
+        </w:rPr>
+        <w:t xml:space="preserve"> </w:t>
+      </w:r>
+      <w:proofErr w:type="spellStart"/>
+      <w:r>
+        <w:rPr>
+          <w:rFonts w:eastAsia="Times New Roman" w:cs="Times New Roman"/>
+          <w:b/>
+          <w:bCs/>
+          <w:sz w:val="24"/>
+          <w:szCs w:val="24"/>
+          <w:lang w:eastAsia="pt-PT"/>
+        </w:rPr>
+        <w:t>máxima</w:t>
+      </w:r>
+      <w:proofErr w:type="spellEnd"/>
+      <w:r>
+        <w:rPr>
+          <w:rFonts w:eastAsia="Times New Roman" w:cs="Times New Roman"/>
+          <w:sz w:val="24"/>
+          <w:szCs w:val="24"/>
+          <w:lang w:eastAsia="pt-PT"/>
+        </w:rPr>
+        <w:t>.</w:t>
+      </w:r>
+    </w:p>
+    <w:p>
+      <w:pPr>
+        <w:rPr>
+          <w:rFonts w:eastAsia="Times New Roman" w:cs="Times New Roman"/>
+          <w:sz w:val="24"/>
+          <w:szCs w:val="24"/>
+          <w:lang w:eastAsia="pt-PT"/>
+        </w:rPr>
+      </w:pPr>
+      <w:r>
+        <w:rPr>
+          <w:rFonts w:eastAsia="Times New Roman" w:cs="Times New Roman"/>
+          <w:sz w:val="24"/>
+          <w:szCs w:val="24"/>
+          <w:lang w:eastAsia="pt-PT"/>
+        </w:rPr>
+        <w:pict w14:anchorId="2AB69687">
+          <v:rect id="_x0000_i1032" style="width:0;height:1.5pt" o:hralign="center" o:hrstd="t" o:hr="t" fillcolor="#a0a0a0" stroked="f"/>
+        </w:pict>
+      </w:r>
+    </w:p>
+    <w:p>
+      <w:pPr>
+        <w:spacing w:before="100" w:beforeAutospacing="1" w:after="100" w:afterAutospacing="1"/>
+        <w:outlineLvl w:val="1"/>
+        <w:rPr>
+          <w:rFonts w:eastAsia="Times New Roman" w:cs="Times New Roman"/>
+          <w:b/>
+          <w:bCs/>
+          <w:sz w:val="36"/>
+          <w:szCs w:val="36"/>
+          <w:lang w:val="pt-PT" w:eastAsia="pt-PT"/>
+        </w:rPr>
+      </w:pPr>
+      <w:r>
+        <w:rPr>
+          <w:rFonts w:eastAsia="Times New Roman" w:cs="Times New Roman"/>
+          <w:b/>
+          <w:bCs/>
+          <w:sz w:val="36"/>
+          <w:szCs w:val="36"/>
+          <w:lang w:val="pt-PT" w:eastAsia="pt-PT"/>
+        </w:rPr>
+        <w:t>5) Limitações (que favorecem o posicionamento da sua tese)</w:t>
+      </w:r>
+    </w:p>
+    <w:p>
+      <w:pPr>
+        <w:numPr>
+          <w:ilvl w:val="0"/>
+          <w:numId w:val="8"/>
+        </w:numPr>
+        <w:spacing w:before="100" w:beforeAutospacing="1" w:after="100" w:afterAutospacing="1" w:line="240" w:lineRule="auto"/>
+        <w:rPr>
+          <w:rFonts w:eastAsia="Times New Roman" w:cs="Times New Roman"/>
+          <w:sz w:val="24"/>
+          <w:szCs w:val="24"/>
+          <w:lang w:val="pt-PT" w:eastAsia="pt-PT"/>
+        </w:rPr>
+      </w:pPr>
+      <w:r>
+        <w:rPr>
+          <w:rFonts w:eastAsia="Times New Roman" w:cs="Times New Roman"/>
+          <w:sz w:val="24"/>
+          <w:szCs w:val="24"/>
+          <w:lang w:val="pt-PT" w:eastAsia="pt-PT"/>
+        </w:rPr>
+        <w:lastRenderedPageBreak/>
+        <w:t xml:space="preserve">Métricas relativamente </w:t>
+      </w:r>
+      <w:r>
+        <w:rPr>
+          <w:rFonts w:eastAsia="Times New Roman" w:cs="Times New Roman"/>
+          <w:b/>
+          <w:bCs/>
+          <w:sz w:val="24"/>
+          <w:szCs w:val="24"/>
+          <w:lang w:val="pt-PT" w:eastAsia="pt-PT"/>
+        </w:rPr>
+        <w:t>complexas</w:t>
+      </w:r>
+      <w:r>
+        <w:rPr>
+          <w:rFonts w:eastAsia="Times New Roman" w:cs="Times New Roman"/>
+          <w:sz w:val="24"/>
+          <w:szCs w:val="24"/>
+          <w:lang w:val="pt-PT" w:eastAsia="pt-PT"/>
+        </w:rPr>
+        <w:t xml:space="preserve"> para aplicação regulatória;</w:t>
+      </w:r>
+    </w:p>
+    <w:p>
+      <w:pPr>
+        <w:numPr>
+          <w:ilvl w:val="0"/>
+          <w:numId w:val="8"/>
+        </w:numPr>
+        <w:spacing w:before="100" w:beforeAutospacing="1" w:after="100" w:afterAutospacing="1" w:line="240" w:lineRule="auto"/>
+        <w:rPr>
+          <w:rFonts w:eastAsia="Times New Roman" w:cs="Times New Roman"/>
+          <w:sz w:val="24"/>
+          <w:szCs w:val="24"/>
+          <w:lang w:eastAsia="pt-PT"/>
+        </w:rPr>
+      </w:pPr>
+      <w:proofErr w:type="spellStart"/>
+      <w:r>
+        <w:rPr>
+          <w:rFonts w:eastAsia="Times New Roman" w:cs="Times New Roman"/>
+          <w:sz w:val="24"/>
+          <w:szCs w:val="24"/>
+          <w:lang w:eastAsia="pt-PT"/>
+        </w:rPr>
+        <w:t>Requer</w:t>
+      </w:r>
+      <w:proofErr w:type="spellEnd"/>
+      <w:r>
+        <w:rPr>
+          <w:rFonts w:eastAsia="Times New Roman" w:cs="Times New Roman"/>
+          <w:sz w:val="24"/>
+          <w:szCs w:val="24"/>
+          <w:lang w:eastAsia="pt-PT"/>
+        </w:rPr>
+        <w:t>:</w:t>
+      </w:r>
+    </w:p>
+    <w:p>
+      <w:pPr>
+        <w:numPr>
+          <w:ilvl w:val="1"/>
+          <w:numId w:val="8"/>
+        </w:numPr>
+        <w:spacing w:before="100" w:beforeAutospacing="1" w:after="100" w:afterAutospacing="1" w:line="240" w:lineRule="auto"/>
+        <w:rPr>
+          <w:rFonts w:eastAsia="Times New Roman" w:cs="Times New Roman"/>
+          <w:sz w:val="24"/>
+          <w:szCs w:val="24"/>
+          <w:lang w:eastAsia="pt-PT"/>
+        </w:rPr>
+      </w:pPr>
+      <w:proofErr w:type="spellStart"/>
+      <w:r>
+        <w:rPr>
+          <w:rFonts w:eastAsia="Times New Roman" w:cs="Times New Roman"/>
+          <w:sz w:val="24"/>
+          <w:szCs w:val="24"/>
+          <w:lang w:eastAsia="pt-PT"/>
+        </w:rPr>
+        <w:t>simulação</w:t>
+      </w:r>
+      <w:proofErr w:type="spellEnd"/>
+      <w:r>
+        <w:rPr>
+          <w:rFonts w:eastAsia="Times New Roman" w:cs="Times New Roman"/>
+          <w:sz w:val="24"/>
+          <w:szCs w:val="24"/>
+          <w:lang w:eastAsia="pt-PT"/>
+        </w:rPr>
+        <w:t xml:space="preserve"> Monte Carlo,</w:t>
+      </w:r>
+    </w:p>
+    <w:p>
+      <w:pPr>
+        <w:numPr>
+          <w:ilvl w:val="1"/>
+          <w:numId w:val="8"/>
+        </w:numPr>
+        <w:spacing w:before="100" w:beforeAutospacing="1" w:after="100" w:afterAutospacing="1" w:line="240" w:lineRule="auto"/>
+        <w:rPr>
+          <w:rFonts w:eastAsia="Times New Roman" w:cs="Times New Roman"/>
+          <w:sz w:val="24"/>
+          <w:szCs w:val="24"/>
+          <w:lang w:eastAsia="pt-PT"/>
+        </w:rPr>
+      </w:pPr>
+      <w:r>
+        <w:rPr>
+          <w:rFonts w:eastAsia="Times New Roman" w:cs="Times New Roman"/>
+          <w:sz w:val="24"/>
+          <w:szCs w:val="24"/>
+          <w:lang w:eastAsia="pt-PT"/>
+        </w:rPr>
+        <w:t>OPF,</w:t>
+      </w:r>
+    </w:p>
+    <w:p>
+      <w:pPr>
+        <w:numPr>
+          <w:ilvl w:val="1"/>
+          <w:numId w:val="8"/>
+        </w:numPr>
+        <w:spacing w:before="100" w:beforeAutospacing="1" w:after="100" w:afterAutospacing="1" w:line="240" w:lineRule="auto"/>
+        <w:rPr>
+          <w:rFonts w:eastAsia="Times New Roman" w:cs="Times New Roman"/>
+          <w:sz w:val="24"/>
+          <w:szCs w:val="24"/>
+          <w:lang w:eastAsia="pt-PT"/>
+        </w:rPr>
+      </w:pPr>
+      <w:r>
+        <w:rPr>
+          <w:rFonts w:eastAsia="Times New Roman" w:cs="Times New Roman"/>
+          <w:sz w:val="24"/>
+          <w:szCs w:val="24"/>
+          <w:lang w:eastAsia="pt-PT"/>
+        </w:rPr>
+        <w:t xml:space="preserve">base de dados </w:t>
+      </w:r>
+      <w:proofErr w:type="spellStart"/>
+      <w:proofErr w:type="gramStart"/>
+      <w:r>
+        <w:rPr>
+          <w:rFonts w:eastAsia="Times New Roman" w:cs="Times New Roman"/>
+          <w:sz w:val="24"/>
+          <w:szCs w:val="24"/>
+          <w:lang w:eastAsia="pt-PT"/>
+        </w:rPr>
+        <w:t>climática</w:t>
+      </w:r>
+      <w:proofErr w:type="spellEnd"/>
+      <w:r>
+        <w:rPr>
+          <w:rFonts w:eastAsia="Times New Roman" w:cs="Times New Roman"/>
+          <w:sz w:val="24"/>
+          <w:szCs w:val="24"/>
+          <w:lang w:eastAsia="pt-PT"/>
+        </w:rPr>
+        <w:t>;</w:t>
+      </w:r>
+      <w:proofErr w:type="gramEnd"/>
+    </w:p>
+    <w:p>
+      <w:pPr>
+        <w:numPr>
+          <w:ilvl w:val="0"/>
+          <w:numId w:val="8"/>
+        </w:numPr>
+        <w:spacing w:before="100" w:beforeAutospacing="1" w:after="100" w:afterAutospacing="1" w:line="240" w:lineRule="auto"/>
+        <w:rPr>
+          <w:rFonts w:eastAsia="Times New Roman" w:cs="Times New Roman"/>
+          <w:sz w:val="24"/>
+          <w:szCs w:val="24"/>
+          <w:lang w:val="pt-PT" w:eastAsia="pt-PT"/>
+        </w:rPr>
+      </w:pPr>
+      <w:r>
+        <w:rPr>
+          <w:rFonts w:eastAsia="Times New Roman" w:cs="Times New Roman"/>
+          <w:sz w:val="24"/>
+          <w:szCs w:val="24"/>
+          <w:lang w:val="pt-PT" w:eastAsia="pt-PT"/>
+        </w:rPr>
+        <w:t xml:space="preserve">Não propõe um </w:t>
+      </w:r>
+      <w:r>
+        <w:rPr>
+          <w:rFonts w:eastAsia="Times New Roman" w:cs="Times New Roman"/>
+          <w:b/>
+          <w:bCs/>
+          <w:sz w:val="24"/>
+          <w:szCs w:val="24"/>
+          <w:lang w:val="pt-PT" w:eastAsia="pt-PT"/>
+        </w:rPr>
+        <w:t>índice simples e direto</w:t>
+      </w:r>
+      <w:r>
+        <w:rPr>
+          <w:rFonts w:eastAsia="Times New Roman" w:cs="Times New Roman"/>
+          <w:sz w:val="24"/>
+          <w:szCs w:val="24"/>
+          <w:lang w:val="pt-PT" w:eastAsia="pt-PT"/>
+        </w:rPr>
+        <w:t xml:space="preserve"> para uso rápido por </w:t>
+      </w:r>
+      <w:proofErr w:type="spellStart"/>
+      <w:r>
+        <w:rPr>
+          <w:rFonts w:eastAsia="Times New Roman" w:cs="Times New Roman"/>
+          <w:sz w:val="24"/>
+          <w:szCs w:val="24"/>
+          <w:lang w:val="pt-PT" w:eastAsia="pt-PT"/>
+        </w:rPr>
+        <w:t>TSOs</w:t>
+      </w:r>
+      <w:proofErr w:type="spellEnd"/>
+      <w:r>
+        <w:rPr>
+          <w:rFonts w:eastAsia="Times New Roman" w:cs="Times New Roman"/>
+          <w:sz w:val="24"/>
+          <w:szCs w:val="24"/>
+          <w:lang w:val="pt-PT" w:eastAsia="pt-PT"/>
+        </w:rPr>
+        <w:t>.</w:t>
+      </w:r>
+    </w:p>
+    <w:p>
+      <w:pPr>
+        <w:spacing w:before="100" w:beforeAutospacing="1" w:after="100" w:afterAutospacing="1"/>
+        <w:rPr>
+          <w:rFonts w:eastAsia="Times New Roman" w:cs="Times New Roman"/>
+          <w:sz w:val="24"/>
+          <w:szCs w:val="24"/>
+          <w:lang w:val="pt-PT" w:eastAsia="pt-PT"/>
+        </w:rPr>
+      </w:pPr>
+      <w:r>
+        <w:rPr>
+          <w:rFonts w:ascii="Segoe UI Symbol" w:eastAsia="Times New Roman" w:hAnsi="Segoe UI Symbol" w:cs="Segoe UI Symbol"/>
+          <w:sz w:val="24"/>
+          <w:szCs w:val="24"/>
+          <w:lang w:val="pt-PT" w:eastAsia="pt-PT"/>
+        </w:rPr>
+        <w:t>➡</w:t>
+      </w:r>
+      <w:r>
+        <w:rPr>
+          <w:rFonts w:eastAsia="Times New Roman" w:cs="Times New Roman"/>
+          <w:sz w:val="24"/>
+          <w:szCs w:val="24"/>
+          <w:lang w:val="pt-PT" w:eastAsia="pt-PT"/>
+        </w:rPr>
+        <w:t xml:space="preserve"> Exatamente onde </w:t>
+      </w:r>
+      <w:r>
+        <w:rPr>
+          <w:rFonts w:eastAsia="Times New Roman" w:cs="Times New Roman"/>
+          <w:b/>
+          <w:bCs/>
+          <w:sz w:val="24"/>
+          <w:szCs w:val="24"/>
+          <w:lang w:val="pt-PT" w:eastAsia="pt-PT"/>
+        </w:rPr>
+        <w:t>a sua proposta pode avançar</w:t>
+      </w:r>
+      <w:r>
+        <w:rPr>
+          <w:rFonts w:eastAsia="Times New Roman" w:cs="Times New Roman"/>
+          <w:sz w:val="24"/>
+          <w:szCs w:val="24"/>
+          <w:lang w:val="pt-PT" w:eastAsia="pt-PT"/>
+        </w:rPr>
+        <w:t>, oferecendo:</w:t>
+      </w:r>
+    </w:p>
+    <w:p>
+      <w:pPr>
+        <w:numPr>
+          <w:ilvl w:val="0"/>
+          <w:numId w:val="9"/>
+        </w:numPr>
+        <w:spacing w:before="100" w:beforeAutospacing="1" w:after="100" w:afterAutospacing="1" w:line="240" w:lineRule="auto"/>
+        <w:rPr>
+          <w:rFonts w:eastAsia="Times New Roman" w:cs="Times New Roman"/>
+          <w:sz w:val="24"/>
+          <w:szCs w:val="24"/>
+          <w:lang w:eastAsia="pt-PT"/>
+        </w:rPr>
+      </w:pPr>
+      <w:r>
+        <w:rPr>
+          <w:rFonts w:eastAsia="Times New Roman" w:cs="Times New Roman"/>
+          <w:sz w:val="24"/>
+          <w:szCs w:val="24"/>
+          <w:lang w:eastAsia="pt-PT"/>
+        </w:rPr>
+        <w:t xml:space="preserve">um </w:t>
+      </w:r>
+      <w:proofErr w:type="spellStart"/>
+      <w:r>
+        <w:rPr>
+          <w:rFonts w:eastAsia="Times New Roman" w:cs="Times New Roman"/>
+          <w:sz w:val="24"/>
+          <w:szCs w:val="24"/>
+          <w:lang w:eastAsia="pt-PT"/>
+        </w:rPr>
+        <w:t>índice</w:t>
+      </w:r>
+      <w:proofErr w:type="spellEnd"/>
+      <w:r>
+        <w:rPr>
+          <w:rFonts w:eastAsia="Times New Roman" w:cs="Times New Roman"/>
+          <w:sz w:val="24"/>
+          <w:szCs w:val="24"/>
+          <w:lang w:eastAsia="pt-PT"/>
+        </w:rPr>
+        <w:t xml:space="preserve"> </w:t>
+      </w:r>
+      <w:proofErr w:type="spellStart"/>
+      <w:r>
+        <w:rPr>
+          <w:rFonts w:eastAsia="Times New Roman" w:cs="Times New Roman"/>
+          <w:sz w:val="24"/>
+          <w:szCs w:val="24"/>
+          <w:lang w:eastAsia="pt-PT"/>
+        </w:rPr>
+        <w:t>mais</w:t>
+      </w:r>
+      <w:proofErr w:type="spellEnd"/>
+      <w:r>
+        <w:rPr>
+          <w:rFonts w:eastAsia="Times New Roman" w:cs="Times New Roman"/>
+          <w:sz w:val="24"/>
+          <w:szCs w:val="24"/>
+          <w:lang w:eastAsia="pt-PT"/>
+        </w:rPr>
+        <w:t xml:space="preserve"> simples,</w:t>
+      </w:r>
+    </w:p>
+    <w:p>
+      <w:pPr>
+        <w:numPr>
+          <w:ilvl w:val="0"/>
+          <w:numId w:val="9"/>
+        </w:numPr>
+        <w:spacing w:before="100" w:beforeAutospacing="1" w:after="100" w:afterAutospacing="1" w:line="240" w:lineRule="auto"/>
+        <w:rPr>
+          <w:rFonts w:eastAsia="Times New Roman" w:cs="Times New Roman"/>
+          <w:sz w:val="24"/>
+          <w:szCs w:val="24"/>
+          <w:lang w:eastAsia="pt-PT"/>
+        </w:rPr>
+      </w:pPr>
+      <w:r>
+        <w:rPr>
+          <w:rFonts w:eastAsia="Times New Roman" w:cs="Times New Roman"/>
+          <w:sz w:val="24"/>
+          <w:szCs w:val="24"/>
+          <w:lang w:eastAsia="pt-PT"/>
+        </w:rPr>
+        <w:t xml:space="preserve">com </w:t>
+      </w:r>
+      <w:proofErr w:type="spellStart"/>
+      <w:r>
+        <w:rPr>
+          <w:rFonts w:eastAsia="Times New Roman" w:cs="Times New Roman"/>
+          <w:sz w:val="24"/>
+          <w:szCs w:val="24"/>
+          <w:lang w:eastAsia="pt-PT"/>
+        </w:rPr>
+        <w:t>menos</w:t>
+      </w:r>
+      <w:proofErr w:type="spellEnd"/>
+      <w:r>
+        <w:rPr>
+          <w:rFonts w:eastAsia="Times New Roman" w:cs="Times New Roman"/>
+          <w:sz w:val="24"/>
+          <w:szCs w:val="24"/>
+          <w:lang w:eastAsia="pt-PT"/>
+        </w:rPr>
+        <w:t xml:space="preserve"> </w:t>
+      </w:r>
+      <w:proofErr w:type="spellStart"/>
+      <w:r>
+        <w:rPr>
+          <w:rFonts w:eastAsia="Times New Roman" w:cs="Times New Roman"/>
+          <w:sz w:val="24"/>
+          <w:szCs w:val="24"/>
+          <w:lang w:eastAsia="pt-PT"/>
+        </w:rPr>
+        <w:t>dependência</w:t>
+      </w:r>
+      <w:proofErr w:type="spellEnd"/>
+      <w:r>
+        <w:rPr>
+          <w:rFonts w:eastAsia="Times New Roman" w:cs="Times New Roman"/>
+          <w:sz w:val="24"/>
+          <w:szCs w:val="24"/>
+          <w:lang w:eastAsia="pt-PT"/>
+        </w:rPr>
+        <w:t xml:space="preserve"> </w:t>
+      </w:r>
+      <w:proofErr w:type="spellStart"/>
+      <w:r>
+        <w:rPr>
+          <w:rFonts w:eastAsia="Times New Roman" w:cs="Times New Roman"/>
+          <w:sz w:val="24"/>
+          <w:szCs w:val="24"/>
+          <w:lang w:eastAsia="pt-PT"/>
+        </w:rPr>
+        <w:t>computacional</w:t>
+      </w:r>
+      <w:proofErr w:type="spellEnd"/>
+      <w:r>
+        <w:rPr>
+          <w:rFonts w:eastAsia="Times New Roman" w:cs="Times New Roman"/>
+          <w:sz w:val="24"/>
+          <w:szCs w:val="24"/>
+          <w:lang w:eastAsia="pt-PT"/>
+        </w:rPr>
+        <w:t>,</w:t>
+      </w:r>
+    </w:p>
+    <w:p>
+      <w:pPr>
+        <w:numPr>
+          <w:ilvl w:val="0"/>
+          <w:numId w:val="9"/>
+        </w:numPr>
+        <w:spacing w:before="100" w:beforeAutospacing="1" w:after="100" w:afterAutospacing="1" w:line="240" w:lineRule="auto"/>
+        <w:rPr>
+          <w:rFonts w:eastAsia="Times New Roman" w:cs="Times New Roman"/>
+          <w:sz w:val="24"/>
+          <w:szCs w:val="24"/>
+          <w:lang w:eastAsia="pt-PT"/>
+        </w:rPr>
+      </w:pPr>
+      <w:proofErr w:type="spellStart"/>
+      <w:r>
+        <w:rPr>
+          <w:rFonts w:eastAsia="Times New Roman" w:cs="Times New Roman"/>
+          <w:sz w:val="24"/>
+          <w:szCs w:val="24"/>
+          <w:lang w:eastAsia="pt-PT"/>
+        </w:rPr>
+        <w:t>mantendo</w:t>
+      </w:r>
+      <w:proofErr w:type="spellEnd"/>
+      <w:r>
+        <w:rPr>
+          <w:rFonts w:eastAsia="Times New Roman" w:cs="Times New Roman"/>
+          <w:sz w:val="24"/>
+          <w:szCs w:val="24"/>
+          <w:lang w:eastAsia="pt-PT"/>
+        </w:rPr>
+        <w:t xml:space="preserve"> </w:t>
+      </w:r>
+      <w:proofErr w:type="spellStart"/>
+      <w:r>
+        <w:rPr>
+          <w:rFonts w:eastAsia="Times New Roman" w:cs="Times New Roman"/>
+          <w:sz w:val="24"/>
+          <w:szCs w:val="24"/>
+          <w:lang w:eastAsia="pt-PT"/>
+        </w:rPr>
+        <w:t>coerência</w:t>
+      </w:r>
+      <w:proofErr w:type="spellEnd"/>
+      <w:r>
+        <w:rPr>
+          <w:rFonts w:eastAsia="Times New Roman" w:cs="Times New Roman"/>
+          <w:sz w:val="24"/>
+          <w:szCs w:val="24"/>
+          <w:lang w:eastAsia="pt-PT"/>
+        </w:rPr>
+        <w:t xml:space="preserve"> </w:t>
+      </w:r>
+      <w:proofErr w:type="spellStart"/>
+      <w:r>
+        <w:rPr>
+          <w:rFonts w:eastAsia="Times New Roman" w:cs="Times New Roman"/>
+          <w:sz w:val="24"/>
+          <w:szCs w:val="24"/>
+          <w:lang w:eastAsia="pt-PT"/>
+        </w:rPr>
+        <w:t>física</w:t>
+      </w:r>
+      <w:proofErr w:type="spellEnd"/>
+      <w:r>
+        <w:rPr>
+          <w:rFonts w:eastAsia="Times New Roman" w:cs="Times New Roman"/>
+          <w:sz w:val="24"/>
+          <w:szCs w:val="24"/>
+          <w:lang w:eastAsia="pt-PT"/>
+        </w:rPr>
+        <w:t>.</w:t>
+      </w:r>
+    </w:p>
+    <w:p/>
     <w:p>
       <w:pPr>
         <w:rPr>
@@ -691,6 +5587,1343 @@
     </w:sectPr>
   </w:body>
 </w:document>
+</file>
+
+<file path=word/numbering.xml><?xml version="1.0" encoding="utf-8"?>
+<w:numbering xmlns:wpc="http://schemas.microsoft.com/office/word/2010/wordprocessingCanvas" xmlns:cx="http://schemas.microsoft.com/office/drawing/2014/chartex" xmlns:cx1="http://schemas.microsoft.com/office/drawing/2015/9/8/chartex" xmlns:cx2="http://schemas.microsoft.com/office/drawing/2015/10/21/chartex" xmlns:cx3="http://schemas.microsoft.com/office/drawing/2016/5/9/chartex" xmlns:cx4="http://schemas.microsoft.com/office/drawing/2016/5/10/chartex" xmlns:cx5="http://schemas.microsoft.com/office/drawing/2016/5/11/chartex" xmlns:cx6="http://schemas.microsoft.com/office/drawing/2016/5/12/chartex" xmlns:cx7="http://schemas.microsoft.com/office/drawing/2016/5/13/chartex" xmlns:cx8="http://schemas.microsoft.com/office/drawing/2016/5/14/chartex" xmlns:mc="http://schemas.openxmlformats.org/markup-compatibility/2006" xmlns:aink="http://schemas.microsoft.com/office/drawing/2016/ink" xmlns:am3d="http://schemas.microsoft.com/office/drawing/2017/model3d" xmlns:o="urn:schemas-microsoft-com:office:office" xmlns:oel="http://schemas.microsoft.com/office/2019/extlst" xmlns:r="http://schemas.openxmlformats.org/officeDocument/2006/relationships" xmlns:m="http://schemas.openxmlformats.org/officeDocument/2006/math" xmlns:v="urn:schemas-microsoft-com:vml" xmlns:wp14="http://schemas.microsoft.com/office/word/2010/wordprocessingDrawing" xmlns:wp="http://schemas.openxmlformats.org/drawingml/2006/wordprocessingDrawing" xmlns:w10="urn:schemas-microsoft-com:office:word" xmlns:w="http://schemas.openxmlformats.org/wordprocessingml/2006/main" xmlns:w14="http://schemas.microsoft.com/office/word/2010/wordml" xmlns:w15="http://schemas.microsoft.com/office/word/2012/wordml" xmlns:w16cex="http://schemas.microsoft.com/office/word/2018/wordml/cex" xmlns:w16cid="http://schemas.microsoft.com/office/word/2016/wordml/cid" xmlns:w16="http://schemas.microsoft.com/office/word/2018/wordml" xmlns:w16du="http://schemas.microsoft.com/office/word/2023/wordml/word16du" xmlns:w16sdtdh="http://schemas.microsoft.com/office/word/2020/wordml/sdtdatahash" xmlns:w16sdtfl="http://schemas.microsoft.com/office/word/2024/wordml/sdtformatlock" xmlns:w16se="http://schemas.microsoft.com/office/word/2015/wordml/symex" xmlns:wpg="http://schemas.microsoft.com/office/word/2010/wordprocessingGroup" xmlns:wpi="http://schemas.microsoft.com/office/word/2010/wordprocessingInk" xmlns:wne="http://schemas.microsoft.com/office/word/2006/wordml" xmlns:wps="http://schemas.microsoft.com/office/word/2010/wordprocessingShape" mc:Ignorable="w14 w15 w16se w16cid w16 w16cex w16sdtdh w16sdtfl w16du wp14">
+  <w:abstractNum w:abstractNumId="0" w15:restartNumberingAfterBreak="0">
+    <w:nsid w:val="0CE604E3"/>
+    <w:multiLevelType w:val="multilevel"/>
+    <w:tmpl w:val="39167A8E"/>
+    <w:lvl w:ilvl="0">
+      <w:start w:val="1"/>
+      <w:numFmt w:val="decimal"/>
+      <w:lvlText w:val="%1."/>
+      <w:lvlJc w:val="left"/>
+      <w:pPr>
+        <w:tabs>
+          <w:tab w:val="num" w:pos="720"/>
+        </w:tabs>
+        <w:ind w:left="720" w:hanging="360"/>
+      </w:pPr>
+    </w:lvl>
+    <w:lvl w:ilvl="1" w:tentative="1">
+      <w:start w:val="1"/>
+      <w:numFmt w:val="decimal"/>
+      <w:lvlText w:val="%2."/>
+      <w:lvlJc w:val="left"/>
+      <w:pPr>
+        <w:tabs>
+          <w:tab w:val="num" w:pos="1440"/>
+        </w:tabs>
+        <w:ind w:left="1440" w:hanging="360"/>
+      </w:pPr>
+    </w:lvl>
+    <w:lvl w:ilvl="2" w:tentative="1">
+      <w:start w:val="1"/>
+      <w:numFmt w:val="decimal"/>
+      <w:lvlText w:val="%3."/>
+      <w:lvlJc w:val="left"/>
+      <w:pPr>
+        <w:tabs>
+          <w:tab w:val="num" w:pos="2160"/>
+        </w:tabs>
+        <w:ind w:left="2160" w:hanging="360"/>
+      </w:pPr>
+    </w:lvl>
+    <w:lvl w:ilvl="3" w:tentative="1">
+      <w:start w:val="1"/>
+      <w:numFmt w:val="decimal"/>
+      <w:lvlText w:val="%4."/>
+      <w:lvlJc w:val="left"/>
+      <w:pPr>
+        <w:tabs>
+          <w:tab w:val="num" w:pos="2880"/>
+        </w:tabs>
+        <w:ind w:left="2880" w:hanging="360"/>
+      </w:pPr>
+    </w:lvl>
+    <w:lvl w:ilvl="4" w:tentative="1">
+      <w:start w:val="1"/>
+      <w:numFmt w:val="decimal"/>
+      <w:lvlText w:val="%5."/>
+      <w:lvlJc w:val="left"/>
+      <w:pPr>
+        <w:tabs>
+          <w:tab w:val="num" w:pos="3600"/>
+        </w:tabs>
+        <w:ind w:left="3600" w:hanging="360"/>
+      </w:pPr>
+    </w:lvl>
+    <w:lvl w:ilvl="5" w:tentative="1">
+      <w:start w:val="1"/>
+      <w:numFmt w:val="decimal"/>
+      <w:lvlText w:val="%6."/>
+      <w:lvlJc w:val="left"/>
+      <w:pPr>
+        <w:tabs>
+          <w:tab w:val="num" w:pos="4320"/>
+        </w:tabs>
+        <w:ind w:left="4320" w:hanging="360"/>
+      </w:pPr>
+    </w:lvl>
+    <w:lvl w:ilvl="6" w:tentative="1">
+      <w:start w:val="1"/>
+      <w:numFmt w:val="decimal"/>
+      <w:lvlText w:val="%7."/>
+      <w:lvlJc w:val="left"/>
+      <w:pPr>
+        <w:tabs>
+          <w:tab w:val="num" w:pos="5040"/>
+        </w:tabs>
+        <w:ind w:left="5040" w:hanging="360"/>
+      </w:pPr>
+    </w:lvl>
+    <w:lvl w:ilvl="7" w:tentative="1">
+      <w:start w:val="1"/>
+      <w:numFmt w:val="decimal"/>
+      <w:lvlText w:val="%8."/>
+      <w:lvlJc w:val="left"/>
+      <w:pPr>
+        <w:tabs>
+          <w:tab w:val="num" w:pos="5760"/>
+        </w:tabs>
+        <w:ind w:left="5760" w:hanging="360"/>
+      </w:pPr>
+    </w:lvl>
+    <w:lvl w:ilvl="8" w:tentative="1">
+      <w:start w:val="1"/>
+      <w:numFmt w:val="decimal"/>
+      <w:lvlText w:val="%9."/>
+      <w:lvlJc w:val="left"/>
+      <w:pPr>
+        <w:tabs>
+          <w:tab w:val="num" w:pos="6480"/>
+        </w:tabs>
+        <w:ind w:left="6480" w:hanging="360"/>
+      </w:pPr>
+    </w:lvl>
+  </w:abstractNum>
+  <w:abstractNum w:abstractNumId="1" w15:restartNumberingAfterBreak="0">
+    <w:nsid w:val="11A87C1D"/>
+    <w:multiLevelType w:val="multilevel"/>
+    <w:tmpl w:val="6810A418"/>
+    <w:lvl w:ilvl="0">
+      <w:start w:val="1"/>
+      <w:numFmt w:val="bullet"/>
+      <w:lvlText w:val=""/>
+      <w:lvlJc w:val="left"/>
+      <w:pPr>
+        <w:tabs>
+          <w:tab w:val="num" w:pos="720"/>
+        </w:tabs>
+        <w:ind w:left="720" w:hanging="360"/>
+      </w:pPr>
+      <w:rPr>
+        <w:rFonts w:ascii="Symbol" w:hAnsi="Symbol" w:hint="default"/>
+        <w:sz w:val="20"/>
+      </w:rPr>
+    </w:lvl>
+    <w:lvl w:ilvl="1" w:tentative="1">
+      <w:start w:val="1"/>
+      <w:numFmt w:val="bullet"/>
+      <w:lvlText w:val="o"/>
+      <w:lvlJc w:val="left"/>
+      <w:pPr>
+        <w:tabs>
+          <w:tab w:val="num" w:pos="1440"/>
+        </w:tabs>
+        <w:ind w:left="1440" w:hanging="360"/>
+      </w:pPr>
+      <w:rPr>
+        <w:rFonts w:ascii="Courier New" w:hAnsi="Courier New" w:hint="default"/>
+        <w:sz w:val="20"/>
+      </w:rPr>
+    </w:lvl>
+    <w:lvl w:ilvl="2" w:tentative="1">
+      <w:start w:val="1"/>
+      <w:numFmt w:val="bullet"/>
+      <w:lvlText w:val=""/>
+      <w:lvlJc w:val="left"/>
+      <w:pPr>
+        <w:tabs>
+          <w:tab w:val="num" w:pos="2160"/>
+        </w:tabs>
+        <w:ind w:left="2160" w:hanging="360"/>
+      </w:pPr>
+      <w:rPr>
+        <w:rFonts w:ascii="Wingdings" w:hAnsi="Wingdings" w:hint="default"/>
+        <w:sz w:val="20"/>
+      </w:rPr>
+    </w:lvl>
+    <w:lvl w:ilvl="3" w:tentative="1">
+      <w:start w:val="1"/>
+      <w:numFmt w:val="bullet"/>
+      <w:lvlText w:val=""/>
+      <w:lvlJc w:val="left"/>
+      <w:pPr>
+        <w:tabs>
+          <w:tab w:val="num" w:pos="2880"/>
+        </w:tabs>
+        <w:ind w:left="2880" w:hanging="360"/>
+      </w:pPr>
+      <w:rPr>
+        <w:rFonts w:ascii="Wingdings" w:hAnsi="Wingdings" w:hint="default"/>
+        <w:sz w:val="20"/>
+      </w:rPr>
+    </w:lvl>
+    <w:lvl w:ilvl="4" w:tentative="1">
+      <w:start w:val="1"/>
+      <w:numFmt w:val="bullet"/>
+      <w:lvlText w:val=""/>
+      <w:lvlJc w:val="left"/>
+      <w:pPr>
+        <w:tabs>
+          <w:tab w:val="num" w:pos="3600"/>
+        </w:tabs>
+        <w:ind w:left="3600" w:hanging="360"/>
+      </w:pPr>
+      <w:rPr>
+        <w:rFonts w:ascii="Wingdings" w:hAnsi="Wingdings" w:hint="default"/>
+        <w:sz w:val="20"/>
+      </w:rPr>
+    </w:lvl>
+    <w:lvl w:ilvl="5" w:tentative="1">
+      <w:start w:val="1"/>
+      <w:numFmt w:val="bullet"/>
+      <w:lvlText w:val=""/>
+      <w:lvlJc w:val="left"/>
+      <w:pPr>
+        <w:tabs>
+          <w:tab w:val="num" w:pos="4320"/>
+        </w:tabs>
+        <w:ind w:left="4320" w:hanging="360"/>
+      </w:pPr>
+      <w:rPr>
+        <w:rFonts w:ascii="Wingdings" w:hAnsi="Wingdings" w:hint="default"/>
+        <w:sz w:val="20"/>
+      </w:rPr>
+    </w:lvl>
+    <w:lvl w:ilvl="6" w:tentative="1">
+      <w:start w:val="1"/>
+      <w:numFmt w:val="bullet"/>
+      <w:lvlText w:val=""/>
+      <w:lvlJc w:val="left"/>
+      <w:pPr>
+        <w:tabs>
+          <w:tab w:val="num" w:pos="5040"/>
+        </w:tabs>
+        <w:ind w:left="5040" w:hanging="360"/>
+      </w:pPr>
+      <w:rPr>
+        <w:rFonts w:ascii="Wingdings" w:hAnsi="Wingdings" w:hint="default"/>
+        <w:sz w:val="20"/>
+      </w:rPr>
+    </w:lvl>
+    <w:lvl w:ilvl="7" w:tentative="1">
+      <w:start w:val="1"/>
+      <w:numFmt w:val="bullet"/>
+      <w:lvlText w:val=""/>
+      <w:lvlJc w:val="left"/>
+      <w:pPr>
+        <w:tabs>
+          <w:tab w:val="num" w:pos="5760"/>
+        </w:tabs>
+        <w:ind w:left="5760" w:hanging="360"/>
+      </w:pPr>
+      <w:rPr>
+        <w:rFonts w:ascii="Wingdings" w:hAnsi="Wingdings" w:hint="default"/>
+        <w:sz w:val="20"/>
+      </w:rPr>
+    </w:lvl>
+    <w:lvl w:ilvl="8" w:tentative="1">
+      <w:start w:val="1"/>
+      <w:numFmt w:val="bullet"/>
+      <w:lvlText w:val=""/>
+      <w:lvlJc w:val="left"/>
+      <w:pPr>
+        <w:tabs>
+          <w:tab w:val="num" w:pos="6480"/>
+        </w:tabs>
+        <w:ind w:left="6480" w:hanging="360"/>
+      </w:pPr>
+      <w:rPr>
+        <w:rFonts w:ascii="Wingdings" w:hAnsi="Wingdings" w:hint="default"/>
+        <w:sz w:val="20"/>
+      </w:rPr>
+    </w:lvl>
+  </w:abstractNum>
+  <w:abstractNum w:abstractNumId="2" w15:restartNumberingAfterBreak="0">
+    <w:nsid w:val="192608AE"/>
+    <w:multiLevelType w:val="multilevel"/>
+    <w:tmpl w:val="3DEACA90"/>
+    <w:lvl w:ilvl="0">
+      <w:start w:val="1"/>
+      <w:numFmt w:val="bullet"/>
+      <w:lvlText w:val=""/>
+      <w:lvlJc w:val="left"/>
+      <w:pPr>
+        <w:tabs>
+          <w:tab w:val="num" w:pos="720"/>
+        </w:tabs>
+        <w:ind w:left="720" w:hanging="360"/>
+      </w:pPr>
+      <w:rPr>
+        <w:rFonts w:ascii="Symbol" w:hAnsi="Symbol" w:hint="default"/>
+        <w:sz w:val="20"/>
+      </w:rPr>
+    </w:lvl>
+    <w:lvl w:ilvl="1" w:tentative="1">
+      <w:start w:val="1"/>
+      <w:numFmt w:val="bullet"/>
+      <w:lvlText w:val="o"/>
+      <w:lvlJc w:val="left"/>
+      <w:pPr>
+        <w:tabs>
+          <w:tab w:val="num" w:pos="1440"/>
+        </w:tabs>
+        <w:ind w:left="1440" w:hanging="360"/>
+      </w:pPr>
+      <w:rPr>
+        <w:rFonts w:ascii="Courier New" w:hAnsi="Courier New" w:hint="default"/>
+        <w:sz w:val="20"/>
+      </w:rPr>
+    </w:lvl>
+    <w:lvl w:ilvl="2" w:tentative="1">
+      <w:start w:val="1"/>
+      <w:numFmt w:val="bullet"/>
+      <w:lvlText w:val=""/>
+      <w:lvlJc w:val="left"/>
+      <w:pPr>
+        <w:tabs>
+          <w:tab w:val="num" w:pos="2160"/>
+        </w:tabs>
+        <w:ind w:left="2160" w:hanging="360"/>
+      </w:pPr>
+      <w:rPr>
+        <w:rFonts w:ascii="Wingdings" w:hAnsi="Wingdings" w:hint="default"/>
+        <w:sz w:val="20"/>
+      </w:rPr>
+    </w:lvl>
+    <w:lvl w:ilvl="3" w:tentative="1">
+      <w:start w:val="1"/>
+      <w:numFmt w:val="bullet"/>
+      <w:lvlText w:val=""/>
+      <w:lvlJc w:val="left"/>
+      <w:pPr>
+        <w:tabs>
+          <w:tab w:val="num" w:pos="2880"/>
+        </w:tabs>
+        <w:ind w:left="2880" w:hanging="360"/>
+      </w:pPr>
+      <w:rPr>
+        <w:rFonts w:ascii="Wingdings" w:hAnsi="Wingdings" w:hint="default"/>
+        <w:sz w:val="20"/>
+      </w:rPr>
+    </w:lvl>
+    <w:lvl w:ilvl="4" w:tentative="1">
+      <w:start w:val="1"/>
+      <w:numFmt w:val="bullet"/>
+      <w:lvlText w:val=""/>
+      <w:lvlJc w:val="left"/>
+      <w:pPr>
+        <w:tabs>
+          <w:tab w:val="num" w:pos="3600"/>
+        </w:tabs>
+        <w:ind w:left="3600" w:hanging="360"/>
+      </w:pPr>
+      <w:rPr>
+        <w:rFonts w:ascii="Wingdings" w:hAnsi="Wingdings" w:hint="default"/>
+        <w:sz w:val="20"/>
+      </w:rPr>
+    </w:lvl>
+    <w:lvl w:ilvl="5" w:tentative="1">
+      <w:start w:val="1"/>
+      <w:numFmt w:val="bullet"/>
+      <w:lvlText w:val=""/>
+      <w:lvlJc w:val="left"/>
+      <w:pPr>
+        <w:tabs>
+          <w:tab w:val="num" w:pos="4320"/>
+        </w:tabs>
+        <w:ind w:left="4320" w:hanging="360"/>
+      </w:pPr>
+      <w:rPr>
+        <w:rFonts w:ascii="Wingdings" w:hAnsi="Wingdings" w:hint="default"/>
+        <w:sz w:val="20"/>
+      </w:rPr>
+    </w:lvl>
+    <w:lvl w:ilvl="6" w:tentative="1">
+      <w:start w:val="1"/>
+      <w:numFmt w:val="bullet"/>
+      <w:lvlText w:val=""/>
+      <w:lvlJc w:val="left"/>
+      <w:pPr>
+        <w:tabs>
+          <w:tab w:val="num" w:pos="5040"/>
+        </w:tabs>
+        <w:ind w:left="5040" w:hanging="360"/>
+      </w:pPr>
+      <w:rPr>
+        <w:rFonts w:ascii="Wingdings" w:hAnsi="Wingdings" w:hint="default"/>
+        <w:sz w:val="20"/>
+      </w:rPr>
+    </w:lvl>
+    <w:lvl w:ilvl="7" w:tentative="1">
+      <w:start w:val="1"/>
+      <w:numFmt w:val="bullet"/>
+      <w:lvlText w:val=""/>
+      <w:lvlJc w:val="left"/>
+      <w:pPr>
+        <w:tabs>
+          <w:tab w:val="num" w:pos="5760"/>
+        </w:tabs>
+        <w:ind w:left="5760" w:hanging="360"/>
+      </w:pPr>
+      <w:rPr>
+        <w:rFonts w:ascii="Wingdings" w:hAnsi="Wingdings" w:hint="default"/>
+        <w:sz w:val="20"/>
+      </w:rPr>
+    </w:lvl>
+    <w:lvl w:ilvl="8" w:tentative="1">
+      <w:start w:val="1"/>
+      <w:numFmt w:val="bullet"/>
+      <w:lvlText w:val=""/>
+      <w:lvlJc w:val="left"/>
+      <w:pPr>
+        <w:tabs>
+          <w:tab w:val="num" w:pos="6480"/>
+        </w:tabs>
+        <w:ind w:left="6480" w:hanging="360"/>
+      </w:pPr>
+      <w:rPr>
+        <w:rFonts w:ascii="Wingdings" w:hAnsi="Wingdings" w:hint="default"/>
+        <w:sz w:val="20"/>
+      </w:rPr>
+    </w:lvl>
+  </w:abstractNum>
+  <w:abstractNum w:abstractNumId="3" w15:restartNumberingAfterBreak="0">
+    <w:nsid w:val="2933323D"/>
+    <w:multiLevelType w:val="multilevel"/>
+    <w:tmpl w:val="FB847A5C"/>
+    <w:lvl w:ilvl="0">
+      <w:start w:val="1"/>
+      <w:numFmt w:val="bullet"/>
+      <w:lvlText w:val=""/>
+      <w:lvlJc w:val="left"/>
+      <w:pPr>
+        <w:tabs>
+          <w:tab w:val="num" w:pos="720"/>
+        </w:tabs>
+        <w:ind w:left="720" w:hanging="360"/>
+      </w:pPr>
+      <w:rPr>
+        <w:rFonts w:ascii="Symbol" w:hAnsi="Symbol" w:hint="default"/>
+        <w:sz w:val="20"/>
+      </w:rPr>
+    </w:lvl>
+    <w:lvl w:ilvl="1">
+      <w:start w:val="1"/>
+      <w:numFmt w:val="bullet"/>
+      <w:lvlText w:val="o"/>
+      <w:lvlJc w:val="left"/>
+      <w:pPr>
+        <w:tabs>
+          <w:tab w:val="num" w:pos="1440"/>
+        </w:tabs>
+        <w:ind w:left="1440" w:hanging="360"/>
+      </w:pPr>
+      <w:rPr>
+        <w:rFonts w:ascii="Courier New" w:hAnsi="Courier New" w:hint="default"/>
+        <w:sz w:val="20"/>
+      </w:rPr>
+    </w:lvl>
+    <w:lvl w:ilvl="2" w:tentative="1">
+      <w:start w:val="1"/>
+      <w:numFmt w:val="bullet"/>
+      <w:lvlText w:val=""/>
+      <w:lvlJc w:val="left"/>
+      <w:pPr>
+        <w:tabs>
+          <w:tab w:val="num" w:pos="2160"/>
+        </w:tabs>
+        <w:ind w:left="2160" w:hanging="360"/>
+      </w:pPr>
+      <w:rPr>
+        <w:rFonts w:ascii="Wingdings" w:hAnsi="Wingdings" w:hint="default"/>
+        <w:sz w:val="20"/>
+      </w:rPr>
+    </w:lvl>
+    <w:lvl w:ilvl="3" w:tentative="1">
+      <w:start w:val="1"/>
+      <w:numFmt w:val="bullet"/>
+      <w:lvlText w:val=""/>
+      <w:lvlJc w:val="left"/>
+      <w:pPr>
+        <w:tabs>
+          <w:tab w:val="num" w:pos="2880"/>
+        </w:tabs>
+        <w:ind w:left="2880" w:hanging="360"/>
+      </w:pPr>
+      <w:rPr>
+        <w:rFonts w:ascii="Wingdings" w:hAnsi="Wingdings" w:hint="default"/>
+        <w:sz w:val="20"/>
+      </w:rPr>
+    </w:lvl>
+    <w:lvl w:ilvl="4" w:tentative="1">
+      <w:start w:val="1"/>
+      <w:numFmt w:val="bullet"/>
+      <w:lvlText w:val=""/>
+      <w:lvlJc w:val="left"/>
+      <w:pPr>
+        <w:tabs>
+          <w:tab w:val="num" w:pos="3600"/>
+        </w:tabs>
+        <w:ind w:left="3600" w:hanging="360"/>
+      </w:pPr>
+      <w:rPr>
+        <w:rFonts w:ascii="Wingdings" w:hAnsi="Wingdings" w:hint="default"/>
+        <w:sz w:val="20"/>
+      </w:rPr>
+    </w:lvl>
+    <w:lvl w:ilvl="5" w:tentative="1">
+      <w:start w:val="1"/>
+      <w:numFmt w:val="bullet"/>
+      <w:lvlText w:val=""/>
+      <w:lvlJc w:val="left"/>
+      <w:pPr>
+        <w:tabs>
+          <w:tab w:val="num" w:pos="4320"/>
+        </w:tabs>
+        <w:ind w:left="4320" w:hanging="360"/>
+      </w:pPr>
+      <w:rPr>
+        <w:rFonts w:ascii="Wingdings" w:hAnsi="Wingdings" w:hint="default"/>
+        <w:sz w:val="20"/>
+      </w:rPr>
+    </w:lvl>
+    <w:lvl w:ilvl="6" w:tentative="1">
+      <w:start w:val="1"/>
+      <w:numFmt w:val="bullet"/>
+      <w:lvlText w:val=""/>
+      <w:lvlJc w:val="left"/>
+      <w:pPr>
+        <w:tabs>
+          <w:tab w:val="num" w:pos="5040"/>
+        </w:tabs>
+        <w:ind w:left="5040" w:hanging="360"/>
+      </w:pPr>
+      <w:rPr>
+        <w:rFonts w:ascii="Wingdings" w:hAnsi="Wingdings" w:hint="default"/>
+        <w:sz w:val="20"/>
+      </w:rPr>
+    </w:lvl>
+    <w:lvl w:ilvl="7" w:tentative="1">
+      <w:start w:val="1"/>
+      <w:numFmt w:val="bullet"/>
+      <w:lvlText w:val=""/>
+      <w:lvlJc w:val="left"/>
+      <w:pPr>
+        <w:tabs>
+          <w:tab w:val="num" w:pos="5760"/>
+        </w:tabs>
+        <w:ind w:left="5760" w:hanging="360"/>
+      </w:pPr>
+      <w:rPr>
+        <w:rFonts w:ascii="Wingdings" w:hAnsi="Wingdings" w:hint="default"/>
+        <w:sz w:val="20"/>
+      </w:rPr>
+    </w:lvl>
+    <w:lvl w:ilvl="8" w:tentative="1">
+      <w:start w:val="1"/>
+      <w:numFmt w:val="bullet"/>
+      <w:lvlText w:val=""/>
+      <w:lvlJc w:val="left"/>
+      <w:pPr>
+        <w:tabs>
+          <w:tab w:val="num" w:pos="6480"/>
+        </w:tabs>
+        <w:ind w:left="6480" w:hanging="360"/>
+      </w:pPr>
+      <w:rPr>
+        <w:rFonts w:ascii="Wingdings" w:hAnsi="Wingdings" w:hint="default"/>
+        <w:sz w:val="20"/>
+      </w:rPr>
+    </w:lvl>
+  </w:abstractNum>
+  <w:abstractNum w:abstractNumId="4" w15:restartNumberingAfterBreak="0">
+    <w:nsid w:val="4F9D118A"/>
+    <w:multiLevelType w:val="multilevel"/>
+    <w:tmpl w:val="2FBA563E"/>
+    <w:lvl w:ilvl="0">
+      <w:start w:val="1"/>
+      <w:numFmt w:val="bullet"/>
+      <w:lvlText w:val=""/>
+      <w:lvlJc w:val="left"/>
+      <w:pPr>
+        <w:tabs>
+          <w:tab w:val="num" w:pos="720"/>
+        </w:tabs>
+        <w:ind w:left="720" w:hanging="360"/>
+      </w:pPr>
+      <w:rPr>
+        <w:rFonts w:ascii="Symbol" w:hAnsi="Symbol" w:hint="default"/>
+        <w:sz w:val="20"/>
+      </w:rPr>
+    </w:lvl>
+    <w:lvl w:ilvl="1">
+      <w:start w:val="1"/>
+      <w:numFmt w:val="bullet"/>
+      <w:lvlText w:val="o"/>
+      <w:lvlJc w:val="left"/>
+      <w:pPr>
+        <w:tabs>
+          <w:tab w:val="num" w:pos="1440"/>
+        </w:tabs>
+        <w:ind w:left="1440" w:hanging="360"/>
+      </w:pPr>
+      <w:rPr>
+        <w:rFonts w:ascii="Courier New" w:hAnsi="Courier New" w:hint="default"/>
+        <w:sz w:val="20"/>
+      </w:rPr>
+    </w:lvl>
+    <w:lvl w:ilvl="2" w:tentative="1">
+      <w:start w:val="1"/>
+      <w:numFmt w:val="bullet"/>
+      <w:lvlText w:val=""/>
+      <w:lvlJc w:val="left"/>
+      <w:pPr>
+        <w:tabs>
+          <w:tab w:val="num" w:pos="2160"/>
+        </w:tabs>
+        <w:ind w:left="2160" w:hanging="360"/>
+      </w:pPr>
+      <w:rPr>
+        <w:rFonts w:ascii="Wingdings" w:hAnsi="Wingdings" w:hint="default"/>
+        <w:sz w:val="20"/>
+      </w:rPr>
+    </w:lvl>
+    <w:lvl w:ilvl="3" w:tentative="1">
+      <w:start w:val="1"/>
+      <w:numFmt w:val="bullet"/>
+      <w:lvlText w:val=""/>
+      <w:lvlJc w:val="left"/>
+      <w:pPr>
+        <w:tabs>
+          <w:tab w:val="num" w:pos="2880"/>
+        </w:tabs>
+        <w:ind w:left="2880" w:hanging="360"/>
+      </w:pPr>
+      <w:rPr>
+        <w:rFonts w:ascii="Wingdings" w:hAnsi="Wingdings" w:hint="default"/>
+        <w:sz w:val="20"/>
+      </w:rPr>
+    </w:lvl>
+    <w:lvl w:ilvl="4" w:tentative="1">
+      <w:start w:val="1"/>
+      <w:numFmt w:val="bullet"/>
+      <w:lvlText w:val=""/>
+      <w:lvlJc w:val="left"/>
+      <w:pPr>
+        <w:tabs>
+          <w:tab w:val="num" w:pos="3600"/>
+        </w:tabs>
+        <w:ind w:left="3600" w:hanging="360"/>
+      </w:pPr>
+      <w:rPr>
+        <w:rFonts w:ascii="Wingdings" w:hAnsi="Wingdings" w:hint="default"/>
+        <w:sz w:val="20"/>
+      </w:rPr>
+    </w:lvl>
+    <w:lvl w:ilvl="5" w:tentative="1">
+      <w:start w:val="1"/>
+      <w:numFmt w:val="bullet"/>
+      <w:lvlText w:val=""/>
+      <w:lvlJc w:val="left"/>
+      <w:pPr>
+        <w:tabs>
+          <w:tab w:val="num" w:pos="4320"/>
+        </w:tabs>
+        <w:ind w:left="4320" w:hanging="360"/>
+      </w:pPr>
+      <w:rPr>
+        <w:rFonts w:ascii="Wingdings" w:hAnsi="Wingdings" w:hint="default"/>
+        <w:sz w:val="20"/>
+      </w:rPr>
+    </w:lvl>
+    <w:lvl w:ilvl="6" w:tentative="1">
+      <w:start w:val="1"/>
+      <w:numFmt w:val="bullet"/>
+      <w:lvlText w:val=""/>
+      <w:lvlJc w:val="left"/>
+      <w:pPr>
+        <w:tabs>
+          <w:tab w:val="num" w:pos="5040"/>
+        </w:tabs>
+        <w:ind w:left="5040" w:hanging="360"/>
+      </w:pPr>
+      <w:rPr>
+        <w:rFonts w:ascii="Wingdings" w:hAnsi="Wingdings" w:hint="default"/>
+        <w:sz w:val="20"/>
+      </w:rPr>
+    </w:lvl>
+    <w:lvl w:ilvl="7" w:tentative="1">
+      <w:start w:val="1"/>
+      <w:numFmt w:val="bullet"/>
+      <w:lvlText w:val=""/>
+      <w:lvlJc w:val="left"/>
+      <w:pPr>
+        <w:tabs>
+          <w:tab w:val="num" w:pos="5760"/>
+        </w:tabs>
+        <w:ind w:left="5760" w:hanging="360"/>
+      </w:pPr>
+      <w:rPr>
+        <w:rFonts w:ascii="Wingdings" w:hAnsi="Wingdings" w:hint="default"/>
+        <w:sz w:val="20"/>
+      </w:rPr>
+    </w:lvl>
+    <w:lvl w:ilvl="8" w:tentative="1">
+      <w:start w:val="1"/>
+      <w:numFmt w:val="bullet"/>
+      <w:lvlText w:val=""/>
+      <w:lvlJc w:val="left"/>
+      <w:pPr>
+        <w:tabs>
+          <w:tab w:val="num" w:pos="6480"/>
+        </w:tabs>
+        <w:ind w:left="6480" w:hanging="360"/>
+      </w:pPr>
+      <w:rPr>
+        <w:rFonts w:ascii="Wingdings" w:hAnsi="Wingdings" w:hint="default"/>
+        <w:sz w:val="20"/>
+      </w:rPr>
+    </w:lvl>
+  </w:abstractNum>
+  <w:abstractNum w:abstractNumId="5" w15:restartNumberingAfterBreak="0">
+    <w:nsid w:val="525422EC"/>
+    <w:multiLevelType w:val="multilevel"/>
+    <w:tmpl w:val="0678A522"/>
+    <w:lvl w:ilvl="0">
+      <w:start w:val="1"/>
+      <w:numFmt w:val="bullet"/>
+      <w:lvlText w:val=""/>
+      <w:lvlJc w:val="left"/>
+      <w:pPr>
+        <w:tabs>
+          <w:tab w:val="num" w:pos="720"/>
+        </w:tabs>
+        <w:ind w:left="720" w:hanging="360"/>
+      </w:pPr>
+      <w:rPr>
+        <w:rFonts w:ascii="Symbol" w:hAnsi="Symbol" w:hint="default"/>
+        <w:sz w:val="20"/>
+      </w:rPr>
+    </w:lvl>
+    <w:lvl w:ilvl="1" w:tentative="1">
+      <w:start w:val="1"/>
+      <w:numFmt w:val="bullet"/>
+      <w:lvlText w:val="o"/>
+      <w:lvlJc w:val="left"/>
+      <w:pPr>
+        <w:tabs>
+          <w:tab w:val="num" w:pos="1440"/>
+        </w:tabs>
+        <w:ind w:left="1440" w:hanging="360"/>
+      </w:pPr>
+      <w:rPr>
+        <w:rFonts w:ascii="Courier New" w:hAnsi="Courier New" w:hint="default"/>
+        <w:sz w:val="20"/>
+      </w:rPr>
+    </w:lvl>
+    <w:lvl w:ilvl="2" w:tentative="1">
+      <w:start w:val="1"/>
+      <w:numFmt w:val="bullet"/>
+      <w:lvlText w:val=""/>
+      <w:lvlJc w:val="left"/>
+      <w:pPr>
+        <w:tabs>
+          <w:tab w:val="num" w:pos="2160"/>
+        </w:tabs>
+        <w:ind w:left="2160" w:hanging="360"/>
+      </w:pPr>
+      <w:rPr>
+        <w:rFonts w:ascii="Wingdings" w:hAnsi="Wingdings" w:hint="default"/>
+        <w:sz w:val="20"/>
+      </w:rPr>
+    </w:lvl>
+    <w:lvl w:ilvl="3" w:tentative="1">
+      <w:start w:val="1"/>
+      <w:numFmt w:val="bullet"/>
+      <w:lvlText w:val=""/>
+      <w:lvlJc w:val="left"/>
+      <w:pPr>
+        <w:tabs>
+          <w:tab w:val="num" w:pos="2880"/>
+        </w:tabs>
+        <w:ind w:left="2880" w:hanging="360"/>
+      </w:pPr>
+      <w:rPr>
+        <w:rFonts w:ascii="Wingdings" w:hAnsi="Wingdings" w:hint="default"/>
+        <w:sz w:val="20"/>
+      </w:rPr>
+    </w:lvl>
+    <w:lvl w:ilvl="4" w:tentative="1">
+      <w:start w:val="1"/>
+      <w:numFmt w:val="bullet"/>
+      <w:lvlText w:val=""/>
+      <w:lvlJc w:val="left"/>
+      <w:pPr>
+        <w:tabs>
+          <w:tab w:val="num" w:pos="3600"/>
+        </w:tabs>
+        <w:ind w:left="3600" w:hanging="360"/>
+      </w:pPr>
+      <w:rPr>
+        <w:rFonts w:ascii="Wingdings" w:hAnsi="Wingdings" w:hint="default"/>
+        <w:sz w:val="20"/>
+      </w:rPr>
+    </w:lvl>
+    <w:lvl w:ilvl="5" w:tentative="1">
+      <w:start w:val="1"/>
+      <w:numFmt w:val="bullet"/>
+      <w:lvlText w:val=""/>
+      <w:lvlJc w:val="left"/>
+      <w:pPr>
+        <w:tabs>
+          <w:tab w:val="num" w:pos="4320"/>
+        </w:tabs>
+        <w:ind w:left="4320" w:hanging="360"/>
+      </w:pPr>
+      <w:rPr>
+        <w:rFonts w:ascii="Wingdings" w:hAnsi="Wingdings" w:hint="default"/>
+        <w:sz w:val="20"/>
+      </w:rPr>
+    </w:lvl>
+    <w:lvl w:ilvl="6" w:tentative="1">
+      <w:start w:val="1"/>
+      <w:numFmt w:val="bullet"/>
+      <w:lvlText w:val=""/>
+      <w:lvlJc w:val="left"/>
+      <w:pPr>
+        <w:tabs>
+          <w:tab w:val="num" w:pos="5040"/>
+        </w:tabs>
+        <w:ind w:left="5040" w:hanging="360"/>
+      </w:pPr>
+      <w:rPr>
+        <w:rFonts w:ascii="Wingdings" w:hAnsi="Wingdings" w:hint="default"/>
+        <w:sz w:val="20"/>
+      </w:rPr>
+    </w:lvl>
+    <w:lvl w:ilvl="7" w:tentative="1">
+      <w:start w:val="1"/>
+      <w:numFmt w:val="bullet"/>
+      <w:lvlText w:val=""/>
+      <w:lvlJc w:val="left"/>
+      <w:pPr>
+        <w:tabs>
+          <w:tab w:val="num" w:pos="5760"/>
+        </w:tabs>
+        <w:ind w:left="5760" w:hanging="360"/>
+      </w:pPr>
+      <w:rPr>
+        <w:rFonts w:ascii="Wingdings" w:hAnsi="Wingdings" w:hint="default"/>
+        <w:sz w:val="20"/>
+      </w:rPr>
+    </w:lvl>
+    <w:lvl w:ilvl="8" w:tentative="1">
+      <w:start w:val="1"/>
+      <w:numFmt w:val="bullet"/>
+      <w:lvlText w:val=""/>
+      <w:lvlJc w:val="left"/>
+      <w:pPr>
+        <w:tabs>
+          <w:tab w:val="num" w:pos="6480"/>
+        </w:tabs>
+        <w:ind w:left="6480" w:hanging="360"/>
+      </w:pPr>
+      <w:rPr>
+        <w:rFonts w:ascii="Wingdings" w:hAnsi="Wingdings" w:hint="default"/>
+        <w:sz w:val="20"/>
+      </w:rPr>
+    </w:lvl>
+  </w:abstractNum>
+  <w:abstractNum w:abstractNumId="6" w15:restartNumberingAfterBreak="0">
+    <w:nsid w:val="60D108AA"/>
+    <w:multiLevelType w:val="multilevel"/>
+    <w:tmpl w:val="0B806D5A"/>
+    <w:lvl w:ilvl="0">
+      <w:start w:val="1"/>
+      <w:numFmt w:val="bullet"/>
+      <w:lvlText w:val=""/>
+      <w:lvlJc w:val="left"/>
+      <w:pPr>
+        <w:tabs>
+          <w:tab w:val="num" w:pos="720"/>
+        </w:tabs>
+        <w:ind w:left="720" w:hanging="360"/>
+      </w:pPr>
+      <w:rPr>
+        <w:rFonts w:ascii="Symbol" w:hAnsi="Symbol" w:hint="default"/>
+        <w:sz w:val="20"/>
+      </w:rPr>
+    </w:lvl>
+    <w:lvl w:ilvl="1">
+      <w:start w:val="1"/>
+      <w:numFmt w:val="bullet"/>
+      <w:lvlText w:val="o"/>
+      <w:lvlJc w:val="left"/>
+      <w:pPr>
+        <w:tabs>
+          <w:tab w:val="num" w:pos="1440"/>
+        </w:tabs>
+        <w:ind w:left="1440" w:hanging="360"/>
+      </w:pPr>
+      <w:rPr>
+        <w:rFonts w:ascii="Courier New" w:hAnsi="Courier New" w:hint="default"/>
+        <w:sz w:val="20"/>
+      </w:rPr>
+    </w:lvl>
+    <w:lvl w:ilvl="2" w:tentative="1">
+      <w:start w:val="1"/>
+      <w:numFmt w:val="bullet"/>
+      <w:lvlText w:val=""/>
+      <w:lvlJc w:val="left"/>
+      <w:pPr>
+        <w:tabs>
+          <w:tab w:val="num" w:pos="2160"/>
+        </w:tabs>
+        <w:ind w:left="2160" w:hanging="360"/>
+      </w:pPr>
+      <w:rPr>
+        <w:rFonts w:ascii="Wingdings" w:hAnsi="Wingdings" w:hint="default"/>
+        <w:sz w:val="20"/>
+      </w:rPr>
+    </w:lvl>
+    <w:lvl w:ilvl="3" w:tentative="1">
+      <w:start w:val="1"/>
+      <w:numFmt w:val="bullet"/>
+      <w:lvlText w:val=""/>
+      <w:lvlJc w:val="left"/>
+      <w:pPr>
+        <w:tabs>
+          <w:tab w:val="num" w:pos="2880"/>
+        </w:tabs>
+        <w:ind w:left="2880" w:hanging="360"/>
+      </w:pPr>
+      <w:rPr>
+        <w:rFonts w:ascii="Wingdings" w:hAnsi="Wingdings" w:hint="default"/>
+        <w:sz w:val="20"/>
+      </w:rPr>
+    </w:lvl>
+    <w:lvl w:ilvl="4" w:tentative="1">
+      <w:start w:val="1"/>
+      <w:numFmt w:val="bullet"/>
+      <w:lvlText w:val=""/>
+      <w:lvlJc w:val="left"/>
+      <w:pPr>
+        <w:tabs>
+          <w:tab w:val="num" w:pos="3600"/>
+        </w:tabs>
+        <w:ind w:left="3600" w:hanging="360"/>
+      </w:pPr>
+      <w:rPr>
+        <w:rFonts w:ascii="Wingdings" w:hAnsi="Wingdings" w:hint="default"/>
+        <w:sz w:val="20"/>
+      </w:rPr>
+    </w:lvl>
+    <w:lvl w:ilvl="5" w:tentative="1">
+      <w:start w:val="1"/>
+      <w:numFmt w:val="bullet"/>
+      <w:lvlText w:val=""/>
+      <w:lvlJc w:val="left"/>
+      <w:pPr>
+        <w:tabs>
+          <w:tab w:val="num" w:pos="4320"/>
+        </w:tabs>
+        <w:ind w:left="4320" w:hanging="360"/>
+      </w:pPr>
+      <w:rPr>
+        <w:rFonts w:ascii="Wingdings" w:hAnsi="Wingdings" w:hint="default"/>
+        <w:sz w:val="20"/>
+      </w:rPr>
+    </w:lvl>
+    <w:lvl w:ilvl="6" w:tentative="1">
+      <w:start w:val="1"/>
+      <w:numFmt w:val="bullet"/>
+      <w:lvlText w:val=""/>
+      <w:lvlJc w:val="left"/>
+      <w:pPr>
+        <w:tabs>
+          <w:tab w:val="num" w:pos="5040"/>
+        </w:tabs>
+        <w:ind w:left="5040" w:hanging="360"/>
+      </w:pPr>
+      <w:rPr>
+        <w:rFonts w:ascii="Wingdings" w:hAnsi="Wingdings" w:hint="default"/>
+        <w:sz w:val="20"/>
+      </w:rPr>
+    </w:lvl>
+    <w:lvl w:ilvl="7" w:tentative="1">
+      <w:start w:val="1"/>
+      <w:numFmt w:val="bullet"/>
+      <w:lvlText w:val=""/>
+      <w:lvlJc w:val="left"/>
+      <w:pPr>
+        <w:tabs>
+          <w:tab w:val="num" w:pos="5760"/>
+        </w:tabs>
+        <w:ind w:left="5760" w:hanging="360"/>
+      </w:pPr>
+      <w:rPr>
+        <w:rFonts w:ascii="Wingdings" w:hAnsi="Wingdings" w:hint="default"/>
+        <w:sz w:val="20"/>
+      </w:rPr>
+    </w:lvl>
+    <w:lvl w:ilvl="8" w:tentative="1">
+      <w:start w:val="1"/>
+      <w:numFmt w:val="bullet"/>
+      <w:lvlText w:val=""/>
+      <w:lvlJc w:val="left"/>
+      <w:pPr>
+        <w:tabs>
+          <w:tab w:val="num" w:pos="6480"/>
+        </w:tabs>
+        <w:ind w:left="6480" w:hanging="360"/>
+      </w:pPr>
+      <w:rPr>
+        <w:rFonts w:ascii="Wingdings" w:hAnsi="Wingdings" w:hint="default"/>
+        <w:sz w:val="20"/>
+      </w:rPr>
+    </w:lvl>
+  </w:abstractNum>
+  <w:abstractNum w:abstractNumId="7" w15:restartNumberingAfterBreak="0">
+    <w:nsid w:val="640B3B92"/>
+    <w:multiLevelType w:val="multilevel"/>
+    <w:tmpl w:val="06EE3E8A"/>
+    <w:lvl w:ilvl="0">
+      <w:start w:val="1"/>
+      <w:numFmt w:val="bullet"/>
+      <w:lvlText w:val=""/>
+      <w:lvlJc w:val="left"/>
+      <w:pPr>
+        <w:tabs>
+          <w:tab w:val="num" w:pos="720"/>
+        </w:tabs>
+        <w:ind w:left="720" w:hanging="360"/>
+      </w:pPr>
+      <w:rPr>
+        <w:rFonts w:ascii="Symbol" w:hAnsi="Symbol" w:hint="default"/>
+        <w:sz w:val="20"/>
+      </w:rPr>
+    </w:lvl>
+    <w:lvl w:ilvl="1">
+      <w:start w:val="1"/>
+      <w:numFmt w:val="bullet"/>
+      <w:lvlText w:val="o"/>
+      <w:lvlJc w:val="left"/>
+      <w:pPr>
+        <w:tabs>
+          <w:tab w:val="num" w:pos="1440"/>
+        </w:tabs>
+        <w:ind w:left="1440" w:hanging="360"/>
+      </w:pPr>
+      <w:rPr>
+        <w:rFonts w:ascii="Courier New" w:hAnsi="Courier New" w:hint="default"/>
+        <w:sz w:val="20"/>
+      </w:rPr>
+    </w:lvl>
+    <w:lvl w:ilvl="2" w:tentative="1">
+      <w:start w:val="1"/>
+      <w:numFmt w:val="bullet"/>
+      <w:lvlText w:val=""/>
+      <w:lvlJc w:val="left"/>
+      <w:pPr>
+        <w:tabs>
+          <w:tab w:val="num" w:pos="2160"/>
+        </w:tabs>
+        <w:ind w:left="2160" w:hanging="360"/>
+      </w:pPr>
+      <w:rPr>
+        <w:rFonts w:ascii="Wingdings" w:hAnsi="Wingdings" w:hint="default"/>
+        <w:sz w:val="20"/>
+      </w:rPr>
+    </w:lvl>
+    <w:lvl w:ilvl="3" w:tentative="1">
+      <w:start w:val="1"/>
+      <w:numFmt w:val="bullet"/>
+      <w:lvlText w:val=""/>
+      <w:lvlJc w:val="left"/>
+      <w:pPr>
+        <w:tabs>
+          <w:tab w:val="num" w:pos="2880"/>
+        </w:tabs>
+        <w:ind w:left="2880" w:hanging="360"/>
+      </w:pPr>
+      <w:rPr>
+        <w:rFonts w:ascii="Wingdings" w:hAnsi="Wingdings" w:hint="default"/>
+        <w:sz w:val="20"/>
+      </w:rPr>
+    </w:lvl>
+    <w:lvl w:ilvl="4" w:tentative="1">
+      <w:start w:val="1"/>
+      <w:numFmt w:val="bullet"/>
+      <w:lvlText w:val=""/>
+      <w:lvlJc w:val="left"/>
+      <w:pPr>
+        <w:tabs>
+          <w:tab w:val="num" w:pos="3600"/>
+        </w:tabs>
+        <w:ind w:left="3600" w:hanging="360"/>
+      </w:pPr>
+      <w:rPr>
+        <w:rFonts w:ascii="Wingdings" w:hAnsi="Wingdings" w:hint="default"/>
+        <w:sz w:val="20"/>
+      </w:rPr>
+    </w:lvl>
+    <w:lvl w:ilvl="5" w:tentative="1">
+      <w:start w:val="1"/>
+      <w:numFmt w:val="bullet"/>
+      <w:lvlText w:val=""/>
+      <w:lvlJc w:val="left"/>
+      <w:pPr>
+        <w:tabs>
+          <w:tab w:val="num" w:pos="4320"/>
+        </w:tabs>
+        <w:ind w:left="4320" w:hanging="360"/>
+      </w:pPr>
+      <w:rPr>
+        <w:rFonts w:ascii="Wingdings" w:hAnsi="Wingdings" w:hint="default"/>
+        <w:sz w:val="20"/>
+      </w:rPr>
+    </w:lvl>
+    <w:lvl w:ilvl="6" w:tentative="1">
+      <w:start w:val="1"/>
+      <w:numFmt w:val="bullet"/>
+      <w:lvlText w:val=""/>
+      <w:lvlJc w:val="left"/>
+      <w:pPr>
+        <w:tabs>
+          <w:tab w:val="num" w:pos="5040"/>
+        </w:tabs>
+        <w:ind w:left="5040" w:hanging="360"/>
+      </w:pPr>
+      <w:rPr>
+        <w:rFonts w:ascii="Wingdings" w:hAnsi="Wingdings" w:hint="default"/>
+        <w:sz w:val="20"/>
+      </w:rPr>
+    </w:lvl>
+    <w:lvl w:ilvl="7" w:tentative="1">
+      <w:start w:val="1"/>
+      <w:numFmt w:val="bullet"/>
+      <w:lvlText w:val=""/>
+      <w:lvlJc w:val="left"/>
+      <w:pPr>
+        <w:tabs>
+          <w:tab w:val="num" w:pos="5760"/>
+        </w:tabs>
+        <w:ind w:left="5760" w:hanging="360"/>
+      </w:pPr>
+      <w:rPr>
+        <w:rFonts w:ascii="Wingdings" w:hAnsi="Wingdings" w:hint="default"/>
+        <w:sz w:val="20"/>
+      </w:rPr>
+    </w:lvl>
+    <w:lvl w:ilvl="8" w:tentative="1">
+      <w:start w:val="1"/>
+      <w:numFmt w:val="bullet"/>
+      <w:lvlText w:val=""/>
+      <w:lvlJc w:val="left"/>
+      <w:pPr>
+        <w:tabs>
+          <w:tab w:val="num" w:pos="6480"/>
+        </w:tabs>
+        <w:ind w:left="6480" w:hanging="360"/>
+      </w:pPr>
+      <w:rPr>
+        <w:rFonts w:ascii="Wingdings" w:hAnsi="Wingdings" w:hint="default"/>
+        <w:sz w:val="20"/>
+      </w:rPr>
+    </w:lvl>
+  </w:abstractNum>
+  <w:abstractNum w:abstractNumId="8" w15:restartNumberingAfterBreak="0">
+    <w:nsid w:val="68AB44B4"/>
+    <w:multiLevelType w:val="multilevel"/>
+    <w:tmpl w:val="ED9AD48C"/>
+    <w:lvl w:ilvl="0">
+      <w:start w:val="1"/>
+      <w:numFmt w:val="bullet"/>
+      <w:lvlText w:val=""/>
+      <w:lvlJc w:val="left"/>
+      <w:pPr>
+        <w:tabs>
+          <w:tab w:val="num" w:pos="720"/>
+        </w:tabs>
+        <w:ind w:left="720" w:hanging="360"/>
+      </w:pPr>
+      <w:rPr>
+        <w:rFonts w:ascii="Symbol" w:hAnsi="Symbol" w:hint="default"/>
+        <w:sz w:val="20"/>
+      </w:rPr>
+    </w:lvl>
+    <w:lvl w:ilvl="1">
+      <w:start w:val="1"/>
+      <w:numFmt w:val="bullet"/>
+      <w:lvlText w:val="o"/>
+      <w:lvlJc w:val="left"/>
+      <w:pPr>
+        <w:tabs>
+          <w:tab w:val="num" w:pos="1440"/>
+        </w:tabs>
+        <w:ind w:left="1440" w:hanging="360"/>
+      </w:pPr>
+      <w:rPr>
+        <w:rFonts w:ascii="Courier New" w:hAnsi="Courier New" w:hint="default"/>
+        <w:sz w:val="20"/>
+      </w:rPr>
+    </w:lvl>
+    <w:lvl w:ilvl="2" w:tentative="1">
+      <w:start w:val="1"/>
+      <w:numFmt w:val="bullet"/>
+      <w:lvlText w:val=""/>
+      <w:lvlJc w:val="left"/>
+      <w:pPr>
+        <w:tabs>
+          <w:tab w:val="num" w:pos="2160"/>
+        </w:tabs>
+        <w:ind w:left="2160" w:hanging="360"/>
+      </w:pPr>
+      <w:rPr>
+        <w:rFonts w:ascii="Wingdings" w:hAnsi="Wingdings" w:hint="default"/>
+        <w:sz w:val="20"/>
+      </w:rPr>
+    </w:lvl>
+    <w:lvl w:ilvl="3" w:tentative="1">
+      <w:start w:val="1"/>
+      <w:numFmt w:val="bullet"/>
+      <w:lvlText w:val=""/>
+      <w:lvlJc w:val="left"/>
+      <w:pPr>
+        <w:tabs>
+          <w:tab w:val="num" w:pos="2880"/>
+        </w:tabs>
+        <w:ind w:left="2880" w:hanging="360"/>
+      </w:pPr>
+      <w:rPr>
+        <w:rFonts w:ascii="Wingdings" w:hAnsi="Wingdings" w:hint="default"/>
+        <w:sz w:val="20"/>
+      </w:rPr>
+    </w:lvl>
+    <w:lvl w:ilvl="4" w:tentative="1">
+      <w:start w:val="1"/>
+      <w:numFmt w:val="bullet"/>
+      <w:lvlText w:val=""/>
+      <w:lvlJc w:val="left"/>
+      <w:pPr>
+        <w:tabs>
+          <w:tab w:val="num" w:pos="3600"/>
+        </w:tabs>
+        <w:ind w:left="3600" w:hanging="360"/>
+      </w:pPr>
+      <w:rPr>
+        <w:rFonts w:ascii="Wingdings" w:hAnsi="Wingdings" w:hint="default"/>
+        <w:sz w:val="20"/>
+      </w:rPr>
+    </w:lvl>
+    <w:lvl w:ilvl="5" w:tentative="1">
+      <w:start w:val="1"/>
+      <w:numFmt w:val="bullet"/>
+      <w:lvlText w:val=""/>
+      <w:lvlJc w:val="left"/>
+      <w:pPr>
+        <w:tabs>
+          <w:tab w:val="num" w:pos="4320"/>
+        </w:tabs>
+        <w:ind w:left="4320" w:hanging="360"/>
+      </w:pPr>
+      <w:rPr>
+        <w:rFonts w:ascii="Wingdings" w:hAnsi="Wingdings" w:hint="default"/>
+        <w:sz w:val="20"/>
+      </w:rPr>
+    </w:lvl>
+    <w:lvl w:ilvl="6" w:tentative="1">
+      <w:start w:val="1"/>
+      <w:numFmt w:val="bullet"/>
+      <w:lvlText w:val=""/>
+      <w:lvlJc w:val="left"/>
+      <w:pPr>
+        <w:tabs>
+          <w:tab w:val="num" w:pos="5040"/>
+        </w:tabs>
+        <w:ind w:left="5040" w:hanging="360"/>
+      </w:pPr>
+      <w:rPr>
+        <w:rFonts w:ascii="Wingdings" w:hAnsi="Wingdings" w:hint="default"/>
+        <w:sz w:val="20"/>
+      </w:rPr>
+    </w:lvl>
+    <w:lvl w:ilvl="7" w:tentative="1">
+      <w:start w:val="1"/>
+      <w:numFmt w:val="bullet"/>
+      <w:lvlText w:val=""/>
+      <w:lvlJc w:val="left"/>
+      <w:pPr>
+        <w:tabs>
+          <w:tab w:val="num" w:pos="5760"/>
+        </w:tabs>
+        <w:ind w:left="5760" w:hanging="360"/>
+      </w:pPr>
+      <w:rPr>
+        <w:rFonts w:ascii="Wingdings" w:hAnsi="Wingdings" w:hint="default"/>
+        <w:sz w:val="20"/>
+      </w:rPr>
+    </w:lvl>
+    <w:lvl w:ilvl="8" w:tentative="1">
+      <w:start w:val="1"/>
+      <w:numFmt w:val="bullet"/>
+      <w:lvlText w:val=""/>
+      <w:lvlJc w:val="left"/>
+      <w:pPr>
+        <w:tabs>
+          <w:tab w:val="num" w:pos="6480"/>
+        </w:tabs>
+        <w:ind w:left="6480" w:hanging="360"/>
+      </w:pPr>
+      <w:rPr>
+        <w:rFonts w:ascii="Wingdings" w:hAnsi="Wingdings" w:hint="default"/>
+        <w:sz w:val="20"/>
+      </w:rPr>
+    </w:lvl>
+  </w:abstractNum>
+  <w:num w:numId="1" w16cid:durableId="1184979181">
+    <w:abstractNumId w:val="2"/>
+  </w:num>
+  <w:num w:numId="2" w16cid:durableId="1517422308">
+    <w:abstractNumId w:val="5"/>
+  </w:num>
+  <w:num w:numId="3" w16cid:durableId="42028573">
+    <w:abstractNumId w:val="0"/>
+  </w:num>
+  <w:num w:numId="4" w16cid:durableId="1176533726">
+    <w:abstractNumId w:val="6"/>
+  </w:num>
+  <w:num w:numId="5" w16cid:durableId="1616864748">
+    <w:abstractNumId w:val="8"/>
+  </w:num>
+  <w:num w:numId="6" w16cid:durableId="1098871737">
+    <w:abstractNumId w:val="7"/>
+  </w:num>
+  <w:num w:numId="7" w16cid:durableId="2037344833">
+    <w:abstractNumId w:val="4"/>
+  </w:num>
+  <w:num w:numId="8" w16cid:durableId="1577324284">
+    <w:abstractNumId w:val="3"/>
+  </w:num>
+  <w:num w:numId="9" w16cid:durableId="1766070519">
+    <w:abstractNumId w:val="1"/>
+  </w:num>
+</w:numbering>
 </file>
 
 <file path=word/styles.xml><?xml version="1.0" encoding="utf-8"?>
@@ -1102,11 +7335,11 @@
       <w14:ligatures w14:val="none"/>
     </w:rPr>
   </w:style>
-  <w:style w:type="paragraph" w:styleId="Ttulo1">
+  <w:style w:type="paragraph" w:styleId="Heading1">
     <w:name w:val="heading 1"/>
     <w:basedOn w:val="Normal"/>
     <w:next w:val="Normal"/>
-    <w:link w:val="Ttulo1Char"/>
+    <w:link w:val="Heading1Char"/>
     <w:uiPriority w:val="9"/>
     <w:qFormat/>
     <w:rsid w:val="00B7708D"/>
@@ -1126,11 +7359,11 @@
       <w14:ligatures w14:val="standardContextual"/>
     </w:rPr>
   </w:style>
-  <w:style w:type="paragraph" w:styleId="Ttulo2">
+  <w:style w:type="paragraph" w:styleId="Heading2">
     <w:name w:val="heading 2"/>
     <w:basedOn w:val="Normal"/>
     <w:next w:val="Normal"/>
-    <w:link w:val="Ttulo2Char"/>
+    <w:link w:val="Heading2Char"/>
     <w:uiPriority w:val="9"/>
     <w:unhideWhenUsed/>
     <w:qFormat/>
@@ -1151,11 +7384,11 @@
       <w14:ligatures w14:val="standardContextual"/>
     </w:rPr>
   </w:style>
-  <w:style w:type="paragraph" w:styleId="Ttulo3">
+  <w:style w:type="paragraph" w:styleId="Heading3">
     <w:name w:val="heading 3"/>
     <w:basedOn w:val="Normal"/>
     <w:next w:val="Normal"/>
-    <w:link w:val="Ttulo3Char"/>
+    <w:link w:val="Heading3Char"/>
     <w:uiPriority w:val="9"/>
     <w:unhideWhenUsed/>
     <w:qFormat/>
@@ -1174,11 +7407,11 @@
       <w14:ligatures w14:val="standardContextual"/>
     </w:rPr>
   </w:style>
-  <w:style w:type="paragraph" w:styleId="Ttulo4">
+  <w:style w:type="paragraph" w:styleId="Heading4">
     <w:name w:val="heading 4"/>
     <w:basedOn w:val="Normal"/>
     <w:next w:val="Normal"/>
-    <w:link w:val="Ttulo4Char"/>
+    <w:link w:val="Heading4Char"/>
     <w:uiPriority w:val="9"/>
     <w:semiHidden/>
     <w:unhideWhenUsed/>
@@ -1200,11 +7433,11 @@
       <w14:ligatures w14:val="standardContextual"/>
     </w:rPr>
   </w:style>
-  <w:style w:type="paragraph" w:styleId="Ttulo5">
+  <w:style w:type="paragraph" w:styleId="Heading5">
     <w:name w:val="heading 5"/>
     <w:basedOn w:val="Normal"/>
     <w:next w:val="Normal"/>
-    <w:link w:val="Ttulo5Char"/>
+    <w:link w:val="Heading5Char"/>
     <w:uiPriority w:val="9"/>
     <w:semiHidden/>
     <w:unhideWhenUsed/>
@@ -1221,11 +7454,11 @@
       <w:color w:val="0F4761" w:themeColor="accent1" w:themeShade="BF"/>
     </w:rPr>
   </w:style>
-  <w:style w:type="paragraph" w:styleId="Ttulo6">
+  <w:style w:type="paragraph" w:styleId="Heading6">
     <w:name w:val="heading 6"/>
     <w:basedOn w:val="Normal"/>
     <w:next w:val="Normal"/>
-    <w:link w:val="Ttulo6Char"/>
+    <w:link w:val="Heading6Char"/>
     <w:uiPriority w:val="9"/>
     <w:semiHidden/>
     <w:unhideWhenUsed/>
@@ -1244,11 +7477,11 @@
       <w:color w:val="595959" w:themeColor="text1" w:themeTint="A6"/>
     </w:rPr>
   </w:style>
-  <w:style w:type="paragraph" w:styleId="Ttulo7">
+  <w:style w:type="paragraph" w:styleId="Heading7">
     <w:name w:val="heading 7"/>
     <w:basedOn w:val="Normal"/>
     <w:next w:val="Normal"/>
-    <w:link w:val="Ttulo7Char"/>
+    <w:link w:val="Heading7Char"/>
     <w:uiPriority w:val="9"/>
     <w:semiHidden/>
     <w:unhideWhenUsed/>
@@ -1265,11 +7498,11 @@
       <w:color w:val="595959" w:themeColor="text1" w:themeTint="A6"/>
     </w:rPr>
   </w:style>
-  <w:style w:type="paragraph" w:styleId="Ttulo8">
+  <w:style w:type="paragraph" w:styleId="Heading8">
     <w:name w:val="heading 8"/>
     <w:basedOn w:val="Normal"/>
     <w:next w:val="Normal"/>
-    <w:link w:val="Ttulo8Char"/>
+    <w:link w:val="Heading8Char"/>
     <w:uiPriority w:val="9"/>
     <w:semiHidden/>
     <w:unhideWhenUsed/>
@@ -1287,11 +7520,11 @@
       <w:color w:val="272727" w:themeColor="text1" w:themeTint="D8"/>
     </w:rPr>
   </w:style>
-  <w:style w:type="paragraph" w:styleId="Ttulo9">
+  <w:style w:type="paragraph" w:styleId="Heading9">
     <w:name w:val="heading 9"/>
     <w:basedOn w:val="Normal"/>
     <w:next w:val="Normal"/>
-    <w:link w:val="Ttulo9Char"/>
+    <w:link w:val="Heading9Char"/>
     <w:uiPriority w:val="9"/>
     <w:semiHidden/>
     <w:unhideWhenUsed/>
@@ -1307,13 +7540,13 @@
       <w:color w:val="272727" w:themeColor="text1" w:themeTint="D8"/>
     </w:rPr>
   </w:style>
-  <w:style w:type="character" w:default="1" w:styleId="Fontepargpadro">
+  <w:style w:type="character" w:default="1" w:styleId="DefaultParagraphFont">
     <w:name w:val="Default Paragraph Font"/>
     <w:uiPriority w:val="1"/>
     <w:semiHidden/>
     <w:unhideWhenUsed/>
   </w:style>
-  <w:style w:type="table" w:default="1" w:styleId="Tabelanormal">
+  <w:style w:type="table" w:default="1" w:styleId="TableNormal">
     <w:name w:val="Normal Table"/>
     <w:uiPriority w:val="99"/>
     <w:semiHidden/>
@@ -1328,16 +7561,16 @@
       </w:tblCellMar>
     </w:tblPr>
   </w:style>
-  <w:style w:type="numbering" w:default="1" w:styleId="Semlista">
+  <w:style w:type="numbering" w:default="1" w:styleId="NoList">
     <w:name w:val="No List"/>
     <w:uiPriority w:val="99"/>
     <w:semiHidden/>
     <w:unhideWhenUsed/>
   </w:style>
-  <w:style w:type="character" w:customStyle="1" w:styleId="Ttulo1Char">
-    <w:name w:val="Título 1 Char"/>
-    <w:basedOn w:val="Fontepargpadro"/>
-    <w:link w:val="Ttulo1"/>
+  <w:style w:type="character" w:customStyle="1" w:styleId="Heading1Char">
+    <w:name w:val="Heading 1 Char"/>
+    <w:basedOn w:val="DefaultParagraphFont"/>
+    <w:link w:val="Heading1"/>
     <w:uiPriority w:val="9"/>
     <w:rsid w:val="00B7708D"/>
     <w:rPr>
@@ -1348,10 +7581,10 @@
       <w:szCs w:val="28"/>
     </w:rPr>
   </w:style>
-  <w:style w:type="character" w:customStyle="1" w:styleId="Ttulo2Char">
-    <w:name w:val="Título 2 Char"/>
-    <w:basedOn w:val="Fontepargpadro"/>
-    <w:link w:val="Ttulo2"/>
+  <w:style w:type="character" w:customStyle="1" w:styleId="Heading2Char">
+    <w:name w:val="Heading 2 Char"/>
+    <w:basedOn w:val="DefaultParagraphFont"/>
+    <w:link w:val="Heading2"/>
     <w:uiPriority w:val="9"/>
     <w:rsid w:val="00B7708D"/>
     <w:rPr>
@@ -1362,10 +7595,10 @@
       <w:szCs w:val="26"/>
     </w:rPr>
   </w:style>
-  <w:style w:type="character" w:customStyle="1" w:styleId="Ttulo3Char">
-    <w:name w:val="Título 3 Char"/>
-    <w:basedOn w:val="Fontepargpadro"/>
-    <w:link w:val="Ttulo3"/>
+  <w:style w:type="character" w:customStyle="1" w:styleId="Heading3Char">
+    <w:name w:val="Heading 3 Char"/>
+    <w:basedOn w:val="DefaultParagraphFont"/>
+    <w:link w:val="Heading3"/>
     <w:uiPriority w:val="9"/>
     <w:rsid w:val="00B7708D"/>
     <w:rPr>
@@ -1374,10 +7607,10 @@
       <w:bCs/>
     </w:rPr>
   </w:style>
-  <w:style w:type="character" w:customStyle="1" w:styleId="Ttulo4Char">
-    <w:name w:val="Título 4 Char"/>
-    <w:basedOn w:val="Fontepargpadro"/>
-    <w:link w:val="Ttulo4"/>
+  <w:style w:type="character" w:customStyle="1" w:styleId="Heading4Char">
+    <w:name w:val="Heading 4 Char"/>
+    <w:basedOn w:val="DefaultParagraphFont"/>
+    <w:link w:val="Heading4"/>
     <w:uiPriority w:val="9"/>
     <w:semiHidden/>
     <w:rsid w:val="00B7708D"/>
@@ -1389,11 +7622,11 @@
       <w:iCs/>
     </w:rPr>
   </w:style>
-  <w:style w:type="paragraph" w:styleId="Ttulo">
+  <w:style w:type="paragraph" w:styleId="Title">
     <w:name w:val="Title"/>
     <w:basedOn w:val="Normal"/>
     <w:next w:val="Normal"/>
-    <w:link w:val="TtuloChar"/>
+    <w:link w:val="TitleChar"/>
     <w:uiPriority w:val="10"/>
     <w:qFormat/>
     <w:rsid w:val="00B7708D"/>
@@ -1414,10 +7647,10 @@
       <w14:ligatures w14:val="standardContextual"/>
     </w:rPr>
   </w:style>
-  <w:style w:type="character" w:customStyle="1" w:styleId="TtuloChar">
-    <w:name w:val="Título Char"/>
-    <w:basedOn w:val="Fontepargpadro"/>
-    <w:link w:val="Ttulo"/>
+  <w:style w:type="character" w:customStyle="1" w:styleId="TitleChar">
+    <w:name w:val="Title Char"/>
+    <w:basedOn w:val="DefaultParagraphFont"/>
+    <w:link w:val="Title"/>
     <w:uiPriority w:val="10"/>
     <w:rsid w:val="00B7708D"/>
     <w:rPr>
@@ -1428,11 +7661,11 @@
       <w:szCs w:val="52"/>
     </w:rPr>
   </w:style>
-  <w:style w:type="paragraph" w:styleId="Subttulo">
+  <w:style w:type="paragraph" w:styleId="Subtitle">
     <w:name w:val="Subtitle"/>
     <w:basedOn w:val="Normal"/>
     <w:next w:val="Normal"/>
-    <w:link w:val="SubttuloChar"/>
+    <w:link w:val="SubtitleChar"/>
     <w:uiPriority w:val="11"/>
     <w:qFormat/>
     <w:rsid w:val="00B7708D"/>
@@ -1452,10 +7685,10 @@
       <w14:ligatures w14:val="standardContextual"/>
     </w:rPr>
   </w:style>
-  <w:style w:type="character" w:customStyle="1" w:styleId="SubttuloChar">
-    <w:name w:val="Subtítulo Char"/>
-    <w:basedOn w:val="Fontepargpadro"/>
-    <w:link w:val="Subttulo"/>
+  <w:style w:type="character" w:customStyle="1" w:styleId="SubtitleChar">
+    <w:name w:val="Subtitle Char"/>
+    <w:basedOn w:val="DefaultParagraphFont"/>
+    <w:link w:val="Subtitle"/>
     <w:uiPriority w:val="11"/>
     <w:rsid w:val="00B7708D"/>
     <w:rPr>
@@ -1467,11 +7700,11 @@
       <w:szCs w:val="24"/>
     </w:rPr>
   </w:style>
-  <w:style w:type="paragraph" w:styleId="Citao">
+  <w:style w:type="paragraph" w:styleId="Quote">
     <w:name w:val="Quote"/>
     <w:basedOn w:val="Normal"/>
     <w:next w:val="Normal"/>
-    <w:link w:val="CitaoChar"/>
+    <w:link w:val="QuoteChar"/>
     <w:uiPriority w:val="29"/>
     <w:qFormat/>
     <w:rsid w:val="00B7708D"/>
@@ -1483,10 +7716,10 @@
       <w14:ligatures w14:val="standardContextual"/>
     </w:rPr>
   </w:style>
-  <w:style w:type="character" w:customStyle="1" w:styleId="CitaoChar">
-    <w:name w:val="Citação Char"/>
-    <w:basedOn w:val="Fontepargpadro"/>
-    <w:link w:val="Citao"/>
+  <w:style w:type="character" w:customStyle="1" w:styleId="QuoteChar">
+    <w:name w:val="Quote Char"/>
+    <w:basedOn w:val="DefaultParagraphFont"/>
+    <w:link w:val="Quote"/>
     <w:uiPriority w:val="29"/>
     <w:rsid w:val="00B7708D"/>
     <w:rPr>
@@ -1495,10 +7728,10 @@
       <w:iCs/>
     </w:rPr>
   </w:style>
-  <w:style w:type="character" w:customStyle="1" w:styleId="Ttulo5Char">
-    <w:name w:val="Título 5 Char"/>
-    <w:basedOn w:val="Fontepargpadro"/>
-    <w:link w:val="Ttulo5"/>
+  <w:style w:type="character" w:customStyle="1" w:styleId="Heading5Char">
+    <w:name w:val="Heading 5 Char"/>
+    <w:basedOn w:val="DefaultParagraphFont"/>
+    <w:link w:val="Heading5"/>
     <w:uiPriority w:val="9"/>
     <w:semiHidden/>
     <w:rsid w:val="00F569DC"/>
@@ -1509,10 +7742,10 @@
       <w14:ligatures w14:val="none"/>
     </w:rPr>
   </w:style>
-  <w:style w:type="character" w:customStyle="1" w:styleId="Ttulo6Char">
-    <w:name w:val="Título 6 Char"/>
-    <w:basedOn w:val="Fontepargpadro"/>
-    <w:link w:val="Ttulo6"/>
+  <w:style w:type="character" w:customStyle="1" w:styleId="Heading6Char">
+    <w:name w:val="Heading 6 Char"/>
+    <w:basedOn w:val="DefaultParagraphFont"/>
+    <w:link w:val="Heading6"/>
     <w:uiPriority w:val="9"/>
     <w:semiHidden/>
     <w:rsid w:val="00F569DC"/>
@@ -1525,10 +7758,10 @@
       <w14:ligatures w14:val="none"/>
     </w:rPr>
   </w:style>
-  <w:style w:type="character" w:customStyle="1" w:styleId="Ttulo7Char">
-    <w:name w:val="Título 7 Char"/>
-    <w:basedOn w:val="Fontepargpadro"/>
-    <w:link w:val="Ttulo7"/>
+  <w:style w:type="character" w:customStyle="1" w:styleId="Heading7Char">
+    <w:name w:val="Heading 7 Char"/>
+    <w:basedOn w:val="DefaultParagraphFont"/>
+    <w:link w:val="Heading7"/>
     <w:uiPriority w:val="9"/>
     <w:semiHidden/>
     <w:rsid w:val="00F569DC"/>
@@ -1539,10 +7772,10 @@
       <w14:ligatures w14:val="none"/>
     </w:rPr>
   </w:style>
-  <w:style w:type="character" w:customStyle="1" w:styleId="Ttulo8Char">
-    <w:name w:val="Título 8 Char"/>
-    <w:basedOn w:val="Fontepargpadro"/>
-    <w:link w:val="Ttulo8"/>
+  <w:style w:type="character" w:customStyle="1" w:styleId="Heading8Char">
+    <w:name w:val="Heading 8 Char"/>
+    <w:basedOn w:val="DefaultParagraphFont"/>
+    <w:link w:val="Heading8"/>
     <w:uiPriority w:val="9"/>
     <w:semiHidden/>
     <w:rsid w:val="00F569DC"/>
@@ -1555,10 +7788,10 @@
       <w14:ligatures w14:val="none"/>
     </w:rPr>
   </w:style>
-  <w:style w:type="character" w:customStyle="1" w:styleId="Ttulo9Char">
-    <w:name w:val="Título 9 Char"/>
-    <w:basedOn w:val="Fontepargpadro"/>
-    <w:link w:val="Ttulo9"/>
+  <w:style w:type="character" w:customStyle="1" w:styleId="Heading9Char">
+    <w:name w:val="Heading 9 Char"/>
+    <w:basedOn w:val="DefaultParagraphFont"/>
+    <w:link w:val="Heading9"/>
     <w:uiPriority w:val="9"/>
     <w:semiHidden/>
     <w:rsid w:val="00F569DC"/>
@@ -1569,7 +7802,7 @@
       <w14:ligatures w14:val="none"/>
     </w:rPr>
   </w:style>
-  <w:style w:type="paragraph" w:styleId="PargrafodaLista">
+  <w:style w:type="paragraph" w:styleId="ListParagraph">
     <w:name w:val="List Paragraph"/>
     <w:basedOn w:val="Normal"/>
     <w:uiPriority w:val="34"/>
@@ -1580,9 +7813,9 @@
       <w:contextualSpacing/>
     </w:pPr>
   </w:style>
-  <w:style w:type="character" w:styleId="nfaseIntensa">
+  <w:style w:type="character" w:styleId="IntenseEmphasis">
     <w:name w:val="Intense Emphasis"/>
-    <w:basedOn w:val="Fontepargpadro"/>
+    <w:basedOn w:val="DefaultParagraphFont"/>
     <w:uiPriority w:val="21"/>
     <w:qFormat/>
     <w:rsid w:val="00F569DC"/>
@@ -1592,11 +7825,11 @@
       <w:color w:val="0F4761" w:themeColor="accent1" w:themeShade="BF"/>
     </w:rPr>
   </w:style>
-  <w:style w:type="paragraph" w:styleId="CitaoIntensa">
+  <w:style w:type="paragraph" w:styleId="IntenseQuote">
     <w:name w:val="Intense Quote"/>
     <w:basedOn w:val="Normal"/>
     <w:next w:val="Normal"/>
-    <w:link w:val="CitaoIntensaChar"/>
+    <w:link w:val="IntenseQuoteChar"/>
     <w:uiPriority w:val="30"/>
     <w:qFormat/>
     <w:rsid w:val="00F569DC"/>
@@ -1615,10 +7848,10 @@
       <w:color w:val="0F4761" w:themeColor="accent1" w:themeShade="BF"/>
     </w:rPr>
   </w:style>
-  <w:style w:type="character" w:customStyle="1" w:styleId="CitaoIntensaChar">
-    <w:name w:val="Citação Intensa Char"/>
-    <w:basedOn w:val="Fontepargpadro"/>
-    <w:link w:val="CitaoIntensa"/>
+  <w:style w:type="character" w:customStyle="1" w:styleId="IntenseQuoteChar">
+    <w:name w:val="Intense Quote Char"/>
+    <w:basedOn w:val="DefaultParagraphFont"/>
+    <w:link w:val="IntenseQuote"/>
     <w:uiPriority w:val="30"/>
     <w:rsid w:val="00F569DC"/>
     <w:rPr>
@@ -1630,9 +7863,9 @@
       <w14:ligatures w14:val="none"/>
     </w:rPr>
   </w:style>
-  <w:style w:type="character" w:styleId="RefernciaIntensa">
+  <w:style w:type="character" w:styleId="IntenseReference">
     <w:name w:val="Intense Reference"/>
-    <w:basedOn w:val="Fontepargpadro"/>
+    <w:basedOn w:val="DefaultParagraphFont"/>
     <w:uiPriority w:val="32"/>
     <w:qFormat/>
     <w:rsid w:val="00F569DC"/>
